--- a/URS.docx
+++ b/URS.docx
@@ -7,11 +7,15 @@
         <w:jc w:val="center"/>
         <w:rPr>
           <w:rFonts w:ascii="Arial" w:hAnsi="Arial"/>
-        </w:rPr>
-      </w:pPr>
-      <w:r>
-        <w:rPr>
-          <w:rFonts w:ascii="Arial" w:hAnsi="Arial"/>
+          <w:sz w:val="32"/>
+          <w:szCs w:val="32"/>
+        </w:rPr>
+      </w:pPr>
+      <w:r>
+        <w:rPr>
+          <w:rFonts w:ascii="Arial" w:hAnsi="Arial"/>
+          <w:sz w:val="32"/>
+          <w:szCs w:val="32"/>
         </w:rPr>
         <w:t>Requirement</w:t>
       </w:r>
@@ -38,247 +42,79 @@
         <w:rPr>
           <w:rFonts w:ascii="Arial" w:hAnsi="Arial"/>
         </w:rPr>
-        <w:t>The user can see history architecture and current activities.</w:t>
-      </w:r>
-    </w:p>
-    <w:p>
-      <w:pPr>
-        <w:pStyle w:val="ListParagraph"/>
-        <w:numPr>
-          <w:ilvl w:val="0"/>
-          <w:numId w:val="1"/>
-        </w:numPr>
-        <w:rPr>
-          <w:rFonts w:ascii="Arial" w:hAnsi="Arial"/>
-        </w:rPr>
-      </w:pPr>
-      <w:r>
-        <w:rPr>
-          <w:rFonts w:ascii="Arial" w:hAnsi="Arial"/>
-        </w:rPr>
-        <w:t xml:space="preserve">The user can </w:t>
-      </w:r>
-      <w:proofErr w:type="gramStart"/>
-      <w:r>
-        <w:rPr>
-          <w:rFonts w:ascii="Arial" w:hAnsi="Arial"/>
-        </w:rPr>
-        <w:t>adding</w:t>
-      </w:r>
-      <w:proofErr w:type="gramEnd"/>
-      <w:r>
-        <w:rPr>
-          <w:rFonts w:ascii="Arial" w:hAnsi="Arial"/>
-        </w:rPr>
-        <w:t xml:space="preserve"> and registered member of the temple.</w:t>
-      </w:r>
-    </w:p>
-    <w:p>
-      <w:pPr>
-        <w:pStyle w:val="ListParagraph"/>
-        <w:numPr>
-          <w:ilvl w:val="0"/>
-          <w:numId w:val="1"/>
-        </w:numPr>
-        <w:rPr>
-          <w:rFonts w:ascii="Arial" w:hAnsi="Arial"/>
-        </w:rPr>
-      </w:pPr>
-      <w:r>
-        <w:rPr>
-          <w:rFonts w:ascii="Arial" w:hAnsi="Arial"/>
-        </w:rPr>
-        <w:t>The admin can update the details by themself.</w:t>
-      </w:r>
-    </w:p>
-    <w:p>
-      <w:pPr>
-        <w:pStyle w:val="ListParagraph"/>
-        <w:numPr>
-          <w:ilvl w:val="0"/>
-          <w:numId w:val="1"/>
-        </w:numPr>
-        <w:rPr>
-          <w:rFonts w:ascii="Arial" w:hAnsi="Arial"/>
-        </w:rPr>
-      </w:pPr>
-      <w:r>
-        <w:rPr>
-          <w:rFonts w:ascii="Arial" w:hAnsi="Arial"/>
-        </w:rPr>
-        <w:t>The user can registered became to member.</w:t>
-      </w:r>
-    </w:p>
-    <w:p>
-      <w:pPr>
-        <w:pStyle w:val="ListParagraph"/>
-        <w:numPr>
-          <w:ilvl w:val="0"/>
-          <w:numId w:val="1"/>
-        </w:numPr>
-        <w:rPr>
-          <w:rFonts w:ascii="Arial" w:hAnsi="Arial"/>
-        </w:rPr>
-      </w:pPr>
-      <w:r>
-        <w:rPr>
-          <w:rFonts w:ascii="Arial" w:hAnsi="Arial"/>
-        </w:rPr>
-        <w:t>The member can receive the news from temple by email.</w:t>
-      </w:r>
-    </w:p>
-    <w:p>
-      <w:pPr>
-        <w:pStyle w:val="ListParagraph"/>
-        <w:numPr>
-          <w:ilvl w:val="0"/>
-          <w:numId w:val="1"/>
-        </w:numPr>
-        <w:rPr>
-          <w:rFonts w:ascii="Arial" w:hAnsi="Arial"/>
-        </w:rPr>
-      </w:pPr>
-      <w:r>
-        <w:rPr>
-          <w:rFonts w:ascii="Arial" w:hAnsi="Arial"/>
-        </w:rPr>
-        <w:t>The member can ask the Dharma questions.</w:t>
-      </w:r>
-    </w:p>
-    <w:p>
-      <w:pPr>
-        <w:pStyle w:val="ListParagraph"/>
-        <w:numPr>
-          <w:ilvl w:val="0"/>
-          <w:numId w:val="1"/>
-        </w:numPr>
-        <w:rPr>
-          <w:rFonts w:ascii="Arial" w:hAnsi="Arial"/>
-        </w:rPr>
-      </w:pPr>
-      <w:r>
-        <w:rPr>
-          <w:rFonts w:ascii="Arial" w:hAnsi="Arial"/>
-        </w:rPr>
-        <w:t xml:space="preserve">The admin team can post Dharma Q&amp;A on the </w:t>
-      </w:r>
-      <w:proofErr w:type="spellStart"/>
-      <w:r>
-        <w:rPr>
-          <w:rFonts w:ascii="Arial" w:hAnsi="Arial"/>
-        </w:rPr>
-        <w:t>webboard</w:t>
-      </w:r>
-      <w:proofErr w:type="spellEnd"/>
-      <w:r>
-        <w:rPr>
-          <w:rFonts w:ascii="Arial" w:hAnsi="Arial"/>
-        </w:rPr>
-        <w:t>.</w:t>
-      </w:r>
-    </w:p>
-    <w:p>
-      <w:pPr>
-        <w:pStyle w:val="ListParagraph"/>
-        <w:numPr>
-          <w:ilvl w:val="0"/>
-          <w:numId w:val="1"/>
-        </w:numPr>
-        <w:rPr>
-          <w:rFonts w:ascii="Arial" w:hAnsi="Arial"/>
-        </w:rPr>
-      </w:pPr>
-      <w:r>
-        <w:rPr>
-          <w:rFonts w:ascii="Arial" w:hAnsi="Arial"/>
-        </w:rPr>
-        <w:t>The admin team can answer Dharma Q&amp;A.</w:t>
-      </w:r>
-    </w:p>
-    <w:p>
-      <w:pPr>
-        <w:pStyle w:val="ListParagraph"/>
-        <w:numPr>
-          <w:ilvl w:val="0"/>
-          <w:numId w:val="1"/>
-        </w:numPr>
-        <w:rPr>
-          <w:rFonts w:ascii="Arial" w:hAnsi="Arial"/>
-        </w:rPr>
-      </w:pPr>
-      <w:r>
-        <w:rPr>
-          <w:rFonts w:ascii="Arial" w:hAnsi="Arial"/>
-        </w:rPr>
-        <w:t>The admin can define the temple activities.</w:t>
-      </w:r>
-    </w:p>
-    <w:p>
-      <w:pPr>
-        <w:pStyle w:val="ListParagraph"/>
-        <w:numPr>
-          <w:ilvl w:val="0"/>
-          <w:numId w:val="1"/>
-        </w:numPr>
-        <w:rPr>
-          <w:rFonts w:ascii="Arial" w:hAnsi="Arial"/>
-        </w:rPr>
-      </w:pPr>
-      <w:r>
-        <w:rPr>
-          <w:rFonts w:ascii="Arial" w:hAnsi="Arial"/>
-        </w:rPr>
-        <w:t>The admin should define the tome date place.</w:t>
-      </w:r>
-    </w:p>
-    <w:p>
-      <w:pPr>
-        <w:pStyle w:val="ListParagraph"/>
-        <w:numPr>
-          <w:ilvl w:val="0"/>
-          <w:numId w:val="1"/>
-        </w:numPr>
-        <w:rPr>
-          <w:rFonts w:ascii="Arial" w:hAnsi="Arial"/>
-        </w:rPr>
-      </w:pPr>
-      <w:r>
-        <w:rPr>
-          <w:rFonts w:ascii="Arial" w:hAnsi="Arial"/>
-        </w:rPr>
-        <w:t>The user can see temple mapping.</w:t>
-      </w:r>
-    </w:p>
-    <w:p>
-      <w:pPr>
-        <w:pStyle w:val="ListParagraph"/>
-        <w:numPr>
-          <w:ilvl w:val="0"/>
-          <w:numId w:val="1"/>
-        </w:numPr>
-        <w:rPr>
-          <w:rFonts w:ascii="Arial" w:hAnsi="Arial"/>
-        </w:rPr>
-      </w:pPr>
-      <w:r>
-        <w:rPr>
-          <w:rFonts w:ascii="Arial" w:hAnsi="Arial"/>
-        </w:rPr>
-        <w:t xml:space="preserve">The user can click to like the </w:t>
-      </w:r>
-      <w:proofErr w:type="spellStart"/>
-      <w:r>
-        <w:rPr>
-          <w:rFonts w:ascii="Arial" w:hAnsi="Arial"/>
-        </w:rPr>
-        <w:t>facebook</w:t>
-      </w:r>
-      <w:proofErr w:type="spellEnd"/>
-      <w:r>
-        <w:rPr>
-          <w:rFonts w:ascii="Arial" w:hAnsi="Arial"/>
-        </w:rPr>
-        <w:t xml:space="preserve"> page.</w:t>
+        <w:t>The user c</w:t>
+      </w:r>
+      <w:r>
+        <w:rPr>
+          <w:rFonts w:ascii="Arial" w:hAnsi="Arial"/>
+        </w:rPr>
+        <w:t>an see history architecture of the temple.</w:t>
+      </w:r>
+    </w:p>
+    <w:p>
+      <w:pPr>
+        <w:pStyle w:val="ListParagraph"/>
+        <w:numPr>
+          <w:ilvl w:val="0"/>
+          <w:numId w:val="1"/>
+        </w:numPr>
+        <w:rPr>
+          <w:rFonts w:ascii="Arial" w:hAnsi="Arial"/>
+        </w:rPr>
+      </w:pPr>
+      <w:r>
+        <w:rPr>
+          <w:rFonts w:ascii="Arial" w:hAnsi="Arial"/>
+        </w:rPr>
+        <w:t xml:space="preserve">The user can see current activities </w:t>
+      </w:r>
+      <w:r>
+        <w:rPr>
+          <w:rFonts w:ascii="Arial" w:hAnsi="Arial"/>
+        </w:rPr>
+        <w:t>of the temple.</w:t>
+      </w:r>
+    </w:p>
+    <w:p>
+      <w:pPr>
+        <w:pStyle w:val="ListParagraph"/>
+        <w:numPr>
+          <w:ilvl w:val="0"/>
+          <w:numId w:val="1"/>
+        </w:numPr>
+        <w:rPr>
+          <w:rFonts w:ascii="Arial" w:hAnsi="Arial"/>
+        </w:rPr>
+      </w:pPr>
+      <w:r>
+        <w:rPr>
+          <w:rFonts w:ascii="Arial" w:hAnsi="Arial"/>
+        </w:rPr>
+        <w:t>The admin can add</w:t>
+      </w:r>
+      <w:r>
+        <w:rPr>
+          <w:rFonts w:ascii="Arial" w:hAnsi="Arial"/>
+        </w:rPr>
+        <w:t xml:space="preserve"> the details by themself.</w:t>
+      </w:r>
+    </w:p>
+    <w:p>
+      <w:pPr>
+        <w:pStyle w:val="ListParagraph"/>
+        <w:numPr>
+          <w:ilvl w:val="0"/>
+          <w:numId w:val="1"/>
+        </w:numPr>
+        <w:rPr>
+          <w:rFonts w:ascii="Arial" w:hAnsi="Arial"/>
+        </w:rPr>
+      </w:pPr>
+      <w:r>
+        <w:rPr>
+          <w:rFonts w:ascii="Arial" w:hAnsi="Arial"/>
+        </w:rPr>
+        <w:t>The admin can edit the details by themself.</w:t>
       </w:r>
       <w:bookmarkStart w:id="0" w:name="_GoBack"/>
       <w:bookmarkEnd w:id="0"/>
@@ -298,47 +134,439 @@
         <w:rPr>
           <w:rFonts w:ascii="Arial" w:hAnsi="Arial"/>
         </w:rPr>
+        <w:t>The admin can delete the details by themself.</w:t>
+      </w:r>
+    </w:p>
+    <w:p>
+      <w:pPr>
+        <w:pStyle w:val="ListParagraph"/>
+        <w:numPr>
+          <w:ilvl w:val="0"/>
+          <w:numId w:val="1"/>
+        </w:numPr>
+        <w:rPr>
+          <w:rFonts w:ascii="Arial" w:hAnsi="Arial"/>
+        </w:rPr>
+      </w:pPr>
+      <w:r>
+        <w:rPr>
+          <w:rFonts w:ascii="Arial" w:hAnsi="Arial"/>
+        </w:rPr>
+        <w:t>The user can registered became to member.</w:t>
+      </w:r>
+    </w:p>
+    <w:p>
+      <w:pPr>
+        <w:pStyle w:val="ListParagraph"/>
+        <w:numPr>
+          <w:ilvl w:val="0"/>
+          <w:numId w:val="1"/>
+        </w:numPr>
+        <w:rPr>
+          <w:rFonts w:ascii="Arial" w:hAnsi="Arial"/>
+        </w:rPr>
+      </w:pPr>
+      <w:r>
+        <w:rPr>
+          <w:rFonts w:ascii="Arial" w:hAnsi="Arial"/>
+        </w:rPr>
+        <w:t>The member can receive the news from temple by email.</w:t>
+      </w:r>
+    </w:p>
+    <w:p>
+      <w:pPr>
+        <w:pStyle w:val="ListParagraph"/>
+        <w:numPr>
+          <w:ilvl w:val="0"/>
+          <w:numId w:val="1"/>
+        </w:numPr>
+        <w:rPr>
+          <w:rFonts w:ascii="Arial" w:hAnsi="Arial"/>
+        </w:rPr>
+      </w:pPr>
+      <w:r>
+        <w:rPr>
+          <w:rFonts w:ascii="Arial" w:hAnsi="Arial"/>
+        </w:rPr>
+        <w:t>The member can ask the Dharma questions.</w:t>
+      </w:r>
+    </w:p>
+    <w:p>
+      <w:pPr>
+        <w:pStyle w:val="ListParagraph"/>
+        <w:numPr>
+          <w:ilvl w:val="0"/>
+          <w:numId w:val="1"/>
+        </w:numPr>
+        <w:rPr>
+          <w:rFonts w:ascii="Arial" w:hAnsi="Arial"/>
+        </w:rPr>
+      </w:pPr>
+      <w:r>
+        <w:rPr>
+          <w:rFonts w:ascii="Arial" w:hAnsi="Arial"/>
+        </w:rPr>
+        <w:t>The member can see the web-board.</w:t>
+      </w:r>
+    </w:p>
+    <w:p>
+      <w:pPr>
+        <w:pStyle w:val="ListParagraph"/>
+        <w:numPr>
+          <w:ilvl w:val="0"/>
+          <w:numId w:val="1"/>
+        </w:numPr>
+        <w:rPr>
+          <w:rFonts w:ascii="Arial" w:hAnsi="Arial"/>
+        </w:rPr>
+      </w:pPr>
+      <w:r>
+        <w:rPr>
+          <w:rFonts w:ascii="Arial" w:hAnsi="Arial"/>
+        </w:rPr>
+        <w:t>The admin can post Dharma Q&amp;A on the web-</w:t>
+      </w:r>
+      <w:r>
+        <w:rPr>
+          <w:rFonts w:ascii="Arial" w:hAnsi="Arial"/>
+        </w:rPr>
+        <w:t>board.</w:t>
+      </w:r>
+    </w:p>
+    <w:p>
+      <w:pPr>
+        <w:pStyle w:val="ListParagraph"/>
+        <w:numPr>
+          <w:ilvl w:val="0"/>
+          <w:numId w:val="1"/>
+        </w:numPr>
+        <w:rPr>
+          <w:rFonts w:ascii="Arial" w:hAnsi="Arial"/>
+        </w:rPr>
+      </w:pPr>
+      <w:r>
+        <w:rPr>
+          <w:rFonts w:ascii="Arial" w:hAnsi="Arial"/>
+        </w:rPr>
+        <w:t xml:space="preserve">The admin </w:t>
+      </w:r>
+      <w:r>
+        <w:rPr>
+          <w:rFonts w:ascii="Arial" w:hAnsi="Arial"/>
+        </w:rPr>
+        <w:t>can answer Dharma Q&amp;A.</w:t>
+      </w:r>
+    </w:p>
+    <w:p>
+      <w:pPr>
+        <w:pStyle w:val="ListParagraph"/>
+        <w:numPr>
+          <w:ilvl w:val="0"/>
+          <w:numId w:val="1"/>
+        </w:numPr>
+        <w:rPr>
+          <w:rFonts w:ascii="Arial" w:hAnsi="Arial"/>
+        </w:rPr>
+      </w:pPr>
+      <w:r>
+        <w:rPr>
+          <w:rFonts w:ascii="Arial" w:hAnsi="Arial"/>
+        </w:rPr>
+        <w:t>The admin can see the web-board.</w:t>
+      </w:r>
+    </w:p>
+    <w:p>
+      <w:pPr>
+        <w:pStyle w:val="ListParagraph"/>
+        <w:numPr>
+          <w:ilvl w:val="0"/>
+          <w:numId w:val="1"/>
+        </w:numPr>
+        <w:rPr>
+          <w:rFonts w:ascii="Arial" w:hAnsi="Arial"/>
+        </w:rPr>
+      </w:pPr>
+      <w:r>
+        <w:rPr>
+          <w:rFonts w:ascii="Arial" w:hAnsi="Arial"/>
+        </w:rPr>
+        <w:t>The admin can add annual activities</w:t>
+      </w:r>
+      <w:r>
+        <w:rPr>
+          <w:rFonts w:ascii="Arial" w:hAnsi="Arial"/>
+        </w:rPr>
+        <w:t>.</w:t>
+      </w:r>
+    </w:p>
+    <w:p>
+      <w:pPr>
+        <w:pStyle w:val="ListParagraph"/>
+        <w:numPr>
+          <w:ilvl w:val="0"/>
+          <w:numId w:val="1"/>
+        </w:numPr>
+        <w:rPr>
+          <w:rFonts w:ascii="Arial" w:hAnsi="Arial"/>
+        </w:rPr>
+      </w:pPr>
+      <w:r>
+        <w:rPr>
+          <w:rFonts w:ascii="Arial" w:hAnsi="Arial"/>
+        </w:rPr>
+        <w:t>The admin can edit annual activities.</w:t>
+      </w:r>
+    </w:p>
+    <w:p>
+      <w:pPr>
+        <w:pStyle w:val="ListParagraph"/>
+        <w:numPr>
+          <w:ilvl w:val="0"/>
+          <w:numId w:val="1"/>
+        </w:numPr>
+        <w:rPr>
+          <w:rFonts w:ascii="Arial" w:hAnsi="Arial"/>
+        </w:rPr>
+      </w:pPr>
+      <w:r>
+        <w:rPr>
+          <w:rFonts w:ascii="Arial" w:hAnsi="Arial"/>
+        </w:rPr>
+        <w:t>The admin can delete annual activities.</w:t>
+      </w:r>
+    </w:p>
+    <w:p>
+      <w:pPr>
+        <w:pStyle w:val="ListParagraph"/>
+        <w:numPr>
+          <w:ilvl w:val="0"/>
+          <w:numId w:val="1"/>
+        </w:numPr>
+        <w:rPr>
+          <w:rFonts w:ascii="Arial" w:hAnsi="Arial"/>
+        </w:rPr>
+      </w:pPr>
+      <w:r>
+        <w:rPr>
+          <w:rFonts w:ascii="Arial" w:hAnsi="Arial"/>
+        </w:rPr>
+        <w:t>The admin can add other activities the temple</w:t>
+      </w:r>
+      <w:r>
+        <w:rPr>
+          <w:rFonts w:ascii="Arial" w:hAnsi="Arial"/>
+        </w:rPr>
+        <w:t>.</w:t>
+      </w:r>
+    </w:p>
+    <w:p>
+      <w:pPr>
+        <w:pStyle w:val="ListParagraph"/>
+        <w:numPr>
+          <w:ilvl w:val="0"/>
+          <w:numId w:val="1"/>
+        </w:numPr>
+        <w:rPr>
+          <w:rFonts w:ascii="Arial" w:hAnsi="Arial"/>
+        </w:rPr>
+      </w:pPr>
+      <w:r>
+        <w:rPr>
+          <w:rFonts w:ascii="Arial" w:hAnsi="Arial"/>
+        </w:rPr>
+        <w:t>The admin can edit other activities the temple</w:t>
+      </w:r>
+      <w:r>
+        <w:rPr>
+          <w:rFonts w:ascii="Arial" w:hAnsi="Arial"/>
+        </w:rPr>
+        <w:t>.</w:t>
+      </w:r>
+    </w:p>
+    <w:p>
+      <w:pPr>
+        <w:pStyle w:val="ListParagraph"/>
+        <w:numPr>
+          <w:ilvl w:val="0"/>
+          <w:numId w:val="1"/>
+        </w:numPr>
+        <w:rPr>
+          <w:rFonts w:ascii="Arial" w:hAnsi="Arial"/>
+        </w:rPr>
+      </w:pPr>
+      <w:r>
+        <w:rPr>
+          <w:rFonts w:ascii="Arial" w:hAnsi="Arial"/>
+        </w:rPr>
+        <w:t>The admin can delete other activities the temple</w:t>
+      </w:r>
+      <w:r>
+        <w:rPr>
+          <w:rFonts w:ascii="Arial" w:hAnsi="Arial"/>
+        </w:rPr>
+        <w:t>.</w:t>
+      </w:r>
+    </w:p>
+    <w:p>
+      <w:pPr>
+        <w:pStyle w:val="ListParagraph"/>
+        <w:numPr>
+          <w:ilvl w:val="0"/>
+          <w:numId w:val="1"/>
+        </w:numPr>
+        <w:rPr>
+          <w:rFonts w:ascii="Arial" w:hAnsi="Arial"/>
+        </w:rPr>
+      </w:pPr>
+      <w:r>
+        <w:rPr>
+          <w:rFonts w:ascii="Arial" w:hAnsi="Arial"/>
+        </w:rPr>
+        <w:t>The admin define the ti</w:t>
+      </w:r>
+      <w:r>
+        <w:rPr>
+          <w:rFonts w:ascii="Arial" w:hAnsi="Arial"/>
+        </w:rPr>
+        <w:t>me date place.</w:t>
+      </w:r>
+    </w:p>
+    <w:p>
+      <w:pPr>
+        <w:pStyle w:val="ListParagraph"/>
+        <w:numPr>
+          <w:ilvl w:val="0"/>
+          <w:numId w:val="1"/>
+        </w:numPr>
+        <w:rPr>
+          <w:rFonts w:ascii="Arial" w:hAnsi="Arial"/>
+        </w:rPr>
+      </w:pPr>
+      <w:r>
+        <w:rPr>
+          <w:rFonts w:ascii="Arial" w:hAnsi="Arial"/>
+        </w:rPr>
+        <w:t>The user</w:t>
+      </w:r>
+      <w:r>
+        <w:rPr>
+          <w:rFonts w:ascii="Arial" w:hAnsi="Arial"/>
+        </w:rPr>
+        <w:t xml:space="preserve"> and member</w:t>
+      </w:r>
+      <w:r>
+        <w:rPr>
+          <w:rFonts w:ascii="Arial" w:hAnsi="Arial"/>
+        </w:rPr>
+        <w:t xml:space="preserve"> can see temple</w:t>
+      </w:r>
+      <w:r>
+        <w:rPr>
+          <w:rFonts w:ascii="Arial" w:hAnsi="Arial"/>
+        </w:rPr>
+        <w:t>’s map</w:t>
+      </w:r>
+      <w:r>
+        <w:rPr>
+          <w:rFonts w:ascii="Arial" w:hAnsi="Arial"/>
+        </w:rPr>
+        <w:t>.</w:t>
+      </w:r>
+    </w:p>
+    <w:p>
+      <w:pPr>
+        <w:pStyle w:val="ListParagraph"/>
+        <w:numPr>
+          <w:ilvl w:val="0"/>
+          <w:numId w:val="1"/>
+        </w:numPr>
+        <w:rPr>
+          <w:rFonts w:ascii="Arial" w:hAnsi="Arial"/>
+        </w:rPr>
+      </w:pPr>
+      <w:r>
+        <w:rPr>
+          <w:rFonts w:ascii="Arial" w:hAnsi="Arial"/>
+        </w:rPr>
+        <w:t>The user and member can click to like the F</w:t>
+      </w:r>
+      <w:r>
+        <w:rPr>
+          <w:rFonts w:ascii="Arial" w:hAnsi="Arial"/>
+        </w:rPr>
+        <w:t>acebook page.</w:t>
+      </w:r>
+    </w:p>
+    <w:p>
+      <w:pPr>
+        <w:pStyle w:val="ListParagraph"/>
+        <w:numPr>
+          <w:ilvl w:val="0"/>
+          <w:numId w:val="1"/>
+        </w:numPr>
+        <w:rPr>
+          <w:rFonts w:ascii="Arial" w:hAnsi="Arial"/>
+        </w:rPr>
+      </w:pPr>
+      <w:r>
+        <w:rPr>
+          <w:rFonts w:ascii="Arial" w:hAnsi="Arial"/>
+        </w:rPr>
         <w:t xml:space="preserve">The </w:t>
       </w:r>
       <w:r>
         <w:rPr>
           <w:rFonts w:ascii="Arial" w:hAnsi="Arial"/>
         </w:rPr>
-        <w:t xml:space="preserve">admin can edit </w:t>
-      </w:r>
-      <w:proofErr w:type="spellStart"/>
-      <w:r>
-        <w:rPr>
-          <w:rFonts w:ascii="Arial" w:hAnsi="Arial"/>
-        </w:rPr>
-        <w:t>th</w:t>
-      </w:r>
-      <w:proofErr w:type="spellEnd"/>
-      <w:r>
-        <w:rPr>
-          <w:rFonts w:ascii="Arial" w:hAnsi="Arial"/>
-        </w:rPr>
-        <w:t xml:space="preserve"> </w:t>
-      </w:r>
-      <w:r>
-        <w:rPr>
-          <w:rFonts w:ascii="Arial" w:hAnsi="Arial"/>
-        </w:rPr>
-        <w:t xml:space="preserve">e </w:t>
-      </w:r>
-      <w:proofErr w:type="spellStart"/>
-      <w:r>
-        <w:rPr>
-          <w:rFonts w:ascii="Arial" w:hAnsi="Arial"/>
-        </w:rPr>
-        <w:t>facebook</w:t>
-      </w:r>
-      <w:proofErr w:type="spellEnd"/>
-      <w:r>
-        <w:rPr>
-          <w:rFonts w:ascii="Arial" w:hAnsi="Arial"/>
-        </w:rPr>
-        <w:t xml:space="preserve"> page.</w:t>
+        <w:t>admin can edit th</w:t>
+      </w:r>
+      <w:r>
+        <w:rPr>
+          <w:rFonts w:ascii="Arial" w:hAnsi="Arial"/>
+        </w:rPr>
+        <w:t>e F</w:t>
+      </w:r>
+      <w:r>
+        <w:rPr>
+          <w:rFonts w:ascii="Arial" w:hAnsi="Arial"/>
+        </w:rPr>
+        <w:t>acebook page.</w:t>
+      </w:r>
+    </w:p>
+    <w:p>
+      <w:pPr>
+        <w:pStyle w:val="ListParagraph"/>
+        <w:numPr>
+          <w:ilvl w:val="0"/>
+          <w:numId w:val="1"/>
+        </w:numPr>
+        <w:rPr>
+          <w:rFonts w:ascii="Arial" w:hAnsi="Arial"/>
+        </w:rPr>
+      </w:pPr>
+      <w:r>
+        <w:rPr>
+          <w:rFonts w:ascii="Arial" w:hAnsi="Arial"/>
+        </w:rPr>
+        <w:t>The admin can post activities on web-board.</w:t>
+      </w:r>
+    </w:p>
+    <w:p>
+      <w:pPr>
+        <w:pStyle w:val="ListParagraph"/>
+        <w:numPr>
+          <w:ilvl w:val="0"/>
+          <w:numId w:val="1"/>
+        </w:numPr>
+        <w:rPr>
+          <w:rFonts w:ascii="Arial" w:hAnsi="Arial"/>
+        </w:rPr>
+      </w:pPr>
+      <w:r>
+        <w:rPr>
+          <w:rFonts w:ascii="Arial" w:hAnsi="Arial"/>
+        </w:rPr>
+        <w:t>The admin can send the email to member.</w:t>
       </w:r>
     </w:p>
     <w:p/>
@@ -604,7 +832,7 @@
   <w:style w:type="paragraph" w:default="1" w:styleId="Normal">
     <w:name w:val="Normal"/>
     <w:qFormat/>
-    <w:rsid w:val="006E2A1D"/>
+    <w:rsid w:val="00A154B8"/>
   </w:style>
   <w:style w:type="character" w:default="1" w:styleId="DefaultParagraphFont">
     <w:name w:val="Default Paragraph Font"/>
@@ -802,7 +1030,7 @@
   <w:style w:type="paragraph" w:default="1" w:styleId="Normal">
     <w:name w:val="Normal"/>
     <w:qFormat/>
-    <w:rsid w:val="006E2A1D"/>
+    <w:rsid w:val="00A154B8"/>
   </w:style>
   <w:style w:type="character" w:default="1" w:styleId="DefaultParagraphFont">
     <w:name w:val="Default Paragraph Font"/>

--- a/URS.docx
+++ b/URS.docx
@@ -1,9 +1,10 @@
 
 <file path=word/document.xml><?xml version="1.0" encoding="utf-8"?>
-<w:document xmlns:wpc="http://schemas.microsoft.com/office/word/2010/wordprocessingCanvas" xmlns:mo="http://schemas.microsoft.com/office/mac/office/2008/main" xmlns:mc="http://schemas.openxmlformats.org/markup-compatibility/2006" xmlns:mv="urn:schemas-microsoft-com:mac:vml" xmlns:o="urn:schemas-microsoft-com:office:office" xmlns:r="http://schemas.openxmlformats.org/officeDocument/2006/relationships" xmlns:m="http://schemas.openxmlformats.org/officeDocument/2006/math" xmlns:v="urn:schemas-microsoft-com:vml" xmlns:wp14="http://schemas.microsoft.com/office/word/2010/wordprocessingDrawing" xmlns:wp="http://schemas.openxmlformats.org/drawingml/2006/wordprocessingDrawing" xmlns:w10="urn:schemas-microsoft-com:office:word" xmlns:w="http://schemas.openxmlformats.org/wordprocessingml/2006/main" xmlns:w14="http://schemas.microsoft.com/office/word/2010/wordml" xmlns:wpg="http://schemas.microsoft.com/office/word/2010/wordprocessingGroup" xmlns:wpi="http://schemas.microsoft.com/office/word/2010/wordprocessingInk" xmlns:wne="http://schemas.microsoft.com/office/word/2006/wordml" xmlns:wps="http://schemas.microsoft.com/office/word/2010/wordprocessingShape" mc:Ignorable="w14 wp14">
+<w:document xmlns:ve="http://schemas.openxmlformats.org/markup-compatibility/2006" xmlns:o="urn:schemas-microsoft-com:office:office" xmlns:r="http://schemas.openxmlformats.org/officeDocument/2006/relationships" xmlns:m="http://schemas.openxmlformats.org/officeDocument/2006/math" xmlns:v="urn:schemas-microsoft-com:vml" xmlns:wp="http://schemas.openxmlformats.org/drawingml/2006/wordprocessingDrawing" xmlns:w10="urn:schemas-microsoft-com:office:word" xmlns:w="http://schemas.openxmlformats.org/wordprocessingml/2006/main" xmlns:wne="http://schemas.microsoft.com/office/word/2006/wordml">
   <w:body>
     <w:p>
       <w:pPr>
+        <w:ind w:left="360"/>
         <w:jc w:val="center"/>
         <w:rPr>
           <w:rFonts w:ascii="Arial" w:hAnsi="Arial"/>
@@ -29,268 +30,186 @@
     </w:p>
     <w:p>
       <w:pPr>
-        <w:pStyle w:val="ListParagraph"/>
-        <w:numPr>
-          <w:ilvl w:val="0"/>
-          <w:numId w:val="1"/>
-        </w:numPr>
-        <w:rPr>
-          <w:rFonts w:ascii="Arial" w:hAnsi="Arial"/>
-        </w:rPr>
-      </w:pPr>
-      <w:r>
-        <w:rPr>
-          <w:rFonts w:ascii="Arial" w:hAnsi="Arial"/>
-        </w:rPr>
-        <w:t>The user c</w:t>
-      </w:r>
-      <w:r>
-        <w:rPr>
-          <w:rFonts w:ascii="Arial" w:hAnsi="Arial"/>
-        </w:rPr>
-        <w:t>an see history architecture of the temple.</w:t>
-      </w:r>
-    </w:p>
-    <w:p>
-      <w:pPr>
-        <w:pStyle w:val="ListParagraph"/>
-        <w:numPr>
-          <w:ilvl w:val="0"/>
-          <w:numId w:val="1"/>
-        </w:numPr>
-        <w:rPr>
-          <w:rFonts w:ascii="Arial" w:hAnsi="Arial"/>
-        </w:rPr>
-      </w:pPr>
-      <w:r>
-        <w:rPr>
-          <w:rFonts w:ascii="Arial" w:hAnsi="Arial"/>
-        </w:rPr>
-        <w:t xml:space="preserve">The user can see current activities </w:t>
-      </w:r>
-      <w:r>
-        <w:rPr>
-          <w:rFonts w:ascii="Arial" w:hAnsi="Arial"/>
-        </w:rPr>
-        <w:t>of the temple.</w:t>
-      </w:r>
-    </w:p>
-    <w:p>
-      <w:pPr>
-        <w:pStyle w:val="ListParagraph"/>
-        <w:numPr>
-          <w:ilvl w:val="0"/>
-          <w:numId w:val="1"/>
-        </w:numPr>
-        <w:rPr>
-          <w:rFonts w:ascii="Arial" w:hAnsi="Arial"/>
-        </w:rPr>
-      </w:pPr>
-      <w:r>
-        <w:rPr>
-          <w:rFonts w:ascii="Arial" w:hAnsi="Arial"/>
-        </w:rPr>
-        <w:t>The admin can add</w:t>
-      </w:r>
-      <w:r>
-        <w:rPr>
-          <w:rFonts w:ascii="Arial" w:hAnsi="Arial"/>
-        </w:rPr>
-        <w:t xml:space="preserve"> the details by themself.</w:t>
-      </w:r>
-    </w:p>
-    <w:p>
-      <w:pPr>
-        <w:pStyle w:val="ListParagraph"/>
-        <w:numPr>
-          <w:ilvl w:val="0"/>
-          <w:numId w:val="1"/>
-        </w:numPr>
-        <w:rPr>
-          <w:rFonts w:ascii="Arial" w:hAnsi="Arial"/>
-        </w:rPr>
-      </w:pPr>
-      <w:r>
-        <w:rPr>
-          <w:rFonts w:ascii="Arial" w:hAnsi="Arial"/>
-        </w:rPr>
-        <w:t>The admin can edit the details by themself.</w:t>
+        <w:ind w:left="360"/>
+        <w:rPr>
+          <w:rFonts w:ascii="Arial" w:hAnsi="Arial"/>
+        </w:rPr>
+      </w:pPr>
+      <w:r>
+        <w:rPr>
+          <w:rFonts w:ascii="Arial" w:hAnsi="Arial"/>
+        </w:rPr>
+        <w:t xml:space="preserve">URS-01 </w:t>
+      </w:r>
+      <w:proofErr w:type="gramStart"/>
+      <w:r>
+        <w:rPr>
+          <w:rFonts w:ascii="Arial" w:hAnsi="Arial"/>
+        </w:rPr>
+        <w:t>The</w:t>
+      </w:r>
+      <w:proofErr w:type="gramEnd"/>
+      <w:r>
+        <w:rPr>
+          <w:rFonts w:ascii="Arial" w:hAnsi="Arial"/>
+        </w:rPr>
+        <w:t xml:space="preserve"> user can see history architecture of the temple.</w:t>
+      </w:r>
+    </w:p>
+    <w:p>
+      <w:pPr>
+        <w:ind w:left="360"/>
+        <w:rPr>
+          <w:rFonts w:ascii="Arial" w:hAnsi="Arial"/>
+        </w:rPr>
+      </w:pPr>
+      <w:r>
+        <w:rPr>
+          <w:rFonts w:ascii="Arial" w:hAnsi="Arial"/>
+        </w:rPr>
+        <w:t xml:space="preserve">URS-02 </w:t>
+      </w:r>
+      <w:proofErr w:type="gramStart"/>
+      <w:r>
+        <w:rPr>
+          <w:rFonts w:ascii="Arial" w:hAnsi="Arial"/>
+        </w:rPr>
+        <w:t>The</w:t>
+      </w:r>
+      <w:proofErr w:type="gramEnd"/>
+      <w:r>
+        <w:rPr>
+          <w:rFonts w:ascii="Arial" w:hAnsi="Arial"/>
+        </w:rPr>
+        <w:t xml:space="preserve"> user can see </w:t>
+      </w:r>
+      <w:r>
+        <w:rPr>
+          <w:rFonts w:ascii="Arial" w:hAnsi="Arial"/>
+        </w:rPr>
+        <w:t>the current activities</w:t>
+      </w:r>
+      <w:r>
+        <w:rPr>
+          <w:rFonts w:ascii="Arial" w:hAnsi="Arial"/>
+        </w:rPr>
+        <w:t xml:space="preserve"> of the temple.</w:t>
+      </w:r>
+    </w:p>
+    <w:p>
+      <w:pPr>
+        <w:ind w:left="360"/>
+        <w:rPr>
+          <w:rFonts w:ascii="Arial" w:hAnsi="Arial"/>
+        </w:rPr>
+      </w:pPr>
+      <w:r>
+        <w:rPr>
+          <w:rFonts w:ascii="Arial" w:hAnsi="Arial"/>
+        </w:rPr>
+        <w:t xml:space="preserve">URS-03 </w:t>
+      </w:r>
+      <w:proofErr w:type="gramStart"/>
+      <w:r>
+        <w:rPr>
+          <w:rFonts w:ascii="Arial" w:hAnsi="Arial"/>
+        </w:rPr>
+        <w:t>The</w:t>
+      </w:r>
+      <w:proofErr w:type="gramEnd"/>
+      <w:r>
+        <w:rPr>
+          <w:rFonts w:ascii="Arial" w:hAnsi="Arial"/>
+        </w:rPr>
+        <w:t xml:space="preserve"> admin can add the details by </w:t>
+      </w:r>
+      <w:r>
+        <w:rPr>
+          <w:rFonts w:ascii="Arial" w:hAnsi="Arial"/>
+        </w:rPr>
+        <w:t>themselves</w:t>
+      </w:r>
+      <w:r>
+        <w:rPr>
+          <w:rFonts w:ascii="Arial" w:hAnsi="Arial"/>
+        </w:rPr>
+        <w:t>.</w:t>
+      </w:r>
+    </w:p>
+    <w:p>
+      <w:pPr>
+        <w:ind w:left="360"/>
+        <w:rPr>
+          <w:rFonts w:ascii="Arial" w:hAnsi="Arial"/>
+        </w:rPr>
+      </w:pPr>
+      <w:r>
+        <w:rPr>
+          <w:rFonts w:ascii="Arial" w:hAnsi="Arial"/>
+        </w:rPr>
+        <w:t xml:space="preserve">URS-04 </w:t>
+      </w:r>
+      <w:proofErr w:type="gramStart"/>
+      <w:r>
+        <w:rPr>
+          <w:rFonts w:ascii="Arial" w:hAnsi="Arial"/>
+        </w:rPr>
+        <w:t>The</w:t>
+      </w:r>
+      <w:proofErr w:type="gramEnd"/>
+      <w:r>
+        <w:rPr>
+          <w:rFonts w:ascii="Arial" w:hAnsi="Arial"/>
+        </w:rPr>
+        <w:t xml:space="preserve"> admin can edit the details by </w:t>
+      </w:r>
+      <w:r>
+        <w:rPr>
+          <w:rFonts w:ascii="Arial" w:hAnsi="Arial"/>
+        </w:rPr>
+        <w:t>themselves</w:t>
+      </w:r>
+      <w:r>
+        <w:rPr>
+          <w:rFonts w:ascii="Arial" w:hAnsi="Arial"/>
+        </w:rPr>
+        <w:t>.</w:t>
       </w:r>
       <w:bookmarkStart w:id="0" w:name="_GoBack"/>
       <w:bookmarkEnd w:id="0"/>
     </w:p>
     <w:p>
       <w:pPr>
-        <w:pStyle w:val="ListParagraph"/>
-        <w:numPr>
-          <w:ilvl w:val="0"/>
-          <w:numId w:val="1"/>
-        </w:numPr>
-        <w:rPr>
-          <w:rFonts w:ascii="Arial" w:hAnsi="Arial"/>
-        </w:rPr>
-      </w:pPr>
-      <w:r>
-        <w:rPr>
-          <w:rFonts w:ascii="Arial" w:hAnsi="Arial"/>
-        </w:rPr>
-        <w:t>The admin can delete the details by themself.</w:t>
-      </w:r>
-    </w:p>
-    <w:p>
-      <w:pPr>
-        <w:pStyle w:val="ListParagraph"/>
-        <w:numPr>
-          <w:ilvl w:val="0"/>
-          <w:numId w:val="1"/>
-        </w:numPr>
-        <w:rPr>
-          <w:rFonts w:ascii="Arial" w:hAnsi="Arial"/>
-        </w:rPr>
-      </w:pPr>
-      <w:r>
-        <w:rPr>
-          <w:rFonts w:ascii="Arial" w:hAnsi="Arial"/>
-        </w:rPr>
-        <w:t>The user can registered became to member.</w:t>
-      </w:r>
-    </w:p>
-    <w:p>
-      <w:pPr>
-        <w:pStyle w:val="ListParagraph"/>
-        <w:numPr>
-          <w:ilvl w:val="0"/>
-          <w:numId w:val="1"/>
-        </w:numPr>
-        <w:rPr>
-          <w:rFonts w:ascii="Arial" w:hAnsi="Arial"/>
-        </w:rPr>
-      </w:pPr>
-      <w:r>
-        <w:rPr>
-          <w:rFonts w:ascii="Arial" w:hAnsi="Arial"/>
-        </w:rPr>
-        <w:t>The member can receive the news from temple by email.</w:t>
-      </w:r>
-    </w:p>
-    <w:p>
-      <w:pPr>
-        <w:pStyle w:val="ListParagraph"/>
-        <w:numPr>
-          <w:ilvl w:val="0"/>
-          <w:numId w:val="1"/>
-        </w:numPr>
-        <w:rPr>
-          <w:rFonts w:ascii="Arial" w:hAnsi="Arial"/>
-        </w:rPr>
-      </w:pPr>
-      <w:r>
-        <w:rPr>
-          <w:rFonts w:ascii="Arial" w:hAnsi="Arial"/>
-        </w:rPr>
-        <w:t>The member can ask the Dharma questions.</w:t>
-      </w:r>
-    </w:p>
-    <w:p>
-      <w:pPr>
-        <w:pStyle w:val="ListParagraph"/>
-        <w:numPr>
-          <w:ilvl w:val="0"/>
-          <w:numId w:val="1"/>
-        </w:numPr>
-        <w:rPr>
-          <w:rFonts w:ascii="Arial" w:hAnsi="Arial"/>
-        </w:rPr>
-      </w:pPr>
-      <w:r>
-        <w:rPr>
-          <w:rFonts w:ascii="Arial" w:hAnsi="Arial"/>
-        </w:rPr>
-        <w:t>The member can see the web-board.</w:t>
-      </w:r>
-    </w:p>
-    <w:p>
-      <w:pPr>
-        <w:pStyle w:val="ListParagraph"/>
-        <w:numPr>
-          <w:ilvl w:val="0"/>
-          <w:numId w:val="1"/>
-        </w:numPr>
-        <w:rPr>
-          <w:rFonts w:ascii="Arial" w:hAnsi="Arial"/>
-        </w:rPr>
-      </w:pPr>
-      <w:r>
-        <w:rPr>
-          <w:rFonts w:ascii="Arial" w:hAnsi="Arial"/>
-        </w:rPr>
-        <w:t>The admin can post Dharma Q&amp;A on the web-</w:t>
-      </w:r>
-      <w:r>
-        <w:rPr>
-          <w:rFonts w:ascii="Arial" w:hAnsi="Arial"/>
-        </w:rPr>
-        <w:t>board.</w:t>
-      </w:r>
-    </w:p>
-    <w:p>
-      <w:pPr>
-        <w:pStyle w:val="ListParagraph"/>
-        <w:numPr>
-          <w:ilvl w:val="0"/>
-          <w:numId w:val="1"/>
-        </w:numPr>
-        <w:rPr>
-          <w:rFonts w:ascii="Arial" w:hAnsi="Arial"/>
-        </w:rPr>
-      </w:pPr>
-      <w:r>
-        <w:rPr>
-          <w:rFonts w:ascii="Arial" w:hAnsi="Arial"/>
-        </w:rPr>
-        <w:t xml:space="preserve">The admin </w:t>
-      </w:r>
-      <w:r>
-        <w:rPr>
-          <w:rFonts w:ascii="Arial" w:hAnsi="Arial"/>
-        </w:rPr>
-        <w:t>can answer Dharma Q&amp;A.</w:t>
-      </w:r>
-    </w:p>
-    <w:p>
-      <w:pPr>
-        <w:pStyle w:val="ListParagraph"/>
-        <w:numPr>
-          <w:ilvl w:val="0"/>
-          <w:numId w:val="1"/>
-        </w:numPr>
-        <w:rPr>
-          <w:rFonts w:ascii="Arial" w:hAnsi="Arial"/>
-        </w:rPr>
-      </w:pPr>
-      <w:r>
-        <w:rPr>
-          <w:rFonts w:ascii="Arial" w:hAnsi="Arial"/>
-        </w:rPr>
-        <w:t>The admin can see the web-board.</w:t>
-      </w:r>
-    </w:p>
-    <w:p>
-      <w:pPr>
-        <w:pStyle w:val="ListParagraph"/>
-        <w:numPr>
-          <w:ilvl w:val="0"/>
-          <w:numId w:val="1"/>
-        </w:numPr>
-        <w:rPr>
-          <w:rFonts w:ascii="Arial" w:hAnsi="Arial"/>
-        </w:rPr>
-      </w:pPr>
-      <w:r>
-        <w:rPr>
-          <w:rFonts w:ascii="Arial" w:hAnsi="Arial"/>
-        </w:rPr>
-        <w:t>The admin can add annual activities</w:t>
+        <w:ind w:left="360"/>
+        <w:rPr>
+          <w:rFonts w:ascii="Arial" w:hAnsi="Arial"/>
+        </w:rPr>
+      </w:pPr>
+      <w:r>
+        <w:rPr>
+          <w:rFonts w:ascii="Arial" w:hAnsi="Arial"/>
+        </w:rPr>
+        <w:t xml:space="preserve">URS-05 </w:t>
+      </w:r>
+      <w:proofErr w:type="gramStart"/>
+      <w:r>
+        <w:rPr>
+          <w:rFonts w:ascii="Arial" w:hAnsi="Arial"/>
+        </w:rPr>
+        <w:t>The</w:t>
+      </w:r>
+      <w:proofErr w:type="gramEnd"/>
+      <w:r>
+        <w:rPr>
+          <w:rFonts w:ascii="Arial" w:hAnsi="Arial"/>
+        </w:rPr>
+        <w:t xml:space="preserve"> admin can delete the details by </w:t>
+      </w:r>
+      <w:r>
+        <w:rPr>
+          <w:rFonts w:ascii="Arial" w:hAnsi="Arial"/>
+        </w:rPr>
+        <w:t>themselves</w:t>
       </w:r>
       <w:r>
         <w:rPr>
@@ -301,56 +220,36 @@
     </w:p>
     <w:p>
       <w:pPr>
-        <w:pStyle w:val="ListParagraph"/>
-        <w:numPr>
-          <w:ilvl w:val="0"/>
-          <w:numId w:val="1"/>
-        </w:numPr>
-        <w:rPr>
-          <w:rFonts w:ascii="Arial" w:hAnsi="Arial"/>
-        </w:rPr>
-      </w:pPr>
-      <w:r>
-        <w:rPr>
-          <w:rFonts w:ascii="Arial" w:hAnsi="Arial"/>
-        </w:rPr>
-        <w:t>The admin can edit annual activities.</w:t>
-      </w:r>
-    </w:p>
-    <w:p>
-      <w:pPr>
-        <w:pStyle w:val="ListParagraph"/>
-        <w:numPr>
-          <w:ilvl w:val="0"/>
-          <w:numId w:val="1"/>
-        </w:numPr>
-        <w:rPr>
-          <w:rFonts w:ascii="Arial" w:hAnsi="Arial"/>
-        </w:rPr>
-      </w:pPr>
-      <w:r>
-        <w:rPr>
-          <w:rFonts w:ascii="Arial" w:hAnsi="Arial"/>
-        </w:rPr>
-        <w:t>The admin can delete annual activities.</w:t>
-      </w:r>
-    </w:p>
-    <w:p>
-      <w:pPr>
-        <w:pStyle w:val="ListParagraph"/>
-        <w:numPr>
-          <w:ilvl w:val="0"/>
-          <w:numId w:val="1"/>
-        </w:numPr>
-        <w:rPr>
-          <w:rFonts w:ascii="Arial" w:hAnsi="Arial"/>
-        </w:rPr>
-      </w:pPr>
-      <w:r>
-        <w:rPr>
-          <w:rFonts w:ascii="Arial" w:hAnsi="Arial"/>
-        </w:rPr>
-        <w:t>The admin can add other activities the temple</w:t>
+        <w:ind w:left="360"/>
+        <w:rPr>
+          <w:rFonts w:ascii="Arial" w:hAnsi="Arial"/>
+        </w:rPr>
+      </w:pPr>
+      <w:r>
+        <w:rPr>
+          <w:rFonts w:ascii="Arial" w:hAnsi="Arial"/>
+        </w:rPr>
+        <w:t xml:space="preserve">URS-06 </w:t>
+      </w:r>
+      <w:proofErr w:type="gramStart"/>
+      <w:r>
+        <w:rPr>
+          <w:rFonts w:ascii="Arial" w:hAnsi="Arial"/>
+        </w:rPr>
+        <w:t>The</w:t>
+      </w:r>
+      <w:proofErr w:type="gramEnd"/>
+      <w:r>
+        <w:rPr>
+          <w:rFonts w:ascii="Arial" w:hAnsi="Arial"/>
+        </w:rPr>
+        <w:t xml:space="preserve"> user can registered became to </w:t>
+      </w:r>
+      <w:r>
+        <w:rPr>
+          <w:rFonts w:ascii="Arial" w:hAnsi="Arial"/>
+        </w:rPr>
+        <w:t>members</w:t>
       </w:r>
       <w:r>
         <w:rPr>
@@ -361,20 +260,412 @@
     </w:p>
     <w:p>
       <w:pPr>
-        <w:pStyle w:val="ListParagraph"/>
-        <w:numPr>
-          <w:ilvl w:val="0"/>
-          <w:numId w:val="1"/>
-        </w:numPr>
-        <w:rPr>
-          <w:rFonts w:ascii="Arial" w:hAnsi="Arial"/>
-        </w:rPr>
-      </w:pPr>
-      <w:r>
-        <w:rPr>
-          <w:rFonts w:ascii="Arial" w:hAnsi="Arial"/>
-        </w:rPr>
-        <w:t>The admin can edit other activities the temple</w:t>
+        <w:ind w:left="360"/>
+        <w:rPr>
+          <w:rFonts w:ascii="Arial" w:hAnsi="Arial"/>
+        </w:rPr>
+      </w:pPr>
+      <w:r>
+        <w:rPr>
+          <w:rFonts w:ascii="Arial" w:hAnsi="Arial"/>
+        </w:rPr>
+        <w:t xml:space="preserve">URS-07 </w:t>
+      </w:r>
+      <w:proofErr w:type="gramStart"/>
+      <w:r>
+        <w:rPr>
+          <w:rFonts w:ascii="Arial" w:hAnsi="Arial"/>
+        </w:rPr>
+        <w:t>The</w:t>
+      </w:r>
+      <w:proofErr w:type="gramEnd"/>
+      <w:r>
+        <w:rPr>
+          <w:rFonts w:ascii="Arial" w:hAnsi="Arial"/>
+        </w:rPr>
+        <w:t xml:space="preserve"> member can receive the news from temple by email.</w:t>
+      </w:r>
+    </w:p>
+    <w:p>
+      <w:pPr>
+        <w:ind w:left="360"/>
+        <w:rPr>
+          <w:rFonts w:ascii="Arial" w:hAnsi="Arial"/>
+        </w:rPr>
+      </w:pPr>
+      <w:r>
+        <w:rPr>
+          <w:rFonts w:ascii="Arial" w:hAnsi="Arial"/>
+        </w:rPr>
+        <w:t xml:space="preserve">URS-08 </w:t>
+      </w:r>
+      <w:proofErr w:type="gramStart"/>
+      <w:r>
+        <w:rPr>
+          <w:rFonts w:ascii="Arial" w:hAnsi="Arial"/>
+        </w:rPr>
+        <w:t>The</w:t>
+      </w:r>
+      <w:proofErr w:type="gramEnd"/>
+      <w:r>
+        <w:rPr>
+          <w:rFonts w:ascii="Arial" w:hAnsi="Arial"/>
+        </w:rPr>
+        <w:t xml:space="preserve"> member can ask the Dharma questions.</w:t>
+      </w:r>
+    </w:p>
+    <w:p>
+      <w:pPr>
+        <w:ind w:left="360"/>
+        <w:rPr>
+          <w:rFonts w:ascii="Arial" w:hAnsi="Arial"/>
+        </w:rPr>
+      </w:pPr>
+      <w:r>
+        <w:rPr>
+          <w:rFonts w:ascii="Arial" w:hAnsi="Arial"/>
+        </w:rPr>
+        <w:t xml:space="preserve">URS-09 </w:t>
+      </w:r>
+      <w:proofErr w:type="gramStart"/>
+      <w:r>
+        <w:rPr>
+          <w:rFonts w:ascii="Arial" w:hAnsi="Arial"/>
+        </w:rPr>
+        <w:t>The</w:t>
+      </w:r>
+      <w:proofErr w:type="gramEnd"/>
+      <w:r>
+        <w:rPr>
+          <w:rFonts w:ascii="Arial" w:hAnsi="Arial"/>
+        </w:rPr>
+        <w:t xml:space="preserve"> member can see the web-board.</w:t>
+      </w:r>
+    </w:p>
+    <w:p>
+      <w:pPr>
+        <w:ind w:left="360"/>
+        <w:rPr>
+          <w:rFonts w:ascii="Arial" w:hAnsi="Arial"/>
+        </w:rPr>
+      </w:pPr>
+      <w:r>
+        <w:rPr>
+          <w:rFonts w:ascii="Arial" w:hAnsi="Arial"/>
+        </w:rPr>
+        <w:t xml:space="preserve">URS-10 </w:t>
+      </w:r>
+      <w:proofErr w:type="gramStart"/>
+      <w:r>
+        <w:rPr>
+          <w:rFonts w:ascii="Arial" w:hAnsi="Arial"/>
+        </w:rPr>
+        <w:t>The</w:t>
+      </w:r>
+      <w:proofErr w:type="gramEnd"/>
+      <w:r>
+        <w:rPr>
+          <w:rFonts w:ascii="Arial" w:hAnsi="Arial"/>
+        </w:rPr>
+        <w:t xml:space="preserve"> admin can post Dharma Q&amp;A on the web-board.</w:t>
+      </w:r>
+    </w:p>
+    <w:p>
+      <w:pPr>
+        <w:ind w:left="360"/>
+        <w:rPr>
+          <w:rFonts w:ascii="Arial" w:hAnsi="Arial"/>
+        </w:rPr>
+      </w:pPr>
+      <w:r>
+        <w:rPr>
+          <w:rFonts w:ascii="Arial" w:hAnsi="Arial"/>
+        </w:rPr>
+        <w:t xml:space="preserve">URS-11 </w:t>
+      </w:r>
+      <w:proofErr w:type="gramStart"/>
+      <w:r>
+        <w:rPr>
+          <w:rFonts w:ascii="Arial" w:hAnsi="Arial"/>
+        </w:rPr>
+        <w:t>The</w:t>
+      </w:r>
+      <w:proofErr w:type="gramEnd"/>
+      <w:r>
+        <w:rPr>
+          <w:rFonts w:ascii="Arial" w:hAnsi="Arial"/>
+        </w:rPr>
+        <w:t xml:space="preserve"> admin can answer Dharma Q&amp;A.</w:t>
+      </w:r>
+    </w:p>
+    <w:p>
+      <w:pPr>
+        <w:ind w:left="360"/>
+        <w:rPr>
+          <w:rFonts w:ascii="Arial" w:hAnsi="Arial"/>
+        </w:rPr>
+      </w:pPr>
+      <w:r>
+        <w:rPr>
+          <w:rFonts w:ascii="Arial" w:hAnsi="Arial"/>
+        </w:rPr>
+        <w:t xml:space="preserve">URS-12 </w:t>
+      </w:r>
+      <w:proofErr w:type="gramStart"/>
+      <w:r>
+        <w:rPr>
+          <w:rFonts w:ascii="Arial" w:hAnsi="Arial"/>
+        </w:rPr>
+        <w:t>The</w:t>
+      </w:r>
+      <w:proofErr w:type="gramEnd"/>
+      <w:r>
+        <w:rPr>
+          <w:rFonts w:ascii="Arial" w:hAnsi="Arial"/>
+        </w:rPr>
+        <w:t xml:space="preserve"> admin can see the web-board.</w:t>
+      </w:r>
+    </w:p>
+    <w:p>
+      <w:pPr>
+        <w:ind w:left="360"/>
+        <w:rPr>
+          <w:rFonts w:ascii="Arial" w:hAnsi="Arial"/>
+        </w:rPr>
+      </w:pPr>
+      <w:r>
+        <w:rPr>
+          <w:rFonts w:ascii="Arial" w:hAnsi="Arial"/>
+        </w:rPr>
+        <w:t xml:space="preserve">URS-13 </w:t>
+      </w:r>
+      <w:proofErr w:type="gramStart"/>
+      <w:r>
+        <w:rPr>
+          <w:rFonts w:ascii="Arial" w:hAnsi="Arial"/>
+        </w:rPr>
+        <w:t>The</w:t>
+      </w:r>
+      <w:proofErr w:type="gramEnd"/>
+      <w:r>
+        <w:rPr>
+          <w:rFonts w:ascii="Arial" w:hAnsi="Arial"/>
+        </w:rPr>
+        <w:t xml:space="preserve"> admin can add annual activities.</w:t>
+      </w:r>
+    </w:p>
+    <w:p>
+      <w:pPr>
+        <w:ind w:left="360"/>
+        <w:rPr>
+          <w:rFonts w:ascii="Arial" w:hAnsi="Arial"/>
+        </w:rPr>
+      </w:pPr>
+      <w:r>
+        <w:rPr>
+          <w:rFonts w:ascii="Arial" w:hAnsi="Arial"/>
+        </w:rPr>
+        <w:t xml:space="preserve">URS-14 </w:t>
+      </w:r>
+      <w:proofErr w:type="gramStart"/>
+      <w:r>
+        <w:rPr>
+          <w:rFonts w:ascii="Arial" w:hAnsi="Arial"/>
+        </w:rPr>
+        <w:t>The</w:t>
+      </w:r>
+      <w:proofErr w:type="gramEnd"/>
+      <w:r>
+        <w:rPr>
+          <w:rFonts w:ascii="Arial" w:hAnsi="Arial"/>
+        </w:rPr>
+        <w:t xml:space="preserve"> admin can edit annual activities.</w:t>
+      </w:r>
+    </w:p>
+    <w:p>
+      <w:pPr>
+        <w:ind w:left="360"/>
+        <w:rPr>
+          <w:rFonts w:ascii="Arial" w:hAnsi="Arial"/>
+        </w:rPr>
+      </w:pPr>
+      <w:r>
+        <w:rPr>
+          <w:rFonts w:ascii="Arial" w:hAnsi="Arial"/>
+        </w:rPr>
+        <w:t xml:space="preserve">URS-15 </w:t>
+      </w:r>
+      <w:proofErr w:type="gramStart"/>
+      <w:r>
+        <w:rPr>
+          <w:rFonts w:ascii="Arial" w:hAnsi="Arial"/>
+        </w:rPr>
+        <w:t>The</w:t>
+      </w:r>
+      <w:proofErr w:type="gramEnd"/>
+      <w:r>
+        <w:rPr>
+          <w:rFonts w:ascii="Arial" w:hAnsi="Arial"/>
+        </w:rPr>
+        <w:t xml:space="preserve"> admin can delete annual activities.</w:t>
+      </w:r>
+    </w:p>
+    <w:p>
+      <w:pPr>
+        <w:ind w:left="360"/>
+        <w:rPr>
+          <w:rFonts w:ascii="Arial" w:hAnsi="Arial"/>
+        </w:rPr>
+      </w:pPr>
+      <w:r>
+        <w:rPr>
+          <w:rFonts w:ascii="Arial" w:hAnsi="Arial"/>
+        </w:rPr>
+        <w:t xml:space="preserve">URS-16 </w:t>
+      </w:r>
+      <w:proofErr w:type="gramStart"/>
+      <w:r>
+        <w:rPr>
+          <w:rFonts w:ascii="Arial" w:hAnsi="Arial"/>
+        </w:rPr>
+        <w:t>The</w:t>
+      </w:r>
+      <w:proofErr w:type="gramEnd"/>
+      <w:r>
+        <w:rPr>
+          <w:rFonts w:ascii="Arial" w:hAnsi="Arial"/>
+        </w:rPr>
+        <w:t xml:space="preserve"> admin can add other activities the temple.</w:t>
+      </w:r>
+    </w:p>
+    <w:p>
+      <w:pPr>
+        <w:ind w:left="360"/>
+        <w:rPr>
+          <w:rFonts w:ascii="Arial" w:hAnsi="Arial"/>
+        </w:rPr>
+      </w:pPr>
+      <w:r>
+        <w:rPr>
+          <w:rFonts w:ascii="Arial" w:hAnsi="Arial"/>
+        </w:rPr>
+        <w:t xml:space="preserve">URS-17 </w:t>
+      </w:r>
+      <w:proofErr w:type="gramStart"/>
+      <w:r>
+        <w:rPr>
+          <w:rFonts w:ascii="Arial" w:hAnsi="Arial"/>
+        </w:rPr>
+        <w:t>The</w:t>
+      </w:r>
+      <w:proofErr w:type="gramEnd"/>
+      <w:r>
+        <w:rPr>
+          <w:rFonts w:ascii="Arial" w:hAnsi="Arial"/>
+        </w:rPr>
+        <w:t xml:space="preserve"> admin can edit other activities the temple.</w:t>
+      </w:r>
+    </w:p>
+    <w:p>
+      <w:pPr>
+        <w:ind w:left="360"/>
+        <w:rPr>
+          <w:rFonts w:ascii="Arial" w:hAnsi="Arial"/>
+        </w:rPr>
+      </w:pPr>
+      <w:r>
+        <w:rPr>
+          <w:rFonts w:ascii="Arial" w:hAnsi="Arial"/>
+        </w:rPr>
+        <w:t xml:space="preserve">URS-18 </w:t>
+      </w:r>
+      <w:proofErr w:type="gramStart"/>
+      <w:r>
+        <w:rPr>
+          <w:rFonts w:ascii="Arial" w:hAnsi="Arial"/>
+        </w:rPr>
+        <w:t>The</w:t>
+      </w:r>
+      <w:proofErr w:type="gramEnd"/>
+      <w:r>
+        <w:rPr>
+          <w:rFonts w:ascii="Arial" w:hAnsi="Arial"/>
+        </w:rPr>
+        <w:t xml:space="preserve"> admin can delete other activities the temple.</w:t>
+      </w:r>
+    </w:p>
+    <w:p>
+      <w:pPr>
+        <w:ind w:left="360"/>
+        <w:rPr>
+          <w:rFonts w:ascii="Arial" w:hAnsi="Arial"/>
+        </w:rPr>
+      </w:pPr>
+      <w:r>
+        <w:rPr>
+          <w:rFonts w:ascii="Arial" w:hAnsi="Arial"/>
+        </w:rPr>
+        <w:t xml:space="preserve">URS-19 </w:t>
+      </w:r>
+      <w:proofErr w:type="gramStart"/>
+      <w:r>
+        <w:rPr>
+          <w:rFonts w:ascii="Arial" w:hAnsi="Arial"/>
+        </w:rPr>
+        <w:t>The</w:t>
+      </w:r>
+      <w:proofErr w:type="gramEnd"/>
+      <w:r>
+        <w:rPr>
+          <w:rFonts w:ascii="Arial" w:hAnsi="Arial"/>
+        </w:rPr>
+        <w:t xml:space="preserve"> admin </w:t>
+      </w:r>
+      <w:r>
+        <w:rPr>
+          <w:rFonts w:ascii="Arial" w:hAnsi="Arial"/>
+        </w:rPr>
+        <w:t>defines</w:t>
+      </w:r>
+      <w:r>
+        <w:rPr>
+          <w:rFonts w:ascii="Arial" w:hAnsi="Arial"/>
+        </w:rPr>
+        <w:t xml:space="preserve"> the time date place.</w:t>
+      </w:r>
+    </w:p>
+    <w:p>
+      <w:pPr>
+        <w:ind w:left="360"/>
+        <w:rPr>
+          <w:rFonts w:ascii="Arial" w:hAnsi="Arial"/>
+        </w:rPr>
+      </w:pPr>
+      <w:r>
+        <w:rPr>
+          <w:rFonts w:ascii="Arial" w:hAnsi="Arial"/>
+        </w:rPr>
+        <w:t xml:space="preserve">URS-20 </w:t>
+      </w:r>
+      <w:proofErr w:type="gramStart"/>
+      <w:r>
+        <w:rPr>
+          <w:rFonts w:ascii="Arial" w:hAnsi="Arial"/>
+        </w:rPr>
+        <w:t>The</w:t>
+      </w:r>
+      <w:proofErr w:type="gramEnd"/>
+      <w:r>
+        <w:rPr>
+          <w:rFonts w:ascii="Arial" w:hAnsi="Arial"/>
+        </w:rPr>
+        <w:t xml:space="preserve"> user and member can see </w:t>
+      </w:r>
+      <w:r>
+        <w:rPr>
+          <w:rFonts w:ascii="Arial" w:hAnsi="Arial"/>
+        </w:rPr>
+        <w:t>the temple’s map</w:t>
       </w:r>
       <w:r>
         <w:rPr>
@@ -385,188 +676,126 @@
     </w:p>
     <w:p>
       <w:pPr>
-        <w:pStyle w:val="ListParagraph"/>
-        <w:numPr>
-          <w:ilvl w:val="0"/>
-          <w:numId w:val="1"/>
-        </w:numPr>
-        <w:rPr>
-          <w:rFonts w:ascii="Arial" w:hAnsi="Arial"/>
-        </w:rPr>
-      </w:pPr>
-      <w:r>
-        <w:rPr>
-          <w:rFonts w:ascii="Arial" w:hAnsi="Arial"/>
-        </w:rPr>
-        <w:t>The admin can delete other activities the temple</w:t>
+        <w:ind w:left="360"/>
+        <w:rPr>
+          <w:rFonts w:ascii="Arial" w:hAnsi="Arial"/>
+        </w:rPr>
+      </w:pPr>
+      <w:r>
+        <w:rPr>
+          <w:rFonts w:ascii="Arial" w:hAnsi="Arial"/>
+        </w:rPr>
+        <w:t xml:space="preserve">URS-21 </w:t>
+      </w:r>
+      <w:proofErr w:type="gramStart"/>
+      <w:r>
+        <w:rPr>
+          <w:rFonts w:ascii="Arial" w:hAnsi="Arial"/>
+        </w:rPr>
+        <w:t>The</w:t>
+      </w:r>
+      <w:proofErr w:type="gramEnd"/>
+      <w:r>
+        <w:rPr>
+          <w:rFonts w:ascii="Arial" w:hAnsi="Arial"/>
+        </w:rPr>
+        <w:t xml:space="preserve"> user and member can click to like the Facebook page.</w:t>
+      </w:r>
+    </w:p>
+    <w:p>
+      <w:pPr>
+        <w:ind w:left="360"/>
+        <w:rPr>
+          <w:rFonts w:ascii="Arial" w:hAnsi="Arial"/>
+        </w:rPr>
+      </w:pPr>
+      <w:r>
+        <w:rPr>
+          <w:rFonts w:ascii="Arial" w:hAnsi="Arial"/>
+        </w:rPr>
+        <w:t xml:space="preserve">URS-22 </w:t>
+      </w:r>
+      <w:proofErr w:type="gramStart"/>
+      <w:r>
+        <w:rPr>
+          <w:rFonts w:ascii="Arial" w:hAnsi="Arial"/>
+        </w:rPr>
+        <w:t>The</w:t>
+      </w:r>
+      <w:proofErr w:type="gramEnd"/>
+      <w:r>
+        <w:rPr>
+          <w:rFonts w:ascii="Arial" w:hAnsi="Arial"/>
+        </w:rPr>
+        <w:t xml:space="preserve"> admin can edit the Facebook page.</w:t>
+      </w:r>
+    </w:p>
+    <w:p>
+      <w:pPr>
+        <w:ind w:left="360"/>
+        <w:rPr>
+          <w:rFonts w:ascii="Arial" w:hAnsi="Arial"/>
+        </w:rPr>
+      </w:pPr>
+      <w:r>
+        <w:rPr>
+          <w:rFonts w:ascii="Arial" w:hAnsi="Arial"/>
+        </w:rPr>
+        <w:t xml:space="preserve">URS-23 </w:t>
+      </w:r>
+      <w:proofErr w:type="gramStart"/>
+      <w:r>
+        <w:rPr>
+          <w:rFonts w:ascii="Arial" w:hAnsi="Arial"/>
+        </w:rPr>
+        <w:t>The</w:t>
+      </w:r>
+      <w:proofErr w:type="gramEnd"/>
+      <w:r>
+        <w:rPr>
+          <w:rFonts w:ascii="Arial" w:hAnsi="Arial"/>
+        </w:rPr>
+        <w:t xml:space="preserve"> admin can post activities on web-board.</w:t>
+      </w:r>
+    </w:p>
+    <w:p>
+      <w:pPr>
+        <w:ind w:left="360"/>
+        <w:rPr>
+          <w:rFonts w:ascii="Arial" w:hAnsi="Arial"/>
+        </w:rPr>
+      </w:pPr>
+      <w:r>
+        <w:rPr>
+          <w:rFonts w:ascii="Arial" w:hAnsi="Arial"/>
+        </w:rPr>
+        <w:t xml:space="preserve">URS-24 </w:t>
+      </w:r>
+      <w:proofErr w:type="gramStart"/>
+      <w:r>
+        <w:rPr>
+          <w:rFonts w:ascii="Arial" w:hAnsi="Arial"/>
+        </w:rPr>
+        <w:t>The</w:t>
+      </w:r>
+      <w:proofErr w:type="gramEnd"/>
+      <w:r>
+        <w:rPr>
+          <w:rFonts w:ascii="Arial" w:hAnsi="Arial"/>
+        </w:rPr>
+        <w:t xml:space="preserve"> admin can send the email to </w:t>
+      </w:r>
+      <w:r>
+        <w:rPr>
+          <w:rFonts w:ascii="Arial" w:hAnsi="Arial"/>
+        </w:rPr>
+        <w:t>members</w:t>
       </w:r>
       <w:r>
         <w:rPr>
           <w:rFonts w:ascii="Arial" w:hAnsi="Arial"/>
         </w:rPr>
         <w:t>.</w:t>
-      </w:r>
-    </w:p>
-    <w:p>
-      <w:pPr>
-        <w:pStyle w:val="ListParagraph"/>
-        <w:numPr>
-          <w:ilvl w:val="0"/>
-          <w:numId w:val="1"/>
-        </w:numPr>
-        <w:rPr>
-          <w:rFonts w:ascii="Arial" w:hAnsi="Arial"/>
-        </w:rPr>
-      </w:pPr>
-      <w:r>
-        <w:rPr>
-          <w:rFonts w:ascii="Arial" w:hAnsi="Arial"/>
-        </w:rPr>
-        <w:t>The admin define the ti</w:t>
-      </w:r>
-      <w:r>
-        <w:rPr>
-          <w:rFonts w:ascii="Arial" w:hAnsi="Arial"/>
-        </w:rPr>
-        <w:t>me date place.</w:t>
-      </w:r>
-    </w:p>
-    <w:p>
-      <w:pPr>
-        <w:pStyle w:val="ListParagraph"/>
-        <w:numPr>
-          <w:ilvl w:val="0"/>
-          <w:numId w:val="1"/>
-        </w:numPr>
-        <w:rPr>
-          <w:rFonts w:ascii="Arial" w:hAnsi="Arial"/>
-        </w:rPr>
-      </w:pPr>
-      <w:r>
-        <w:rPr>
-          <w:rFonts w:ascii="Arial" w:hAnsi="Arial"/>
-        </w:rPr>
-        <w:t>The user</w:t>
-      </w:r>
-      <w:r>
-        <w:rPr>
-          <w:rFonts w:ascii="Arial" w:hAnsi="Arial"/>
-        </w:rPr>
-        <w:t xml:space="preserve"> and member</w:t>
-      </w:r>
-      <w:r>
-        <w:rPr>
-          <w:rFonts w:ascii="Arial" w:hAnsi="Arial"/>
-        </w:rPr>
-        <w:t xml:space="preserve"> can see temple</w:t>
-      </w:r>
-      <w:r>
-        <w:rPr>
-          <w:rFonts w:ascii="Arial" w:hAnsi="Arial"/>
-        </w:rPr>
-        <w:t>’s map</w:t>
-      </w:r>
-      <w:r>
-        <w:rPr>
-          <w:rFonts w:ascii="Arial" w:hAnsi="Arial"/>
-        </w:rPr>
-        <w:t>.</w:t>
-      </w:r>
-    </w:p>
-    <w:p>
-      <w:pPr>
-        <w:pStyle w:val="ListParagraph"/>
-        <w:numPr>
-          <w:ilvl w:val="0"/>
-          <w:numId w:val="1"/>
-        </w:numPr>
-        <w:rPr>
-          <w:rFonts w:ascii="Arial" w:hAnsi="Arial"/>
-        </w:rPr>
-      </w:pPr>
-      <w:r>
-        <w:rPr>
-          <w:rFonts w:ascii="Arial" w:hAnsi="Arial"/>
-        </w:rPr>
-        <w:t>The user and member can click to like the F</w:t>
-      </w:r>
-      <w:r>
-        <w:rPr>
-          <w:rFonts w:ascii="Arial" w:hAnsi="Arial"/>
-        </w:rPr>
-        <w:t>acebook page.</w:t>
-      </w:r>
-    </w:p>
-    <w:p>
-      <w:pPr>
-        <w:pStyle w:val="ListParagraph"/>
-        <w:numPr>
-          <w:ilvl w:val="0"/>
-          <w:numId w:val="1"/>
-        </w:numPr>
-        <w:rPr>
-          <w:rFonts w:ascii="Arial" w:hAnsi="Arial"/>
-        </w:rPr>
-      </w:pPr>
-      <w:r>
-        <w:rPr>
-          <w:rFonts w:ascii="Arial" w:hAnsi="Arial"/>
-        </w:rPr>
-        <w:t xml:space="preserve">The </w:t>
-      </w:r>
-      <w:r>
-        <w:rPr>
-          <w:rFonts w:ascii="Arial" w:hAnsi="Arial"/>
-        </w:rPr>
-        <w:t>admin can edit th</w:t>
-      </w:r>
-      <w:r>
-        <w:rPr>
-          <w:rFonts w:ascii="Arial" w:hAnsi="Arial"/>
-        </w:rPr>
-        <w:t>e F</w:t>
-      </w:r>
-      <w:r>
-        <w:rPr>
-          <w:rFonts w:ascii="Arial" w:hAnsi="Arial"/>
-        </w:rPr>
-        <w:t>acebook page.</w:t>
-      </w:r>
-    </w:p>
-    <w:p>
-      <w:pPr>
-        <w:pStyle w:val="ListParagraph"/>
-        <w:numPr>
-          <w:ilvl w:val="0"/>
-          <w:numId w:val="1"/>
-        </w:numPr>
-        <w:rPr>
-          <w:rFonts w:ascii="Arial" w:hAnsi="Arial"/>
-        </w:rPr>
-      </w:pPr>
-      <w:r>
-        <w:rPr>
-          <w:rFonts w:ascii="Arial" w:hAnsi="Arial"/>
-        </w:rPr>
-        <w:t>The admin can post activities on web-board.</w:t>
-      </w:r>
-    </w:p>
-    <w:p>
-      <w:pPr>
-        <w:pStyle w:val="ListParagraph"/>
-        <w:numPr>
-          <w:ilvl w:val="0"/>
-          <w:numId w:val="1"/>
-        </w:numPr>
-        <w:rPr>
-          <w:rFonts w:ascii="Arial" w:hAnsi="Arial"/>
-        </w:rPr>
-      </w:pPr>
-      <w:r>
-        <w:rPr>
-          <w:rFonts w:ascii="Arial" w:hAnsi="Arial"/>
-        </w:rPr>
-        <w:t>The admin can send the email to member.</w:t>
       </w:r>
     </w:p>
     <w:p/>
@@ -581,7 +810,7 @@
 </file>
 
 <file path=word/numbering.xml><?xml version="1.0" encoding="utf-8"?>
-<w:numbering xmlns:wpc="http://schemas.microsoft.com/office/word/2010/wordprocessingCanvas" xmlns:mo="http://schemas.microsoft.com/office/mac/office/2008/main" xmlns:mc="http://schemas.openxmlformats.org/markup-compatibility/2006" xmlns:mv="urn:schemas-microsoft-com:mac:vml" xmlns:o="urn:schemas-microsoft-com:office:office" xmlns:r="http://schemas.openxmlformats.org/officeDocument/2006/relationships" xmlns:m="http://schemas.openxmlformats.org/officeDocument/2006/math" xmlns:v="urn:schemas-microsoft-com:vml" xmlns:wp14="http://schemas.microsoft.com/office/word/2010/wordprocessingDrawing" xmlns:wp="http://schemas.openxmlformats.org/drawingml/2006/wordprocessingDrawing" xmlns:w10="urn:schemas-microsoft-com:office:word" xmlns:w="http://schemas.openxmlformats.org/wordprocessingml/2006/main" xmlns:w14="http://schemas.microsoft.com/office/word/2010/wordml" xmlns:wpg="http://schemas.microsoft.com/office/word/2010/wordprocessingGroup" xmlns:wpi="http://schemas.microsoft.com/office/word/2010/wordprocessingInk" xmlns:wne="http://schemas.microsoft.com/office/word/2006/wordml" xmlns:wps="http://schemas.microsoft.com/office/word/2010/wordprocessingShape" mc:Ignorable="w14 wp14">
+<w:numbering xmlns:ve="http://schemas.openxmlformats.org/markup-compatibility/2006" xmlns:o="urn:schemas-microsoft-com:office:office" xmlns:r="http://schemas.openxmlformats.org/officeDocument/2006/relationships" xmlns:m="http://schemas.openxmlformats.org/officeDocument/2006/math" xmlns:v="urn:schemas-microsoft-com:vml" xmlns:wp="http://schemas.openxmlformats.org/drawingml/2006/wordprocessingDrawing" xmlns:w10="urn:schemas-microsoft-com:office:word" xmlns:w="http://schemas.openxmlformats.org/wordprocessingml/2006/main" xmlns:wne="http://schemas.microsoft.com/office/word/2006/wordml">
   <w:abstractNum w:abstractNumId="0">
     <w:nsid w:val="369A7955"/>
     <w:multiLevelType w:val="hybridMultilevel"/>
@@ -671,14 +900,103 @@
       </w:pPr>
     </w:lvl>
   </w:abstractNum>
+  <w:abstractNum w:abstractNumId="1">
+    <w:nsid w:val="63493D40"/>
+    <w:multiLevelType w:val="hybridMultilevel"/>
+    <w:tmpl w:val="FD44D5C8"/>
+    <w:lvl w:ilvl="0" w:tplc="0409000F">
+      <w:start w:val="1"/>
+      <w:numFmt w:val="decimal"/>
+      <w:lvlText w:val="%1."/>
+      <w:lvlJc w:val="left"/>
+      <w:pPr>
+        <w:ind w:left="720" w:hanging="360"/>
+      </w:pPr>
+    </w:lvl>
+    <w:lvl w:ilvl="1" w:tplc="04090019" w:tentative="1">
+      <w:start w:val="1"/>
+      <w:numFmt w:val="lowerLetter"/>
+      <w:lvlText w:val="%2."/>
+      <w:lvlJc w:val="left"/>
+      <w:pPr>
+        <w:ind w:left="1440" w:hanging="360"/>
+      </w:pPr>
+    </w:lvl>
+    <w:lvl w:ilvl="2" w:tplc="0409001B" w:tentative="1">
+      <w:start w:val="1"/>
+      <w:numFmt w:val="lowerRoman"/>
+      <w:lvlText w:val="%3."/>
+      <w:lvlJc w:val="right"/>
+      <w:pPr>
+        <w:ind w:left="2160" w:hanging="180"/>
+      </w:pPr>
+    </w:lvl>
+    <w:lvl w:ilvl="3" w:tplc="0409000F" w:tentative="1">
+      <w:start w:val="1"/>
+      <w:numFmt w:val="decimal"/>
+      <w:lvlText w:val="%4."/>
+      <w:lvlJc w:val="left"/>
+      <w:pPr>
+        <w:ind w:left="2880" w:hanging="360"/>
+      </w:pPr>
+    </w:lvl>
+    <w:lvl w:ilvl="4" w:tplc="04090019" w:tentative="1">
+      <w:start w:val="1"/>
+      <w:numFmt w:val="lowerLetter"/>
+      <w:lvlText w:val="%5."/>
+      <w:lvlJc w:val="left"/>
+      <w:pPr>
+        <w:ind w:left="3600" w:hanging="360"/>
+      </w:pPr>
+    </w:lvl>
+    <w:lvl w:ilvl="5" w:tplc="0409001B" w:tentative="1">
+      <w:start w:val="1"/>
+      <w:numFmt w:val="lowerRoman"/>
+      <w:lvlText w:val="%6."/>
+      <w:lvlJc w:val="right"/>
+      <w:pPr>
+        <w:ind w:left="4320" w:hanging="180"/>
+      </w:pPr>
+    </w:lvl>
+    <w:lvl w:ilvl="6" w:tplc="0409000F" w:tentative="1">
+      <w:start w:val="1"/>
+      <w:numFmt w:val="decimal"/>
+      <w:lvlText w:val="%7."/>
+      <w:lvlJc w:val="left"/>
+      <w:pPr>
+        <w:ind w:left="5040" w:hanging="360"/>
+      </w:pPr>
+    </w:lvl>
+    <w:lvl w:ilvl="7" w:tplc="04090019" w:tentative="1">
+      <w:start w:val="1"/>
+      <w:numFmt w:val="lowerLetter"/>
+      <w:lvlText w:val="%8."/>
+      <w:lvlJc w:val="left"/>
+      <w:pPr>
+        <w:ind w:left="5760" w:hanging="360"/>
+      </w:pPr>
+    </w:lvl>
+    <w:lvl w:ilvl="8" w:tplc="0409001B" w:tentative="1">
+      <w:start w:val="1"/>
+      <w:numFmt w:val="lowerRoman"/>
+      <w:lvlText w:val="%9."/>
+      <w:lvlJc w:val="right"/>
+      <w:pPr>
+        <w:ind w:left="6480" w:hanging="180"/>
+      </w:pPr>
+    </w:lvl>
+  </w:abstractNum>
   <w:num w:numId="1">
     <w:abstractNumId w:val="0"/>
+  </w:num>
+  <w:num w:numId="2">
+    <w:abstractNumId w:val="1"/>
   </w:num>
 </w:numbering>
 </file>
 
 <file path=word/styles.xml><?xml version="1.0" encoding="utf-8"?>
-<w:styles xmlns:mc="http://schemas.openxmlformats.org/markup-compatibility/2006" xmlns:r="http://schemas.openxmlformats.org/officeDocument/2006/relationships" xmlns:w="http://schemas.openxmlformats.org/wordprocessingml/2006/main" xmlns:w14="http://schemas.microsoft.com/office/word/2010/wordml" mc:Ignorable="w14">
+<w:styles xmlns:r="http://schemas.openxmlformats.org/officeDocument/2006/relationships" xmlns:w="http://schemas.openxmlformats.org/wordprocessingml/2006/main">
   <w:docDefaults>
     <w:rPrDefault>
       <w:rPr>
@@ -690,7 +1008,7 @@
     </w:rPrDefault>
     <w:pPrDefault/>
   </w:docDefaults>
-  <w:latentStyles w:defLockedState="0" w:defUIPriority="99" w:defSemiHidden="1" w:defUnhideWhenUsed="1" w:defQFormat="0" w:count="276">
+  <w:latentStyles w:defLockedState="0" w:defUIPriority="99" w:defSemiHidden="1" w:defUnhideWhenUsed="1" w:defQFormat="0" w:count="267">
     <w:lsdException w:name="Normal" w:semiHidden="0" w:uiPriority="0" w:unhideWhenUsed="0" w:qFormat="1"/>
     <w:lsdException w:name="heading 1" w:semiHidden="0" w:uiPriority="9" w:unhideWhenUsed="0" w:qFormat="1"/>
     <w:lsdException w:name="heading 2" w:uiPriority="9" w:qFormat="1"/>
@@ -845,6 +1163,7 @@
     <w:uiPriority w:val="99"/>
     <w:semiHidden/>
     <w:unhideWhenUsed/>
+    <w:qFormat/>
     <w:tblPr>
       <w:tblInd w:w="0" w:type="dxa"/>
       <w:tblCellMar>
@@ -1391,4 +1710,16 @@
   </a:objectDefaults>
   <a:extraClrSchemeLst/>
 </a:theme>
+</file>
+
+<file path=customXml/item1.xml><?xml version="1.0" encoding="utf-8"?>
+<b:Sources xmlns:b="http://schemas.openxmlformats.org/officeDocument/2006/bibliography" xmlns="http://schemas.openxmlformats.org/officeDocument/2006/bibliography" SelectedStyle="\APA.XSL" StyleName="APA Fifth Edition"/>
+</file>
+
+<file path=customXml/itemProps1.xml><?xml version="1.0" encoding="utf-8"?>
+<ds:datastoreItem xmlns:ds="http://schemas.openxmlformats.org/officeDocument/2006/customXml" ds:itemID="{17F4808A-8AA9-4AA1-88A4-B94A1212A10C}">
+  <ds:schemaRefs>
+    <ds:schemaRef ds:uri="http://schemas.openxmlformats.org/officeDocument/2006/bibliography"/>
+  </ds:schemaRefs>
+</ds:datastoreItem>
 </file>
--- a/URS.docx
+++ b/URS.docx
@@ -41,19 +41,11 @@
         </w:rPr>
         <w:t xml:space="preserve">URS-01 </w:t>
       </w:r>
-      <w:proofErr w:type="gramStart"/>
-      <w:r>
-        <w:rPr>
-          <w:rFonts w:ascii="Arial" w:hAnsi="Arial"/>
-        </w:rPr>
-        <w:t>The</w:t>
-      </w:r>
-      <w:proofErr w:type="gramEnd"/>
-      <w:r>
-        <w:rPr>
-          <w:rFonts w:ascii="Arial" w:hAnsi="Arial"/>
-        </w:rPr>
-        <w:t xml:space="preserve"> user can see history architecture of the temple.</w:t>
+      <w:r>
+        <w:rPr>
+          <w:rFonts w:ascii="Arial" w:hAnsi="Arial"/>
+        </w:rPr>
+        <w:t>The user can see history architecture of the temple.</w:t>
       </w:r>
     </w:p>
     <w:p>
@@ -69,19 +61,11 @@
         </w:rPr>
         <w:t xml:space="preserve">URS-02 </w:t>
       </w:r>
-      <w:proofErr w:type="gramStart"/>
-      <w:r>
-        <w:rPr>
-          <w:rFonts w:ascii="Arial" w:hAnsi="Arial"/>
-        </w:rPr>
-        <w:t>The</w:t>
-      </w:r>
-      <w:proofErr w:type="gramEnd"/>
-      <w:r>
-        <w:rPr>
-          <w:rFonts w:ascii="Arial" w:hAnsi="Arial"/>
-        </w:rPr>
-        <w:t xml:space="preserve"> user can see </w:t>
+      <w:r>
+        <w:rPr>
+          <w:rFonts w:ascii="Arial" w:hAnsi="Arial"/>
+        </w:rPr>
+        <w:t xml:space="preserve">The user can see </w:t>
       </w:r>
       <w:r>
         <w:rPr>
@@ -107,21 +91,41 @@
         <w:rPr>
           <w:rFonts w:ascii="Arial" w:hAnsi="Arial"/>
         </w:rPr>
+        <w:t>URS-03 The admin can log in.</w:t>
+      </w:r>
+    </w:p>
+    <w:p>
+      <w:pPr>
+        <w:ind w:left="360"/>
+        <w:rPr>
+          <w:rFonts w:ascii="Arial" w:hAnsi="Arial"/>
+        </w:rPr>
+      </w:pPr>
+      <w:r>
+        <w:rPr>
+          <w:rFonts w:ascii="Arial" w:hAnsi="Arial"/>
+        </w:rPr>
+        <w:t>URS-03 The admin can log out.</w:t>
+      </w:r>
+    </w:p>
+    <w:p>
+      <w:pPr>
+        <w:ind w:left="360"/>
+        <w:rPr>
+          <w:rFonts w:ascii="Arial" w:hAnsi="Arial"/>
+        </w:rPr>
+      </w:pPr>
+      <w:r>
+        <w:rPr>
+          <w:rFonts w:ascii="Arial" w:hAnsi="Arial"/>
+        </w:rPr>
         <w:t xml:space="preserve">URS-03 </w:t>
       </w:r>
-      <w:proofErr w:type="gramStart"/>
-      <w:r>
-        <w:rPr>
-          <w:rFonts w:ascii="Arial" w:hAnsi="Arial"/>
-        </w:rPr>
-        <w:t>The</w:t>
-      </w:r>
-      <w:proofErr w:type="gramEnd"/>
-      <w:r>
-        <w:rPr>
-          <w:rFonts w:ascii="Arial" w:hAnsi="Arial"/>
-        </w:rPr>
-        <w:t xml:space="preserve"> admin can add the details by </w:t>
+      <w:r>
+        <w:rPr>
+          <w:rFonts w:ascii="Arial" w:hAnsi="Arial"/>
+        </w:rPr>
+        <w:t xml:space="preserve">The admin can add the details by </w:t>
       </w:r>
       <w:r>
         <w:rPr>
@@ -149,19 +153,11 @@
         </w:rPr>
         <w:t xml:space="preserve">URS-04 </w:t>
       </w:r>
-      <w:proofErr w:type="gramStart"/>
-      <w:r>
-        <w:rPr>
-          <w:rFonts w:ascii="Arial" w:hAnsi="Arial"/>
-        </w:rPr>
-        <w:t>The</w:t>
-      </w:r>
-      <w:proofErr w:type="gramEnd"/>
-      <w:r>
-        <w:rPr>
-          <w:rFonts w:ascii="Arial" w:hAnsi="Arial"/>
-        </w:rPr>
-        <w:t xml:space="preserve"> admin can edit the details by </w:t>
+      <w:r>
+        <w:rPr>
+          <w:rFonts w:ascii="Arial" w:hAnsi="Arial"/>
+        </w:rPr>
+        <w:t xml:space="preserve">The admin can edit the details by </w:t>
       </w:r>
       <w:r>
         <w:rPr>
@@ -191,19 +187,11 @@
         </w:rPr>
         <w:t xml:space="preserve">URS-05 </w:t>
       </w:r>
-      <w:proofErr w:type="gramStart"/>
-      <w:r>
-        <w:rPr>
-          <w:rFonts w:ascii="Arial" w:hAnsi="Arial"/>
-        </w:rPr>
-        <w:t>The</w:t>
-      </w:r>
-      <w:proofErr w:type="gramEnd"/>
-      <w:r>
-        <w:rPr>
-          <w:rFonts w:ascii="Arial" w:hAnsi="Arial"/>
-        </w:rPr>
-        <w:t xml:space="preserve"> admin can delete the details by </w:t>
+      <w:r>
+        <w:rPr>
+          <w:rFonts w:ascii="Arial" w:hAnsi="Arial"/>
+        </w:rPr>
+        <w:t xml:space="preserve">The admin can delete the details by </w:t>
       </w:r>
       <w:r>
         <w:rPr>
@@ -231,19 +219,11 @@
         </w:rPr>
         <w:t xml:space="preserve">URS-06 </w:t>
       </w:r>
-      <w:proofErr w:type="gramStart"/>
-      <w:r>
-        <w:rPr>
-          <w:rFonts w:ascii="Arial" w:hAnsi="Arial"/>
-        </w:rPr>
-        <w:t>The</w:t>
-      </w:r>
-      <w:proofErr w:type="gramEnd"/>
-      <w:r>
-        <w:rPr>
-          <w:rFonts w:ascii="Arial" w:hAnsi="Arial"/>
-        </w:rPr>
-        <w:t xml:space="preserve"> user can registered became to </w:t>
+      <w:r>
+        <w:rPr>
+          <w:rFonts w:ascii="Arial" w:hAnsi="Arial"/>
+        </w:rPr>
+        <w:t xml:space="preserve">The user can registered became to </w:t>
       </w:r>
       <w:r>
         <w:rPr>
@@ -257,6 +237,27 @@
         </w:rPr>
         <w:t>.</w:t>
       </w:r>
+      <w:r>
+        <w:rPr>
+          <w:rFonts w:ascii="Arial" w:hAnsi="Arial"/>
+        </w:rPr>
+        <w:br/>
+        <w:t>URS-03 The member can log in.</w:t>
+      </w:r>
+    </w:p>
+    <w:p>
+      <w:pPr>
+        <w:ind w:left="360"/>
+        <w:rPr>
+          <w:rFonts w:ascii="Arial" w:hAnsi="Arial"/>
+        </w:rPr>
+      </w:pPr>
+      <w:r>
+        <w:rPr>
+          <w:rFonts w:ascii="Arial" w:hAnsi="Arial"/>
+        </w:rPr>
+        <w:t>URS-03 The member can log out.</w:t>
+      </w:r>
     </w:p>
     <w:p>
       <w:pPr>
@@ -271,19 +272,11 @@
         </w:rPr>
         <w:t xml:space="preserve">URS-07 </w:t>
       </w:r>
-      <w:proofErr w:type="gramStart"/>
-      <w:r>
-        <w:rPr>
-          <w:rFonts w:ascii="Arial" w:hAnsi="Arial"/>
-        </w:rPr>
-        <w:t>The</w:t>
-      </w:r>
-      <w:proofErr w:type="gramEnd"/>
-      <w:r>
-        <w:rPr>
-          <w:rFonts w:ascii="Arial" w:hAnsi="Arial"/>
-        </w:rPr>
-        <w:t xml:space="preserve"> member can receive the news from temple by email.</w:t>
+      <w:r>
+        <w:rPr>
+          <w:rFonts w:ascii="Arial" w:hAnsi="Arial"/>
+        </w:rPr>
+        <w:t>The member can receive the news from temple by email.</w:t>
       </w:r>
     </w:p>
     <w:p>
@@ -299,19 +292,11 @@
         </w:rPr>
         <w:t xml:space="preserve">URS-08 </w:t>
       </w:r>
-      <w:proofErr w:type="gramStart"/>
-      <w:r>
-        <w:rPr>
-          <w:rFonts w:ascii="Arial" w:hAnsi="Arial"/>
-        </w:rPr>
-        <w:t>The</w:t>
-      </w:r>
-      <w:proofErr w:type="gramEnd"/>
-      <w:r>
-        <w:rPr>
-          <w:rFonts w:ascii="Arial" w:hAnsi="Arial"/>
-        </w:rPr>
-        <w:t xml:space="preserve"> member can ask the Dharma questions.</w:t>
+      <w:r>
+        <w:rPr>
+          <w:rFonts w:ascii="Arial" w:hAnsi="Arial"/>
+        </w:rPr>
+        <w:t>The member can ask the Dharma questions.</w:t>
       </w:r>
     </w:p>
     <w:p>
@@ -327,19 +312,11 @@
         </w:rPr>
         <w:t xml:space="preserve">URS-09 </w:t>
       </w:r>
-      <w:proofErr w:type="gramStart"/>
-      <w:r>
-        <w:rPr>
-          <w:rFonts w:ascii="Arial" w:hAnsi="Arial"/>
-        </w:rPr>
-        <w:t>The</w:t>
-      </w:r>
-      <w:proofErr w:type="gramEnd"/>
-      <w:r>
-        <w:rPr>
-          <w:rFonts w:ascii="Arial" w:hAnsi="Arial"/>
-        </w:rPr>
-        <w:t xml:space="preserve"> member can see the web-board.</w:t>
+      <w:r>
+        <w:rPr>
+          <w:rFonts w:ascii="Arial" w:hAnsi="Arial"/>
+        </w:rPr>
+        <w:t>The member can see the web-board.</w:t>
       </w:r>
     </w:p>
     <w:p>
@@ -355,19 +332,11 @@
         </w:rPr>
         <w:t xml:space="preserve">URS-10 </w:t>
       </w:r>
-      <w:proofErr w:type="gramStart"/>
-      <w:r>
-        <w:rPr>
-          <w:rFonts w:ascii="Arial" w:hAnsi="Arial"/>
-        </w:rPr>
-        <w:t>The</w:t>
-      </w:r>
-      <w:proofErr w:type="gramEnd"/>
-      <w:r>
-        <w:rPr>
-          <w:rFonts w:ascii="Arial" w:hAnsi="Arial"/>
-        </w:rPr>
-        <w:t xml:space="preserve"> admin can post Dharma Q&amp;A on the web-board.</w:t>
+      <w:r>
+        <w:rPr>
+          <w:rFonts w:ascii="Arial" w:hAnsi="Arial"/>
+        </w:rPr>
+        <w:t>The admin can post Dharma Q&amp;A on the web-board.</w:t>
       </w:r>
     </w:p>
     <w:p>
@@ -383,19 +352,11 @@
         </w:rPr>
         <w:t xml:space="preserve">URS-11 </w:t>
       </w:r>
-      <w:proofErr w:type="gramStart"/>
-      <w:r>
-        <w:rPr>
-          <w:rFonts w:ascii="Arial" w:hAnsi="Arial"/>
-        </w:rPr>
-        <w:t>The</w:t>
-      </w:r>
-      <w:proofErr w:type="gramEnd"/>
-      <w:r>
-        <w:rPr>
-          <w:rFonts w:ascii="Arial" w:hAnsi="Arial"/>
-        </w:rPr>
-        <w:t xml:space="preserve"> admin can answer Dharma Q&amp;A.</w:t>
+      <w:r>
+        <w:rPr>
+          <w:rFonts w:ascii="Arial" w:hAnsi="Arial"/>
+        </w:rPr>
+        <w:t>The admin can answer Dharma Q&amp;A.</w:t>
       </w:r>
     </w:p>
     <w:p>
@@ -411,19 +372,11 @@
         </w:rPr>
         <w:t xml:space="preserve">URS-12 </w:t>
       </w:r>
-      <w:proofErr w:type="gramStart"/>
-      <w:r>
-        <w:rPr>
-          <w:rFonts w:ascii="Arial" w:hAnsi="Arial"/>
-        </w:rPr>
-        <w:t>The</w:t>
-      </w:r>
-      <w:proofErr w:type="gramEnd"/>
-      <w:r>
-        <w:rPr>
-          <w:rFonts w:ascii="Arial" w:hAnsi="Arial"/>
-        </w:rPr>
-        <w:t xml:space="preserve"> admin can see the web-board.</w:t>
+      <w:r>
+        <w:rPr>
+          <w:rFonts w:ascii="Arial" w:hAnsi="Arial"/>
+        </w:rPr>
+        <w:t>The admin can see the web-board.</w:t>
       </w:r>
     </w:p>
     <w:p>
@@ -439,19 +392,11 @@
         </w:rPr>
         <w:t xml:space="preserve">URS-13 </w:t>
       </w:r>
-      <w:proofErr w:type="gramStart"/>
-      <w:r>
-        <w:rPr>
-          <w:rFonts w:ascii="Arial" w:hAnsi="Arial"/>
-        </w:rPr>
-        <w:t>The</w:t>
-      </w:r>
-      <w:proofErr w:type="gramEnd"/>
-      <w:r>
-        <w:rPr>
-          <w:rFonts w:ascii="Arial" w:hAnsi="Arial"/>
-        </w:rPr>
-        <w:t xml:space="preserve"> admin can add annual activities.</w:t>
+      <w:r>
+        <w:rPr>
+          <w:rFonts w:ascii="Arial" w:hAnsi="Arial"/>
+        </w:rPr>
+        <w:t>The admin can add annual activities.</w:t>
       </w:r>
     </w:p>
     <w:p>
@@ -467,19 +412,11 @@
         </w:rPr>
         <w:t xml:space="preserve">URS-14 </w:t>
       </w:r>
-      <w:proofErr w:type="gramStart"/>
-      <w:r>
-        <w:rPr>
-          <w:rFonts w:ascii="Arial" w:hAnsi="Arial"/>
-        </w:rPr>
-        <w:t>The</w:t>
-      </w:r>
-      <w:proofErr w:type="gramEnd"/>
-      <w:r>
-        <w:rPr>
-          <w:rFonts w:ascii="Arial" w:hAnsi="Arial"/>
-        </w:rPr>
-        <w:t xml:space="preserve"> admin can edit annual activities.</w:t>
+      <w:r>
+        <w:rPr>
+          <w:rFonts w:ascii="Arial" w:hAnsi="Arial"/>
+        </w:rPr>
+        <w:t>The admin can edit annual activities.</w:t>
       </w:r>
     </w:p>
     <w:p>
@@ -495,19 +432,11 @@
         </w:rPr>
         <w:t xml:space="preserve">URS-15 </w:t>
       </w:r>
-      <w:proofErr w:type="gramStart"/>
-      <w:r>
-        <w:rPr>
-          <w:rFonts w:ascii="Arial" w:hAnsi="Arial"/>
-        </w:rPr>
-        <w:t>The</w:t>
-      </w:r>
-      <w:proofErr w:type="gramEnd"/>
-      <w:r>
-        <w:rPr>
-          <w:rFonts w:ascii="Arial" w:hAnsi="Arial"/>
-        </w:rPr>
-        <w:t xml:space="preserve"> admin can delete annual activities.</w:t>
+      <w:r>
+        <w:rPr>
+          <w:rFonts w:ascii="Arial" w:hAnsi="Arial"/>
+        </w:rPr>
+        <w:t>The admin can delete annual activities.</w:t>
       </w:r>
     </w:p>
     <w:p>
@@ -523,19 +452,11 @@
         </w:rPr>
         <w:t xml:space="preserve">URS-16 </w:t>
       </w:r>
-      <w:proofErr w:type="gramStart"/>
-      <w:r>
-        <w:rPr>
-          <w:rFonts w:ascii="Arial" w:hAnsi="Arial"/>
-        </w:rPr>
-        <w:t>The</w:t>
-      </w:r>
-      <w:proofErr w:type="gramEnd"/>
-      <w:r>
-        <w:rPr>
-          <w:rFonts w:ascii="Arial" w:hAnsi="Arial"/>
-        </w:rPr>
-        <w:t xml:space="preserve"> admin can add other activities the temple.</w:t>
+      <w:r>
+        <w:rPr>
+          <w:rFonts w:ascii="Arial" w:hAnsi="Arial"/>
+        </w:rPr>
+        <w:t>The admin can add other activities the temple.</w:t>
       </w:r>
     </w:p>
     <w:p>
@@ -551,19 +472,11 @@
         </w:rPr>
         <w:t xml:space="preserve">URS-17 </w:t>
       </w:r>
-      <w:proofErr w:type="gramStart"/>
-      <w:r>
-        <w:rPr>
-          <w:rFonts w:ascii="Arial" w:hAnsi="Arial"/>
-        </w:rPr>
-        <w:t>The</w:t>
-      </w:r>
-      <w:proofErr w:type="gramEnd"/>
-      <w:r>
-        <w:rPr>
-          <w:rFonts w:ascii="Arial" w:hAnsi="Arial"/>
-        </w:rPr>
-        <w:t xml:space="preserve"> admin can edit other activities the temple.</w:t>
+      <w:r>
+        <w:rPr>
+          <w:rFonts w:ascii="Arial" w:hAnsi="Arial"/>
+        </w:rPr>
+        <w:t>The admin can edit other activities the temple.</w:t>
       </w:r>
     </w:p>
     <w:p>
@@ -579,19 +492,11 @@
         </w:rPr>
         <w:t xml:space="preserve">URS-18 </w:t>
       </w:r>
-      <w:proofErr w:type="gramStart"/>
-      <w:r>
-        <w:rPr>
-          <w:rFonts w:ascii="Arial" w:hAnsi="Arial"/>
-        </w:rPr>
-        <w:t>The</w:t>
-      </w:r>
-      <w:proofErr w:type="gramEnd"/>
-      <w:r>
-        <w:rPr>
-          <w:rFonts w:ascii="Arial" w:hAnsi="Arial"/>
-        </w:rPr>
-        <w:t xml:space="preserve"> admin can delete other activities the temple.</w:t>
+      <w:r>
+        <w:rPr>
+          <w:rFonts w:ascii="Arial" w:hAnsi="Arial"/>
+        </w:rPr>
+        <w:t>The admin can delete other activities the temple.</w:t>
       </w:r>
     </w:p>
     <w:p>
@@ -607,19 +512,11 @@
         </w:rPr>
         <w:t xml:space="preserve">URS-19 </w:t>
       </w:r>
-      <w:proofErr w:type="gramStart"/>
-      <w:r>
-        <w:rPr>
-          <w:rFonts w:ascii="Arial" w:hAnsi="Arial"/>
-        </w:rPr>
-        <w:t>The</w:t>
-      </w:r>
-      <w:proofErr w:type="gramEnd"/>
-      <w:r>
-        <w:rPr>
-          <w:rFonts w:ascii="Arial" w:hAnsi="Arial"/>
-        </w:rPr>
-        <w:t xml:space="preserve"> admin </w:t>
+      <w:r>
+        <w:rPr>
+          <w:rFonts w:ascii="Arial" w:hAnsi="Arial"/>
+        </w:rPr>
+        <w:t xml:space="preserve">The admin </w:t>
       </w:r>
       <w:r>
         <w:rPr>
@@ -647,19 +544,11 @@
         </w:rPr>
         <w:t xml:space="preserve">URS-20 </w:t>
       </w:r>
-      <w:proofErr w:type="gramStart"/>
-      <w:r>
-        <w:rPr>
-          <w:rFonts w:ascii="Arial" w:hAnsi="Arial"/>
-        </w:rPr>
-        <w:t>The</w:t>
-      </w:r>
-      <w:proofErr w:type="gramEnd"/>
-      <w:r>
-        <w:rPr>
-          <w:rFonts w:ascii="Arial" w:hAnsi="Arial"/>
-        </w:rPr>
-        <w:t xml:space="preserve"> user and member can see </w:t>
+      <w:r>
+        <w:rPr>
+          <w:rFonts w:ascii="Arial" w:hAnsi="Arial"/>
+        </w:rPr>
+        <w:t xml:space="preserve">The user and member can see </w:t>
       </w:r>
       <w:r>
         <w:rPr>
@@ -687,19 +576,11 @@
         </w:rPr>
         <w:t xml:space="preserve">URS-21 </w:t>
       </w:r>
-      <w:proofErr w:type="gramStart"/>
-      <w:r>
-        <w:rPr>
-          <w:rFonts w:ascii="Arial" w:hAnsi="Arial"/>
-        </w:rPr>
-        <w:t>The</w:t>
-      </w:r>
-      <w:proofErr w:type="gramEnd"/>
-      <w:r>
-        <w:rPr>
-          <w:rFonts w:ascii="Arial" w:hAnsi="Arial"/>
-        </w:rPr>
-        <w:t xml:space="preserve"> user and member can click to like the Facebook page.</w:t>
+      <w:r>
+        <w:rPr>
+          <w:rFonts w:ascii="Arial" w:hAnsi="Arial"/>
+        </w:rPr>
+        <w:t>The user and member can click to like the Facebook page.</w:t>
       </w:r>
     </w:p>
     <w:p>
@@ -715,19 +596,11 @@
         </w:rPr>
         <w:t xml:space="preserve">URS-22 </w:t>
       </w:r>
-      <w:proofErr w:type="gramStart"/>
-      <w:r>
-        <w:rPr>
-          <w:rFonts w:ascii="Arial" w:hAnsi="Arial"/>
-        </w:rPr>
-        <w:t>The</w:t>
-      </w:r>
-      <w:proofErr w:type="gramEnd"/>
-      <w:r>
-        <w:rPr>
-          <w:rFonts w:ascii="Arial" w:hAnsi="Arial"/>
-        </w:rPr>
-        <w:t xml:space="preserve"> admin can edit the Facebook page.</w:t>
+      <w:r>
+        <w:rPr>
+          <w:rFonts w:ascii="Arial" w:hAnsi="Arial"/>
+        </w:rPr>
+        <w:t>The admin can edit the Facebook page.</w:t>
       </w:r>
     </w:p>
     <w:p>
@@ -743,19 +616,11 @@
         </w:rPr>
         <w:t xml:space="preserve">URS-23 </w:t>
       </w:r>
-      <w:proofErr w:type="gramStart"/>
-      <w:r>
-        <w:rPr>
-          <w:rFonts w:ascii="Arial" w:hAnsi="Arial"/>
-        </w:rPr>
-        <w:t>The</w:t>
-      </w:r>
-      <w:proofErr w:type="gramEnd"/>
-      <w:r>
-        <w:rPr>
-          <w:rFonts w:ascii="Arial" w:hAnsi="Arial"/>
-        </w:rPr>
-        <w:t xml:space="preserve"> admin can post activities on web-board.</w:t>
+      <w:r>
+        <w:rPr>
+          <w:rFonts w:ascii="Arial" w:hAnsi="Arial"/>
+        </w:rPr>
+        <w:t>The admin can post activities on web-board.</w:t>
       </w:r>
     </w:p>
     <w:p>
@@ -771,19 +636,11 @@
         </w:rPr>
         <w:t xml:space="preserve">URS-24 </w:t>
       </w:r>
-      <w:proofErr w:type="gramStart"/>
-      <w:r>
-        <w:rPr>
-          <w:rFonts w:ascii="Arial" w:hAnsi="Arial"/>
-        </w:rPr>
-        <w:t>The</w:t>
-      </w:r>
-      <w:proofErr w:type="gramEnd"/>
-      <w:r>
-        <w:rPr>
-          <w:rFonts w:ascii="Arial" w:hAnsi="Arial"/>
-        </w:rPr>
-        <w:t xml:space="preserve"> admin can send the email to </w:t>
+      <w:r>
+        <w:rPr>
+          <w:rFonts w:ascii="Arial" w:hAnsi="Arial"/>
+        </w:rPr>
+        <w:t xml:space="preserve">The admin can send the email to </w:t>
       </w:r>
       <w:r>
         <w:rPr>
@@ -1717,7 +1574,7 @@
 </file>
 
 <file path=customXml/itemProps1.xml><?xml version="1.0" encoding="utf-8"?>
-<ds:datastoreItem xmlns:ds="http://schemas.openxmlformats.org/officeDocument/2006/customXml" ds:itemID="{17F4808A-8AA9-4AA1-88A4-B94A1212A10C}">
+<ds:datastoreItem xmlns:ds="http://schemas.openxmlformats.org/officeDocument/2006/customXml" ds:itemID="{10C37212-4585-46BA-90B2-5CA1FA5C1CF9}">
   <ds:schemaRefs>
     <ds:schemaRef ds:uri="http://schemas.openxmlformats.org/officeDocument/2006/bibliography"/>
   </ds:schemaRefs>

--- a/URS.docx
+++ b/URS.docx
@@ -91,41 +91,398 @@
         <w:rPr>
           <w:rFonts w:ascii="Arial" w:hAnsi="Arial"/>
         </w:rPr>
-        <w:t>URS-03 The admin can log in.</w:t>
-      </w:r>
-    </w:p>
-    <w:p>
-      <w:pPr>
-        <w:ind w:left="360"/>
-        <w:rPr>
-          <w:rFonts w:ascii="Arial" w:hAnsi="Arial"/>
-        </w:rPr>
-      </w:pPr>
-      <w:r>
-        <w:rPr>
-          <w:rFonts w:ascii="Arial" w:hAnsi="Arial"/>
-        </w:rPr>
-        <w:t>URS-03 The admin can log out.</w:t>
-      </w:r>
-    </w:p>
-    <w:p>
-      <w:pPr>
-        <w:ind w:left="360"/>
-        <w:rPr>
-          <w:rFonts w:ascii="Arial" w:hAnsi="Arial"/>
-        </w:rPr>
-      </w:pPr>
-      <w:r>
-        <w:rPr>
-          <w:rFonts w:ascii="Arial" w:hAnsi="Arial"/>
-        </w:rPr>
-        <w:t xml:space="preserve">URS-03 </w:t>
-      </w:r>
-      <w:r>
-        <w:rPr>
-          <w:rFonts w:ascii="Arial" w:hAnsi="Arial"/>
-        </w:rPr>
-        <w:t xml:space="preserve">The admin can add the details by </w:t>
+        <w:t>URS-03</w:t>
+      </w:r>
+      <w:r>
+        <w:rPr>
+          <w:rFonts w:ascii="Arial" w:hAnsi="Arial"/>
+        </w:rPr>
+        <w:t xml:space="preserve"> </w:t>
+      </w:r>
+      <w:proofErr w:type="gramStart"/>
+      <w:r>
+        <w:rPr>
+          <w:rFonts w:ascii="Arial" w:hAnsi="Arial"/>
+        </w:rPr>
+        <w:t>The</w:t>
+      </w:r>
+      <w:proofErr w:type="gramEnd"/>
+      <w:r>
+        <w:rPr>
+          <w:rFonts w:ascii="Arial" w:hAnsi="Arial"/>
+        </w:rPr>
+        <w:t xml:space="preserve"> user can registered became to </w:t>
+      </w:r>
+      <w:r>
+        <w:rPr>
+          <w:rFonts w:ascii="Arial" w:hAnsi="Arial"/>
+        </w:rPr>
+        <w:t>members</w:t>
+      </w:r>
+      <w:r>
+        <w:rPr>
+          <w:rFonts w:ascii="Arial" w:hAnsi="Arial"/>
+        </w:rPr>
+        <w:t>.</w:t>
+      </w:r>
+      <w:r>
+        <w:rPr>
+          <w:rFonts w:ascii="Arial" w:hAnsi="Arial"/>
+        </w:rPr>
+        <w:br/>
+        <w:t xml:space="preserve">URS-04 </w:t>
+      </w:r>
+      <w:proofErr w:type="gramStart"/>
+      <w:r>
+        <w:rPr>
+          <w:rFonts w:ascii="Arial" w:hAnsi="Arial"/>
+        </w:rPr>
+        <w:t>The</w:t>
+      </w:r>
+      <w:proofErr w:type="gramEnd"/>
+      <w:r>
+        <w:rPr>
+          <w:rFonts w:ascii="Arial" w:hAnsi="Arial"/>
+        </w:rPr>
+        <w:t xml:space="preserve"> user can see </w:t>
+      </w:r>
+      <w:r>
+        <w:rPr>
+          <w:rFonts w:ascii="Arial" w:hAnsi="Arial"/>
+        </w:rPr>
+        <w:t>the temple’s map</w:t>
+      </w:r>
+      <w:r>
+        <w:rPr>
+          <w:rFonts w:ascii="Arial" w:hAnsi="Arial"/>
+        </w:rPr>
+        <w:t>.</w:t>
+      </w:r>
+    </w:p>
+    <w:p>
+      <w:pPr>
+        <w:ind w:left="360"/>
+        <w:rPr>
+          <w:rFonts w:ascii="Arial" w:hAnsi="Arial"/>
+        </w:rPr>
+      </w:pPr>
+      <w:r>
+        <w:rPr>
+          <w:rFonts w:ascii="Arial" w:hAnsi="Arial"/>
+        </w:rPr>
+        <w:t xml:space="preserve">URS-05 </w:t>
+      </w:r>
+      <w:proofErr w:type="gramStart"/>
+      <w:r>
+        <w:rPr>
+          <w:rFonts w:ascii="Arial" w:hAnsi="Arial"/>
+        </w:rPr>
+        <w:t>The</w:t>
+      </w:r>
+      <w:proofErr w:type="gramEnd"/>
+      <w:r>
+        <w:rPr>
+          <w:rFonts w:ascii="Arial" w:hAnsi="Arial"/>
+        </w:rPr>
+        <w:t xml:space="preserve"> user can click to like the </w:t>
+      </w:r>
+      <w:proofErr w:type="spellStart"/>
+      <w:r>
+        <w:rPr>
+          <w:rFonts w:ascii="Arial" w:hAnsi="Arial"/>
+        </w:rPr>
+        <w:t>Facebook</w:t>
+      </w:r>
+      <w:proofErr w:type="spellEnd"/>
+      <w:r>
+        <w:rPr>
+          <w:rFonts w:ascii="Arial" w:hAnsi="Arial"/>
+        </w:rPr>
+        <w:t xml:space="preserve"> page.</w:t>
+      </w:r>
+      <w:r>
+        <w:rPr>
+          <w:rFonts w:ascii="Arial" w:hAnsi="Arial"/>
+        </w:rPr>
+        <w:br/>
+        <w:t xml:space="preserve">URS-05 </w:t>
+      </w:r>
+      <w:proofErr w:type="gramStart"/>
+      <w:r>
+        <w:rPr>
+          <w:rFonts w:ascii="Arial" w:hAnsi="Arial"/>
+        </w:rPr>
+        <w:t>The</w:t>
+      </w:r>
+      <w:proofErr w:type="gramEnd"/>
+      <w:r>
+        <w:rPr>
+          <w:rFonts w:ascii="Arial" w:hAnsi="Arial"/>
+        </w:rPr>
+        <w:t xml:space="preserve"> user can change the language of the website.</w:t>
+      </w:r>
+      <w:r>
+        <w:rPr>
+          <w:rFonts w:ascii="Arial" w:hAnsi="Arial"/>
+        </w:rPr>
+        <w:br/>
+        <w:t>URS-07</w:t>
+      </w:r>
+      <w:r>
+        <w:rPr>
+          <w:rFonts w:ascii="Arial" w:hAnsi="Arial"/>
+        </w:rPr>
+        <w:t xml:space="preserve"> </w:t>
+      </w:r>
+      <w:proofErr w:type="gramStart"/>
+      <w:r>
+        <w:rPr>
+          <w:rFonts w:ascii="Arial" w:hAnsi="Arial"/>
+        </w:rPr>
+        <w:t>The</w:t>
+      </w:r>
+      <w:proofErr w:type="gramEnd"/>
+      <w:r>
+        <w:rPr>
+          <w:rFonts w:ascii="Arial" w:hAnsi="Arial"/>
+        </w:rPr>
+        <w:t xml:space="preserve"> member can log in.</w:t>
+      </w:r>
+    </w:p>
+    <w:p>
+      <w:pPr>
+        <w:ind w:left="360"/>
+        <w:rPr>
+          <w:rFonts w:ascii="Arial" w:hAnsi="Arial"/>
+        </w:rPr>
+      </w:pPr>
+      <w:r>
+        <w:rPr>
+          <w:rFonts w:ascii="Arial" w:hAnsi="Arial"/>
+        </w:rPr>
+        <w:t>URS-08</w:t>
+      </w:r>
+      <w:r>
+        <w:rPr>
+          <w:rFonts w:ascii="Arial" w:hAnsi="Arial"/>
+        </w:rPr>
+        <w:t xml:space="preserve"> </w:t>
+      </w:r>
+      <w:proofErr w:type="gramStart"/>
+      <w:r>
+        <w:rPr>
+          <w:rFonts w:ascii="Arial" w:hAnsi="Arial"/>
+        </w:rPr>
+        <w:t>The</w:t>
+      </w:r>
+      <w:proofErr w:type="gramEnd"/>
+      <w:r>
+        <w:rPr>
+          <w:rFonts w:ascii="Arial" w:hAnsi="Arial"/>
+        </w:rPr>
+        <w:t xml:space="preserve"> member can log out.</w:t>
+      </w:r>
+    </w:p>
+    <w:p>
+      <w:pPr>
+        <w:ind w:left="360"/>
+        <w:rPr>
+          <w:rFonts w:ascii="Arial" w:hAnsi="Arial"/>
+        </w:rPr>
+      </w:pPr>
+      <w:r>
+        <w:rPr>
+          <w:rFonts w:ascii="Arial" w:hAnsi="Arial"/>
+        </w:rPr>
+        <w:t>URS-09</w:t>
+      </w:r>
+      <w:r>
+        <w:rPr>
+          <w:rFonts w:ascii="Arial" w:hAnsi="Arial"/>
+        </w:rPr>
+        <w:t xml:space="preserve"> </w:t>
+      </w:r>
+      <w:proofErr w:type="gramStart"/>
+      <w:r>
+        <w:rPr>
+          <w:rFonts w:ascii="Arial" w:hAnsi="Arial"/>
+        </w:rPr>
+        <w:t>The</w:t>
+      </w:r>
+      <w:proofErr w:type="gramEnd"/>
+      <w:r>
+        <w:rPr>
+          <w:rFonts w:ascii="Arial" w:hAnsi="Arial"/>
+        </w:rPr>
+        <w:t xml:space="preserve"> member can receive the news from temple by email.</w:t>
+      </w:r>
+    </w:p>
+    <w:p>
+      <w:pPr>
+        <w:ind w:left="360"/>
+        <w:rPr>
+          <w:rFonts w:ascii="Arial" w:hAnsi="Arial"/>
+        </w:rPr>
+      </w:pPr>
+      <w:r>
+        <w:rPr>
+          <w:rFonts w:ascii="Arial" w:hAnsi="Arial"/>
+        </w:rPr>
+        <w:t>URS-10</w:t>
+      </w:r>
+      <w:r>
+        <w:rPr>
+          <w:rFonts w:ascii="Arial" w:hAnsi="Arial"/>
+        </w:rPr>
+        <w:t xml:space="preserve"> </w:t>
+      </w:r>
+      <w:proofErr w:type="gramStart"/>
+      <w:r>
+        <w:rPr>
+          <w:rFonts w:ascii="Arial" w:hAnsi="Arial"/>
+        </w:rPr>
+        <w:t>The</w:t>
+      </w:r>
+      <w:proofErr w:type="gramEnd"/>
+      <w:r>
+        <w:rPr>
+          <w:rFonts w:ascii="Arial" w:hAnsi="Arial"/>
+        </w:rPr>
+        <w:t xml:space="preserve"> member can ask the Dharma questions.</w:t>
+      </w:r>
+    </w:p>
+    <w:p>
+      <w:pPr>
+        <w:ind w:left="360"/>
+        <w:rPr>
+          <w:rFonts w:ascii="Arial" w:hAnsi="Arial"/>
+        </w:rPr>
+      </w:pPr>
+      <w:r>
+        <w:rPr>
+          <w:rFonts w:ascii="Arial" w:hAnsi="Arial"/>
+        </w:rPr>
+        <w:t>URS-11</w:t>
+      </w:r>
+      <w:r>
+        <w:rPr>
+          <w:rFonts w:ascii="Arial" w:hAnsi="Arial"/>
+        </w:rPr>
+        <w:t xml:space="preserve"> </w:t>
+      </w:r>
+      <w:proofErr w:type="gramStart"/>
+      <w:r>
+        <w:rPr>
+          <w:rFonts w:ascii="Arial" w:hAnsi="Arial"/>
+        </w:rPr>
+        <w:t>The</w:t>
+      </w:r>
+      <w:proofErr w:type="gramEnd"/>
+      <w:r>
+        <w:rPr>
+          <w:rFonts w:ascii="Arial" w:hAnsi="Arial"/>
+        </w:rPr>
+        <w:t xml:space="preserve"> member can see the web-board.</w:t>
+      </w:r>
+      <w:r>
+        <w:rPr>
+          <w:rFonts w:ascii="Arial" w:hAnsi="Arial"/>
+        </w:rPr>
+        <w:br/>
+      </w:r>
+      <w:r>
+        <w:rPr>
+          <w:rFonts w:ascii="Arial" w:hAnsi="Arial"/>
+        </w:rPr>
+        <w:t>URS-12</w:t>
+      </w:r>
+      <w:r>
+        <w:rPr>
+          <w:rFonts w:ascii="Arial" w:hAnsi="Arial"/>
+        </w:rPr>
+        <w:t xml:space="preserve"> </w:t>
+      </w:r>
+      <w:proofErr w:type="gramStart"/>
+      <w:r>
+        <w:rPr>
+          <w:rFonts w:ascii="Arial" w:hAnsi="Arial"/>
+        </w:rPr>
+        <w:t>The</w:t>
+      </w:r>
+      <w:proofErr w:type="gramEnd"/>
+      <w:r>
+        <w:rPr>
+          <w:rFonts w:ascii="Arial" w:hAnsi="Arial"/>
+        </w:rPr>
+        <w:t xml:space="preserve"> admin can log in.</w:t>
+      </w:r>
+    </w:p>
+    <w:p>
+      <w:pPr>
+        <w:ind w:left="360"/>
+        <w:rPr>
+          <w:rFonts w:ascii="Arial" w:hAnsi="Arial"/>
+        </w:rPr>
+      </w:pPr>
+      <w:r>
+        <w:rPr>
+          <w:rFonts w:ascii="Arial" w:hAnsi="Arial"/>
+        </w:rPr>
+        <w:t>URS-13</w:t>
+      </w:r>
+      <w:r>
+        <w:rPr>
+          <w:rFonts w:ascii="Arial" w:hAnsi="Arial"/>
+        </w:rPr>
+        <w:t xml:space="preserve"> </w:t>
+      </w:r>
+      <w:proofErr w:type="gramStart"/>
+      <w:r>
+        <w:rPr>
+          <w:rFonts w:ascii="Arial" w:hAnsi="Arial"/>
+        </w:rPr>
+        <w:t>The</w:t>
+      </w:r>
+      <w:proofErr w:type="gramEnd"/>
+      <w:r>
+        <w:rPr>
+          <w:rFonts w:ascii="Arial" w:hAnsi="Arial"/>
+        </w:rPr>
+        <w:t xml:space="preserve"> admin can log out.</w:t>
+      </w:r>
+    </w:p>
+    <w:p>
+      <w:pPr>
+        <w:ind w:left="360"/>
+        <w:rPr>
+          <w:rFonts w:ascii="Arial" w:hAnsi="Arial"/>
+        </w:rPr>
+      </w:pPr>
+      <w:r>
+        <w:rPr>
+          <w:rFonts w:ascii="Arial" w:hAnsi="Arial"/>
+        </w:rPr>
+        <w:t>URS-14</w:t>
+      </w:r>
+      <w:r>
+        <w:rPr>
+          <w:rFonts w:ascii="Arial" w:hAnsi="Arial"/>
+        </w:rPr>
+        <w:t xml:space="preserve"> </w:t>
+      </w:r>
+      <w:proofErr w:type="gramStart"/>
+      <w:r>
+        <w:rPr>
+          <w:rFonts w:ascii="Arial" w:hAnsi="Arial"/>
+        </w:rPr>
+        <w:t>The</w:t>
+      </w:r>
+      <w:proofErr w:type="gramEnd"/>
+      <w:r>
+        <w:rPr>
+          <w:rFonts w:ascii="Arial" w:hAnsi="Arial"/>
+        </w:rPr>
+        <w:t xml:space="preserve"> admin can add the details by </w:t>
       </w:r>
       <w:r>
         <w:rPr>
@@ -151,13 +508,27 @@
         <w:rPr>
           <w:rFonts w:ascii="Arial" w:hAnsi="Arial"/>
         </w:rPr>
-        <w:t xml:space="preserve">URS-04 </w:t>
-      </w:r>
-      <w:r>
-        <w:rPr>
-          <w:rFonts w:ascii="Arial" w:hAnsi="Arial"/>
-        </w:rPr>
-        <w:t xml:space="preserve">The admin can edit the details by </w:t>
+        <w:t>URS-15</w:t>
+      </w:r>
+      <w:r>
+        <w:rPr>
+          <w:rFonts w:ascii="Arial" w:hAnsi="Arial"/>
+        </w:rPr>
+        <w:t xml:space="preserve"> </w:t>
+      </w:r>
+      <w:proofErr w:type="gramStart"/>
+      <w:r>
+        <w:rPr>
+          <w:rFonts w:ascii="Arial" w:hAnsi="Arial"/>
+        </w:rPr>
+        <w:t>The</w:t>
+      </w:r>
+      <w:proofErr w:type="gramEnd"/>
+      <w:r>
+        <w:rPr>
+          <w:rFonts w:ascii="Arial" w:hAnsi="Arial"/>
+        </w:rPr>
+        <w:t xml:space="preserve"> admin can edit the details by </w:t>
       </w:r>
       <w:r>
         <w:rPr>
@@ -171,27 +542,39 @@
         </w:rPr>
         <w:t>.</w:t>
       </w:r>
-      <w:bookmarkStart w:id="0" w:name="_GoBack"/>
-      <w:bookmarkEnd w:id="0"/>
-    </w:p>
-    <w:p>
-      <w:pPr>
-        <w:ind w:left="360"/>
-        <w:rPr>
-          <w:rFonts w:ascii="Arial" w:hAnsi="Arial"/>
-        </w:rPr>
-      </w:pPr>
-      <w:r>
-        <w:rPr>
-          <w:rFonts w:ascii="Arial" w:hAnsi="Arial"/>
-        </w:rPr>
-        <w:t xml:space="preserve">URS-05 </w:t>
-      </w:r>
-      <w:r>
-        <w:rPr>
-          <w:rFonts w:ascii="Arial" w:hAnsi="Arial"/>
-        </w:rPr>
-        <w:t xml:space="preserve">The admin can delete the details by </w:t>
+    </w:p>
+    <w:p>
+      <w:pPr>
+        <w:ind w:left="360"/>
+        <w:rPr>
+          <w:rFonts w:ascii="Arial" w:hAnsi="Arial"/>
+        </w:rPr>
+      </w:pPr>
+      <w:r>
+        <w:rPr>
+          <w:rFonts w:ascii="Arial" w:hAnsi="Arial"/>
+        </w:rPr>
+        <w:t>URS-16</w:t>
+      </w:r>
+      <w:r>
+        <w:rPr>
+          <w:rFonts w:ascii="Arial" w:hAnsi="Arial"/>
+        </w:rPr>
+        <w:t xml:space="preserve"> </w:t>
+      </w:r>
+      <w:proofErr w:type="gramStart"/>
+      <w:r>
+        <w:rPr>
+          <w:rFonts w:ascii="Arial" w:hAnsi="Arial"/>
+        </w:rPr>
+        <w:t>The</w:t>
+      </w:r>
+      <w:proofErr w:type="gramEnd"/>
+      <w:r>
+        <w:rPr>
+          <w:rFonts w:ascii="Arial" w:hAnsi="Arial"/>
+        </w:rPr>
+        <w:t xml:space="preserve"> admin can delete the details by </w:t>
       </w:r>
       <w:r>
         <w:rPr>
@@ -217,306 +600,129 @@
         <w:rPr>
           <w:rFonts w:ascii="Arial" w:hAnsi="Arial"/>
         </w:rPr>
-        <w:t xml:space="preserve">URS-06 </w:t>
-      </w:r>
-      <w:r>
-        <w:rPr>
-          <w:rFonts w:ascii="Arial" w:hAnsi="Arial"/>
-        </w:rPr>
-        <w:t xml:space="preserve">The user can registered became to </w:t>
-      </w:r>
-      <w:r>
-        <w:rPr>
-          <w:rFonts w:ascii="Arial" w:hAnsi="Arial"/>
-        </w:rPr>
-        <w:t>members</w:t>
-      </w:r>
-      <w:r>
-        <w:rPr>
-          <w:rFonts w:ascii="Arial" w:hAnsi="Arial"/>
-        </w:rPr>
-        <w:t>.</w:t>
-      </w:r>
-      <w:r>
-        <w:rPr>
-          <w:rFonts w:ascii="Arial" w:hAnsi="Arial"/>
-        </w:rPr>
-        <w:br/>
-        <w:t>URS-03 The member can log in.</w:t>
-      </w:r>
-    </w:p>
-    <w:p>
-      <w:pPr>
-        <w:ind w:left="360"/>
-        <w:rPr>
-          <w:rFonts w:ascii="Arial" w:hAnsi="Arial"/>
-        </w:rPr>
-      </w:pPr>
-      <w:r>
-        <w:rPr>
-          <w:rFonts w:ascii="Arial" w:hAnsi="Arial"/>
-        </w:rPr>
-        <w:t>URS-03 The member can log out.</w:t>
-      </w:r>
-    </w:p>
-    <w:p>
-      <w:pPr>
-        <w:ind w:left="360"/>
-        <w:rPr>
-          <w:rFonts w:ascii="Arial" w:hAnsi="Arial"/>
-        </w:rPr>
-      </w:pPr>
-      <w:r>
-        <w:rPr>
-          <w:rFonts w:ascii="Arial" w:hAnsi="Arial"/>
-        </w:rPr>
-        <w:t xml:space="preserve">URS-07 </w:t>
-      </w:r>
-      <w:r>
-        <w:rPr>
-          <w:rFonts w:ascii="Arial" w:hAnsi="Arial"/>
-        </w:rPr>
-        <w:t>The member can receive the news from temple by email.</w:t>
-      </w:r>
-    </w:p>
-    <w:p>
-      <w:pPr>
-        <w:ind w:left="360"/>
-        <w:rPr>
-          <w:rFonts w:ascii="Arial" w:hAnsi="Arial"/>
-        </w:rPr>
-      </w:pPr>
-      <w:r>
-        <w:rPr>
-          <w:rFonts w:ascii="Arial" w:hAnsi="Arial"/>
-        </w:rPr>
-        <w:t xml:space="preserve">URS-08 </w:t>
-      </w:r>
-      <w:r>
-        <w:rPr>
-          <w:rFonts w:ascii="Arial" w:hAnsi="Arial"/>
-        </w:rPr>
-        <w:t>The member can ask the Dharma questions.</w:t>
-      </w:r>
-    </w:p>
-    <w:p>
-      <w:pPr>
-        <w:ind w:left="360"/>
-        <w:rPr>
-          <w:rFonts w:ascii="Arial" w:hAnsi="Arial"/>
-        </w:rPr>
-      </w:pPr>
-      <w:r>
-        <w:rPr>
-          <w:rFonts w:ascii="Arial" w:hAnsi="Arial"/>
-        </w:rPr>
-        <w:t xml:space="preserve">URS-09 </w:t>
-      </w:r>
-      <w:r>
-        <w:rPr>
-          <w:rFonts w:ascii="Arial" w:hAnsi="Arial"/>
-        </w:rPr>
-        <w:t>The member can see the web-board.</w:t>
-      </w:r>
-    </w:p>
-    <w:p>
-      <w:pPr>
-        <w:ind w:left="360"/>
-        <w:rPr>
-          <w:rFonts w:ascii="Arial" w:hAnsi="Arial"/>
-        </w:rPr>
-      </w:pPr>
-      <w:r>
-        <w:rPr>
-          <w:rFonts w:ascii="Arial" w:hAnsi="Arial"/>
-        </w:rPr>
-        <w:t xml:space="preserve">URS-10 </w:t>
-      </w:r>
-      <w:r>
-        <w:rPr>
-          <w:rFonts w:ascii="Arial" w:hAnsi="Arial"/>
-        </w:rPr>
-        <w:t>The admin can post Dharma Q&amp;A on the web-board.</w:t>
-      </w:r>
-    </w:p>
-    <w:p>
-      <w:pPr>
-        <w:ind w:left="360"/>
-        <w:rPr>
-          <w:rFonts w:ascii="Arial" w:hAnsi="Arial"/>
-        </w:rPr>
-      </w:pPr>
-      <w:r>
-        <w:rPr>
-          <w:rFonts w:ascii="Arial" w:hAnsi="Arial"/>
-        </w:rPr>
-        <w:t xml:space="preserve">URS-11 </w:t>
-      </w:r>
-      <w:r>
-        <w:rPr>
-          <w:rFonts w:ascii="Arial" w:hAnsi="Arial"/>
-        </w:rPr>
-        <w:t>The admin can answer Dharma Q&amp;A.</w:t>
-      </w:r>
-    </w:p>
-    <w:p>
-      <w:pPr>
-        <w:ind w:left="360"/>
-        <w:rPr>
-          <w:rFonts w:ascii="Arial" w:hAnsi="Arial"/>
-        </w:rPr>
-      </w:pPr>
-      <w:r>
-        <w:rPr>
-          <w:rFonts w:ascii="Arial" w:hAnsi="Arial"/>
-        </w:rPr>
-        <w:t xml:space="preserve">URS-12 </w:t>
-      </w:r>
-      <w:r>
-        <w:rPr>
-          <w:rFonts w:ascii="Arial" w:hAnsi="Arial"/>
-        </w:rPr>
-        <w:t>The admin can see the web-board.</w:t>
-      </w:r>
-    </w:p>
-    <w:p>
-      <w:pPr>
-        <w:ind w:left="360"/>
-        <w:rPr>
-          <w:rFonts w:ascii="Arial" w:hAnsi="Arial"/>
-        </w:rPr>
-      </w:pPr>
-      <w:r>
-        <w:rPr>
-          <w:rFonts w:ascii="Arial" w:hAnsi="Arial"/>
-        </w:rPr>
-        <w:t xml:space="preserve">URS-13 </w:t>
-      </w:r>
-      <w:r>
-        <w:rPr>
-          <w:rFonts w:ascii="Arial" w:hAnsi="Arial"/>
-        </w:rPr>
-        <w:t>The admin can add annual activities.</w:t>
-      </w:r>
-    </w:p>
-    <w:p>
-      <w:pPr>
-        <w:ind w:left="360"/>
-        <w:rPr>
-          <w:rFonts w:ascii="Arial" w:hAnsi="Arial"/>
-        </w:rPr>
-      </w:pPr>
-      <w:r>
-        <w:rPr>
-          <w:rFonts w:ascii="Arial" w:hAnsi="Arial"/>
-        </w:rPr>
-        <w:t xml:space="preserve">URS-14 </w:t>
-      </w:r>
-      <w:r>
-        <w:rPr>
-          <w:rFonts w:ascii="Arial" w:hAnsi="Arial"/>
-        </w:rPr>
-        <w:t>The admin can edit annual activities.</w:t>
-      </w:r>
-    </w:p>
-    <w:p>
-      <w:pPr>
-        <w:ind w:left="360"/>
-        <w:rPr>
-          <w:rFonts w:ascii="Arial" w:hAnsi="Arial"/>
-        </w:rPr>
-      </w:pPr>
-      <w:r>
-        <w:rPr>
-          <w:rFonts w:ascii="Arial" w:hAnsi="Arial"/>
-        </w:rPr>
-        <w:t xml:space="preserve">URS-15 </w:t>
-      </w:r>
-      <w:r>
-        <w:rPr>
-          <w:rFonts w:ascii="Arial" w:hAnsi="Arial"/>
-        </w:rPr>
-        <w:t>The admin can delete annual activities.</w:t>
-      </w:r>
-    </w:p>
-    <w:p>
-      <w:pPr>
-        <w:ind w:left="360"/>
-        <w:rPr>
-          <w:rFonts w:ascii="Arial" w:hAnsi="Arial"/>
-        </w:rPr>
-      </w:pPr>
-      <w:r>
-        <w:rPr>
-          <w:rFonts w:ascii="Arial" w:hAnsi="Arial"/>
-        </w:rPr>
-        <w:t xml:space="preserve">URS-16 </w:t>
-      </w:r>
-      <w:r>
-        <w:rPr>
-          <w:rFonts w:ascii="Arial" w:hAnsi="Arial"/>
-        </w:rPr>
-        <w:t>The admin can add other activities the temple.</w:t>
-      </w:r>
-    </w:p>
-    <w:p>
-      <w:pPr>
-        <w:ind w:left="360"/>
-        <w:rPr>
-          <w:rFonts w:ascii="Arial" w:hAnsi="Arial"/>
-        </w:rPr>
-      </w:pPr>
-      <w:r>
-        <w:rPr>
-          <w:rFonts w:ascii="Arial" w:hAnsi="Arial"/>
-        </w:rPr>
-        <w:t xml:space="preserve">URS-17 </w:t>
-      </w:r>
-      <w:r>
-        <w:rPr>
-          <w:rFonts w:ascii="Arial" w:hAnsi="Arial"/>
-        </w:rPr>
-        <w:t>The admin can edit other activities the temple.</w:t>
-      </w:r>
-    </w:p>
-    <w:p>
-      <w:pPr>
-        <w:ind w:left="360"/>
-        <w:rPr>
-          <w:rFonts w:ascii="Arial" w:hAnsi="Arial"/>
-        </w:rPr>
-      </w:pPr>
-      <w:r>
-        <w:rPr>
-          <w:rFonts w:ascii="Arial" w:hAnsi="Arial"/>
-        </w:rPr>
-        <w:t xml:space="preserve">URS-18 </w:t>
-      </w:r>
-      <w:r>
-        <w:rPr>
-          <w:rFonts w:ascii="Arial" w:hAnsi="Arial"/>
-        </w:rPr>
-        <w:t>The admin can delete other activities the temple.</w:t>
-      </w:r>
-    </w:p>
-    <w:p>
-      <w:pPr>
-        <w:ind w:left="360"/>
-        <w:rPr>
-          <w:rFonts w:ascii="Arial" w:hAnsi="Arial"/>
-        </w:rPr>
-      </w:pPr>
-      <w:r>
-        <w:rPr>
-          <w:rFonts w:ascii="Arial" w:hAnsi="Arial"/>
-        </w:rPr>
-        <w:t xml:space="preserve">URS-19 </w:t>
-      </w:r>
-      <w:r>
-        <w:rPr>
-          <w:rFonts w:ascii="Arial" w:hAnsi="Arial"/>
-        </w:rPr>
-        <w:t xml:space="preserve">The admin </w:t>
+        <w:t>URS-17</w:t>
+      </w:r>
+      <w:r>
+        <w:rPr>
+          <w:rFonts w:ascii="Arial" w:hAnsi="Arial"/>
+        </w:rPr>
+        <w:t xml:space="preserve"> </w:t>
+      </w:r>
+      <w:proofErr w:type="gramStart"/>
+      <w:r>
+        <w:rPr>
+          <w:rFonts w:ascii="Arial" w:hAnsi="Arial"/>
+        </w:rPr>
+        <w:t>The</w:t>
+      </w:r>
+      <w:proofErr w:type="gramEnd"/>
+      <w:r>
+        <w:rPr>
+          <w:rFonts w:ascii="Arial" w:hAnsi="Arial"/>
+        </w:rPr>
+        <w:t xml:space="preserve"> admin can post Dharma Q&amp;A on the web-board.</w:t>
+      </w:r>
+    </w:p>
+    <w:p>
+      <w:pPr>
+        <w:ind w:left="360"/>
+        <w:rPr>
+          <w:rFonts w:ascii="Arial" w:hAnsi="Arial"/>
+        </w:rPr>
+      </w:pPr>
+      <w:r>
+        <w:rPr>
+          <w:rFonts w:ascii="Arial" w:hAnsi="Arial"/>
+        </w:rPr>
+        <w:t>URS-18</w:t>
+      </w:r>
+      <w:r>
+        <w:rPr>
+          <w:rFonts w:ascii="Arial" w:hAnsi="Arial"/>
+        </w:rPr>
+        <w:t xml:space="preserve"> </w:t>
+      </w:r>
+      <w:proofErr w:type="gramStart"/>
+      <w:r>
+        <w:rPr>
+          <w:rFonts w:ascii="Arial" w:hAnsi="Arial"/>
+        </w:rPr>
+        <w:t>The</w:t>
+      </w:r>
+      <w:proofErr w:type="gramEnd"/>
+      <w:r>
+        <w:rPr>
+          <w:rFonts w:ascii="Arial" w:hAnsi="Arial"/>
+        </w:rPr>
+        <w:t xml:space="preserve"> admin can answer Dharma Q&amp;A.</w:t>
+      </w:r>
+    </w:p>
+    <w:p>
+      <w:pPr>
+        <w:ind w:left="360"/>
+        <w:rPr>
+          <w:rFonts w:ascii="Arial" w:hAnsi="Arial"/>
+        </w:rPr>
+      </w:pPr>
+      <w:r>
+        <w:rPr>
+          <w:rFonts w:ascii="Arial" w:hAnsi="Arial"/>
+        </w:rPr>
+        <w:t>URS-19</w:t>
+      </w:r>
+      <w:r>
+        <w:rPr>
+          <w:rFonts w:ascii="Arial" w:hAnsi="Arial"/>
+        </w:rPr>
+        <w:t xml:space="preserve"> </w:t>
+      </w:r>
+      <w:proofErr w:type="gramStart"/>
+      <w:r>
+        <w:rPr>
+          <w:rFonts w:ascii="Arial" w:hAnsi="Arial"/>
+        </w:rPr>
+        <w:t>The</w:t>
+      </w:r>
+      <w:proofErr w:type="gramEnd"/>
+      <w:r>
+        <w:rPr>
+          <w:rFonts w:ascii="Arial" w:hAnsi="Arial"/>
+        </w:rPr>
+        <w:t xml:space="preserve"> admin can see the web-board.</w:t>
+      </w:r>
+    </w:p>
+    <w:p>
+      <w:pPr>
+        <w:ind w:left="360"/>
+        <w:rPr>
+          <w:rFonts w:ascii="Arial" w:hAnsi="Arial"/>
+        </w:rPr>
+      </w:pPr>
+      <w:r>
+        <w:rPr>
+          <w:rFonts w:ascii="Arial" w:hAnsi="Arial"/>
+        </w:rPr>
+        <w:t>URS-20</w:t>
+      </w:r>
+      <w:r>
+        <w:rPr>
+          <w:rFonts w:ascii="Arial" w:hAnsi="Arial"/>
+        </w:rPr>
+        <w:t xml:space="preserve"> </w:t>
+      </w:r>
+      <w:proofErr w:type="gramStart"/>
+      <w:r>
+        <w:rPr>
+          <w:rFonts w:ascii="Arial" w:hAnsi="Arial"/>
+        </w:rPr>
+        <w:t>The</w:t>
+      </w:r>
+      <w:proofErr w:type="gramEnd"/>
+      <w:r>
+        <w:rPr>
+          <w:rFonts w:ascii="Arial" w:hAnsi="Arial"/>
+        </w:rPr>
+        <w:t xml:space="preserve"> admin </w:t>
       </w:r>
       <w:r>
         <w:rPr>
@@ -542,105 +748,95 @@
         <w:rPr>
           <w:rFonts w:ascii="Arial" w:hAnsi="Arial"/>
         </w:rPr>
-        <w:t xml:space="preserve">URS-20 </w:t>
-      </w:r>
-      <w:r>
-        <w:rPr>
-          <w:rFonts w:ascii="Arial" w:hAnsi="Arial"/>
-        </w:rPr>
-        <w:t xml:space="preserve">The user and member can see </w:t>
-      </w:r>
-      <w:r>
-        <w:rPr>
-          <w:rFonts w:ascii="Arial" w:hAnsi="Arial"/>
-        </w:rPr>
-        <w:t>the temple’s map</w:t>
-      </w:r>
-      <w:r>
-        <w:rPr>
-          <w:rFonts w:ascii="Arial" w:hAnsi="Arial"/>
-        </w:rPr>
-        <w:t>.</w:t>
-      </w:r>
-    </w:p>
-    <w:p>
-      <w:pPr>
-        <w:ind w:left="360"/>
-        <w:rPr>
-          <w:rFonts w:ascii="Arial" w:hAnsi="Arial"/>
-        </w:rPr>
-      </w:pPr>
-      <w:r>
-        <w:rPr>
-          <w:rFonts w:ascii="Arial" w:hAnsi="Arial"/>
-        </w:rPr>
-        <w:t xml:space="preserve">URS-21 </w:t>
-      </w:r>
-      <w:r>
-        <w:rPr>
-          <w:rFonts w:ascii="Arial" w:hAnsi="Arial"/>
-        </w:rPr>
-        <w:t>The user and member can click to like the Facebook page.</w:t>
-      </w:r>
-    </w:p>
-    <w:p>
-      <w:pPr>
-        <w:ind w:left="360"/>
-        <w:rPr>
-          <w:rFonts w:ascii="Arial" w:hAnsi="Arial"/>
-        </w:rPr>
-      </w:pPr>
-      <w:r>
-        <w:rPr>
-          <w:rFonts w:ascii="Arial" w:hAnsi="Arial"/>
-        </w:rPr>
-        <w:t xml:space="preserve">URS-22 </w:t>
-      </w:r>
-      <w:r>
-        <w:rPr>
-          <w:rFonts w:ascii="Arial" w:hAnsi="Arial"/>
-        </w:rPr>
-        <w:t>The admin can edit the Facebook page.</w:t>
-      </w:r>
-    </w:p>
-    <w:p>
-      <w:pPr>
-        <w:ind w:left="360"/>
-        <w:rPr>
-          <w:rFonts w:ascii="Arial" w:hAnsi="Arial"/>
-        </w:rPr>
-      </w:pPr>
-      <w:r>
-        <w:rPr>
-          <w:rFonts w:ascii="Arial" w:hAnsi="Arial"/>
-        </w:rPr>
-        <w:t xml:space="preserve">URS-23 </w:t>
-      </w:r>
-      <w:r>
-        <w:rPr>
-          <w:rFonts w:ascii="Arial" w:hAnsi="Arial"/>
-        </w:rPr>
-        <w:t>The admin can post activities on web-board.</w:t>
-      </w:r>
-    </w:p>
-    <w:p>
-      <w:pPr>
-        <w:ind w:left="360"/>
-        <w:rPr>
-          <w:rFonts w:ascii="Arial" w:hAnsi="Arial"/>
-        </w:rPr>
-      </w:pPr>
-      <w:r>
-        <w:rPr>
-          <w:rFonts w:ascii="Arial" w:hAnsi="Arial"/>
-        </w:rPr>
-        <w:t xml:space="preserve">URS-24 </w:t>
-      </w:r>
-      <w:r>
-        <w:rPr>
-          <w:rFonts w:ascii="Arial" w:hAnsi="Arial"/>
-        </w:rPr>
-        <w:t xml:space="preserve">The admin can send the email to </w:t>
+        <w:t>URS-21</w:t>
+      </w:r>
+      <w:r>
+        <w:rPr>
+          <w:rFonts w:ascii="Arial" w:hAnsi="Arial"/>
+        </w:rPr>
+        <w:t xml:space="preserve"> </w:t>
+      </w:r>
+      <w:proofErr w:type="gramStart"/>
+      <w:r>
+        <w:rPr>
+          <w:rFonts w:ascii="Arial" w:hAnsi="Arial"/>
+        </w:rPr>
+        <w:t>The</w:t>
+      </w:r>
+      <w:proofErr w:type="gramEnd"/>
+      <w:r>
+        <w:rPr>
+          <w:rFonts w:ascii="Arial" w:hAnsi="Arial"/>
+        </w:rPr>
+        <w:t xml:space="preserve"> admin can edit the Facebook page.</w:t>
+      </w:r>
+    </w:p>
+    <w:p>
+      <w:pPr>
+        <w:ind w:left="360"/>
+        <w:rPr>
+          <w:rFonts w:ascii="Arial" w:hAnsi="Arial"/>
+        </w:rPr>
+      </w:pPr>
+      <w:r>
+        <w:rPr>
+          <w:rFonts w:ascii="Arial" w:hAnsi="Arial"/>
+        </w:rPr>
+        <w:t>URS-22</w:t>
+      </w:r>
+      <w:r>
+        <w:rPr>
+          <w:rFonts w:ascii="Arial" w:hAnsi="Arial"/>
+        </w:rPr>
+        <w:t xml:space="preserve"> </w:t>
+      </w:r>
+      <w:proofErr w:type="gramStart"/>
+      <w:r>
+        <w:rPr>
+          <w:rFonts w:ascii="Arial" w:hAnsi="Arial"/>
+        </w:rPr>
+        <w:t>The</w:t>
+      </w:r>
+      <w:proofErr w:type="gramEnd"/>
+      <w:r>
+        <w:rPr>
+          <w:rFonts w:ascii="Arial" w:hAnsi="Arial"/>
+        </w:rPr>
+        <w:t xml:space="preserve"> admin can post activities on web-board.</w:t>
+      </w:r>
+    </w:p>
+    <w:p>
+      <w:pPr>
+        <w:ind w:left="360"/>
+        <w:rPr>
+          <w:rFonts w:ascii="Arial" w:hAnsi="Arial"/>
+        </w:rPr>
+      </w:pPr>
+      <w:r>
+        <w:rPr>
+          <w:rFonts w:ascii="Arial" w:hAnsi="Arial"/>
+        </w:rPr>
+        <w:t>URS-23</w:t>
+      </w:r>
+      <w:r>
+        <w:rPr>
+          <w:rFonts w:ascii="Arial" w:hAnsi="Arial"/>
+        </w:rPr>
+        <w:t xml:space="preserve"> </w:t>
+      </w:r>
+      <w:proofErr w:type="gramStart"/>
+      <w:r>
+        <w:rPr>
+          <w:rFonts w:ascii="Arial" w:hAnsi="Arial"/>
+        </w:rPr>
+        <w:t>The</w:t>
+      </w:r>
+      <w:proofErr w:type="gramEnd"/>
+      <w:r>
+        <w:rPr>
+          <w:rFonts w:ascii="Arial" w:hAnsi="Arial"/>
+        </w:rPr>
+        <w:t xml:space="preserve"> admin can send the email to </w:t>
       </w:r>
       <w:r>
         <w:rPr>
@@ -1574,7 +1770,7 @@
 </file>
 
 <file path=customXml/itemProps1.xml><?xml version="1.0" encoding="utf-8"?>
-<ds:datastoreItem xmlns:ds="http://schemas.openxmlformats.org/officeDocument/2006/customXml" ds:itemID="{10C37212-4585-46BA-90B2-5CA1FA5C1CF9}">
+<ds:datastoreItem xmlns:ds="http://schemas.openxmlformats.org/officeDocument/2006/customXml" ds:itemID="{1D118066-A8F3-4864-849B-749BD431D18A}">
   <ds:schemaRefs>
     <ds:schemaRef ds:uri="http://schemas.openxmlformats.org/officeDocument/2006/bibliography"/>
   </ds:schemaRefs>

--- a/URS.docx
+++ b/URS.docx
@@ -18,8 +18,24 @@
           <w:sz w:val="32"/>
           <w:szCs w:val="32"/>
         </w:rPr>
+        <w:t xml:space="preserve">User </w:t>
+      </w:r>
+      <w:r>
+        <w:rPr>
+          <w:rFonts w:ascii="Arial" w:hAnsi="Arial"/>
+          <w:sz w:val="32"/>
+          <w:szCs w:val="32"/>
+        </w:rPr>
         <w:t>Requirement</w:t>
       </w:r>
+      <w:r>
+        <w:rPr>
+          <w:rFonts w:ascii="Arial" w:hAnsi="Arial"/>
+          <w:sz w:val="32"/>
+          <w:szCs w:val="32"/>
+        </w:rPr>
+        <w:t xml:space="preserve"> Specification</w:t>
+      </w:r>
     </w:p>
     <w:p>
       <w:pPr>
@@ -41,11 +57,31 @@
         </w:rPr>
         <w:t xml:space="preserve">URS-01 </w:t>
       </w:r>
-      <w:r>
-        <w:rPr>
-          <w:rFonts w:ascii="Arial" w:hAnsi="Arial"/>
-        </w:rPr>
-        <w:t>The user can see history architecture of the temple.</w:t>
+      <w:proofErr w:type="gramStart"/>
+      <w:r>
+        <w:rPr>
+          <w:rFonts w:ascii="Arial" w:hAnsi="Arial"/>
+        </w:rPr>
+        <w:t>The</w:t>
+      </w:r>
+      <w:proofErr w:type="gramEnd"/>
+      <w:r>
+        <w:rPr>
+          <w:rFonts w:ascii="Arial" w:hAnsi="Arial"/>
+        </w:rPr>
+        <w:t xml:space="preserve"> user can </w:t>
+      </w:r>
+      <w:r>
+        <w:rPr>
+          <w:rFonts w:ascii="Arial" w:hAnsi="Arial"/>
+        </w:rPr>
+        <w:t>view</w:t>
+      </w:r>
+      <w:r>
+        <w:rPr>
+          <w:rFonts w:ascii="Arial" w:hAnsi="Arial"/>
+        </w:rPr>
+        <w:t xml:space="preserve"> history architecture of the temple.</w:t>
       </w:r>
     </w:p>
     <w:p>
@@ -61,11 +97,25 @@
         </w:rPr>
         <w:t xml:space="preserve">URS-02 </w:t>
       </w:r>
-      <w:r>
-        <w:rPr>
-          <w:rFonts w:ascii="Arial" w:hAnsi="Arial"/>
-        </w:rPr>
-        <w:t xml:space="preserve">The user can see </w:t>
+      <w:proofErr w:type="gramStart"/>
+      <w:r>
+        <w:rPr>
+          <w:rFonts w:ascii="Arial" w:hAnsi="Arial"/>
+        </w:rPr>
+        <w:t>The</w:t>
+      </w:r>
+      <w:proofErr w:type="gramEnd"/>
+      <w:r>
+        <w:rPr>
+          <w:rFonts w:ascii="Arial" w:hAnsi="Arial"/>
+        </w:rPr>
+        <w:t xml:space="preserve"> user can view</w:t>
+      </w:r>
+      <w:r>
+        <w:rPr>
+          <w:rFonts w:ascii="Arial" w:hAnsi="Arial"/>
+        </w:rPr>
+        <w:t xml:space="preserve"> </w:t>
       </w:r>
       <w:r>
         <w:rPr>
@@ -99,19 +149,11 @@
         </w:rPr>
         <w:t xml:space="preserve"> </w:t>
       </w:r>
-      <w:proofErr w:type="gramStart"/>
-      <w:r>
-        <w:rPr>
-          <w:rFonts w:ascii="Arial" w:hAnsi="Arial"/>
-        </w:rPr>
-        <w:t>The</w:t>
-      </w:r>
-      <w:proofErr w:type="gramEnd"/>
-      <w:r>
-        <w:rPr>
-          <w:rFonts w:ascii="Arial" w:hAnsi="Arial"/>
-        </w:rPr>
-        <w:t xml:space="preserve"> user can registered became to </w:t>
+      <w:r>
+        <w:rPr>
+          <w:rFonts w:ascii="Arial" w:hAnsi="Arial"/>
+        </w:rPr>
+        <w:t xml:space="preserve">The user can registered became to </w:t>
       </w:r>
       <w:r>
         <w:rPr>
@@ -144,7 +186,13 @@
         <w:rPr>
           <w:rFonts w:ascii="Arial" w:hAnsi="Arial"/>
         </w:rPr>
-        <w:t xml:space="preserve"> user can see </w:t>
+        <w:t xml:space="preserve"> user can view</w:t>
+      </w:r>
+      <w:r>
+        <w:rPr>
+          <w:rFonts w:ascii="Arial" w:hAnsi="Arial"/>
+        </w:rPr>
+        <w:t xml:space="preserve"> </w:t>
       </w:r>
       <w:r>
         <w:rPr>
@@ -172,40 +220,29 @@
         </w:rPr>
         <w:t xml:space="preserve">URS-05 </w:t>
       </w:r>
-      <w:proofErr w:type="gramStart"/>
-      <w:r>
-        <w:rPr>
-          <w:rFonts w:ascii="Arial" w:hAnsi="Arial"/>
-        </w:rPr>
-        <w:t>The</w:t>
-      </w:r>
-      <w:proofErr w:type="gramEnd"/>
-      <w:r>
-        <w:rPr>
-          <w:rFonts w:ascii="Arial" w:hAnsi="Arial"/>
-        </w:rPr>
-        <w:t xml:space="preserve"> user can click to like the </w:t>
-      </w:r>
-      <w:proofErr w:type="spellStart"/>
-      <w:r>
-        <w:rPr>
-          <w:rFonts w:ascii="Arial" w:hAnsi="Arial"/>
-        </w:rPr>
-        <w:t>Facebook</w:t>
-      </w:r>
-      <w:proofErr w:type="spellEnd"/>
-      <w:r>
-        <w:rPr>
-          <w:rFonts w:ascii="Arial" w:hAnsi="Arial"/>
-        </w:rPr>
-        <w:t xml:space="preserve"> page.</w:t>
+      <w:r>
+        <w:rPr>
+          <w:rFonts w:ascii="Arial" w:hAnsi="Arial"/>
+        </w:rPr>
+        <w:t>The user can click to like the Facebook page.</w:t>
       </w:r>
       <w:r>
         <w:rPr>
           <w:rFonts w:ascii="Arial" w:hAnsi="Arial"/>
         </w:rPr>
         <w:br/>
-        <w:t xml:space="preserve">URS-05 </w:t>
+      </w:r>
+      <w:r>
+        <w:rPr>
+          <w:rFonts w:ascii="Arial" w:hAnsi="Arial"/>
+        </w:rPr>
+        <w:t>URS-06</w:t>
+      </w:r>
+      <w:r>
+        <w:rPr>
+          <w:rFonts w:ascii="Arial" w:hAnsi="Arial"/>
+        </w:rPr>
+        <w:t xml:space="preserve"> </w:t>
       </w:r>
       <w:proofErr w:type="gramStart"/>
       <w:r>
@@ -226,7 +263,49 @@
           <w:rFonts w:ascii="Arial" w:hAnsi="Arial"/>
         </w:rPr>
         <w:br/>
-        <w:t>URS-07</w:t>
+        <w:t xml:space="preserve">URS-07 </w:t>
+      </w:r>
+      <w:proofErr w:type="gramStart"/>
+      <w:r>
+        <w:rPr>
+          <w:rFonts w:ascii="Arial" w:hAnsi="Arial"/>
+        </w:rPr>
+        <w:t>The</w:t>
+      </w:r>
+      <w:proofErr w:type="gramEnd"/>
+      <w:r>
+        <w:rPr>
+          <w:rFonts w:ascii="Arial" w:hAnsi="Arial"/>
+        </w:rPr>
+        <w:t xml:space="preserve"> user can view the annual activity of the temple.</w:t>
+      </w:r>
+      <w:r>
+        <w:rPr>
+          <w:rFonts w:ascii="Arial" w:hAnsi="Arial"/>
+        </w:rPr>
+        <w:br/>
+        <w:t xml:space="preserve">URS-08 </w:t>
+      </w:r>
+      <w:proofErr w:type="gramStart"/>
+      <w:r>
+        <w:rPr>
+          <w:rFonts w:ascii="Arial" w:hAnsi="Arial"/>
+        </w:rPr>
+        <w:t>The</w:t>
+      </w:r>
+      <w:proofErr w:type="gramEnd"/>
+      <w:r>
+        <w:rPr>
+          <w:rFonts w:ascii="Arial" w:hAnsi="Arial"/>
+        </w:rPr>
+        <w:t xml:space="preserve"> user can view the other activity of the temple.</w:t>
+      </w:r>
+      <w:r>
+        <w:rPr>
+          <w:rFonts w:ascii="Arial" w:hAnsi="Arial"/>
+        </w:rPr>
+        <w:br/>
+        <w:t>URS-09</w:t>
       </w:r>
       <w:r>
         <w:rPr>
@@ -260,7 +339,7 @@
         <w:rPr>
           <w:rFonts w:ascii="Arial" w:hAnsi="Arial"/>
         </w:rPr>
-        <w:t>URS-08</w:t>
+        <w:t>URS-10</w:t>
       </w:r>
       <w:r>
         <w:rPr>
@@ -294,27 +373,27 @@
         <w:rPr>
           <w:rFonts w:ascii="Arial" w:hAnsi="Arial"/>
         </w:rPr>
-        <w:t>URS-09</w:t>
-      </w:r>
-      <w:r>
-        <w:rPr>
-          <w:rFonts w:ascii="Arial" w:hAnsi="Arial"/>
-        </w:rPr>
-        <w:t xml:space="preserve"> </w:t>
-      </w:r>
-      <w:proofErr w:type="gramStart"/>
-      <w:r>
-        <w:rPr>
-          <w:rFonts w:ascii="Arial" w:hAnsi="Arial"/>
-        </w:rPr>
-        <w:t>The</w:t>
-      </w:r>
-      <w:proofErr w:type="gramEnd"/>
-      <w:r>
-        <w:rPr>
-          <w:rFonts w:ascii="Arial" w:hAnsi="Arial"/>
-        </w:rPr>
-        <w:t xml:space="preserve"> member can receive the news from temple by email.</w:t>
+        <w:t>URS-11</w:t>
+      </w:r>
+      <w:r>
+        <w:rPr>
+          <w:rFonts w:ascii="Arial" w:hAnsi="Arial"/>
+        </w:rPr>
+        <w:t xml:space="preserve"> </w:t>
+      </w:r>
+      <w:proofErr w:type="gramStart"/>
+      <w:r>
+        <w:rPr>
+          <w:rFonts w:ascii="Arial" w:hAnsi="Arial"/>
+        </w:rPr>
+        <w:t>The</w:t>
+      </w:r>
+      <w:proofErr w:type="gramEnd"/>
+      <w:r>
+        <w:rPr>
+          <w:rFonts w:ascii="Arial" w:hAnsi="Arial"/>
+        </w:rPr>
+        <w:t xml:space="preserve"> member can ask the Dharma questions.</w:t>
       </w:r>
     </w:p>
     <w:p>
@@ -328,27 +407,65 @@
         <w:rPr>
           <w:rFonts w:ascii="Arial" w:hAnsi="Arial"/>
         </w:rPr>
-        <w:t>URS-10</w:t>
-      </w:r>
-      <w:r>
-        <w:rPr>
-          <w:rFonts w:ascii="Arial" w:hAnsi="Arial"/>
-        </w:rPr>
-        <w:t xml:space="preserve"> </w:t>
-      </w:r>
-      <w:proofErr w:type="gramStart"/>
-      <w:r>
-        <w:rPr>
-          <w:rFonts w:ascii="Arial" w:hAnsi="Arial"/>
-        </w:rPr>
-        <w:t>The</w:t>
-      </w:r>
-      <w:proofErr w:type="gramEnd"/>
-      <w:r>
-        <w:rPr>
-          <w:rFonts w:ascii="Arial" w:hAnsi="Arial"/>
-        </w:rPr>
-        <w:t xml:space="preserve"> member can ask the Dharma questions.</w:t>
+        <w:t>URS-12</w:t>
+      </w:r>
+      <w:r>
+        <w:rPr>
+          <w:rFonts w:ascii="Arial" w:hAnsi="Arial"/>
+        </w:rPr>
+        <w:t xml:space="preserve"> </w:t>
+      </w:r>
+      <w:proofErr w:type="gramStart"/>
+      <w:r>
+        <w:rPr>
+          <w:rFonts w:ascii="Arial" w:hAnsi="Arial"/>
+        </w:rPr>
+        <w:t>The</w:t>
+      </w:r>
+      <w:proofErr w:type="gramEnd"/>
+      <w:r>
+        <w:rPr>
+          <w:rFonts w:ascii="Arial" w:hAnsi="Arial"/>
+        </w:rPr>
+        <w:t xml:space="preserve"> member can view</w:t>
+      </w:r>
+      <w:r>
+        <w:rPr>
+          <w:rFonts w:ascii="Arial" w:hAnsi="Arial"/>
+        </w:rPr>
+        <w:t xml:space="preserve"> the web-board.</w:t>
+      </w:r>
+      <w:r>
+        <w:rPr>
+          <w:rFonts w:ascii="Arial" w:hAnsi="Arial"/>
+        </w:rPr>
+        <w:br/>
+      </w:r>
+      <w:r>
+        <w:rPr>
+          <w:rFonts w:ascii="Arial" w:hAnsi="Arial"/>
+        </w:rPr>
+        <w:t>URS-13</w:t>
+      </w:r>
+      <w:r>
+        <w:rPr>
+          <w:rFonts w:ascii="Arial" w:hAnsi="Arial"/>
+        </w:rPr>
+        <w:t xml:space="preserve"> </w:t>
+      </w:r>
+      <w:proofErr w:type="gramStart"/>
+      <w:r>
+        <w:rPr>
+          <w:rFonts w:ascii="Arial" w:hAnsi="Arial"/>
+        </w:rPr>
+        <w:t>The</w:t>
+      </w:r>
+      <w:proofErr w:type="gramEnd"/>
+      <w:r>
+        <w:rPr>
+          <w:rFonts w:ascii="Arial" w:hAnsi="Arial"/>
+        </w:rPr>
+        <w:t xml:space="preserve"> admin can log in.</w:t>
       </w:r>
     </w:p>
     <w:p>
@@ -362,59 +479,48 @@
         <w:rPr>
           <w:rFonts w:ascii="Arial" w:hAnsi="Arial"/>
         </w:rPr>
-        <w:t>URS-11</w:t>
-      </w:r>
-      <w:r>
-        <w:rPr>
-          <w:rFonts w:ascii="Arial" w:hAnsi="Arial"/>
-        </w:rPr>
-        <w:t xml:space="preserve"> </w:t>
-      </w:r>
-      <w:proofErr w:type="gramStart"/>
-      <w:r>
-        <w:rPr>
-          <w:rFonts w:ascii="Arial" w:hAnsi="Arial"/>
-        </w:rPr>
-        <w:t>The</w:t>
-      </w:r>
-      <w:proofErr w:type="gramEnd"/>
-      <w:r>
-        <w:rPr>
-          <w:rFonts w:ascii="Arial" w:hAnsi="Arial"/>
-        </w:rPr>
-        <w:t xml:space="preserve"> member can see the web-board.</w:t>
+        <w:t>URS-14</w:t>
+      </w:r>
+      <w:r>
+        <w:rPr>
+          <w:rFonts w:ascii="Arial" w:hAnsi="Arial"/>
+        </w:rPr>
+        <w:t xml:space="preserve"> </w:t>
+      </w:r>
+      <w:proofErr w:type="gramStart"/>
+      <w:r>
+        <w:rPr>
+          <w:rFonts w:ascii="Arial" w:hAnsi="Arial"/>
+        </w:rPr>
+        <w:t>The</w:t>
+      </w:r>
+      <w:proofErr w:type="gramEnd"/>
+      <w:r>
+        <w:rPr>
+          <w:rFonts w:ascii="Arial" w:hAnsi="Arial"/>
+        </w:rPr>
+        <w:t xml:space="preserve"> admin can log out.</w:t>
       </w:r>
       <w:r>
         <w:rPr>
           <w:rFonts w:ascii="Arial" w:hAnsi="Arial"/>
         </w:rPr>
         <w:br/>
-      </w:r>
-      <w:r>
-        <w:rPr>
-          <w:rFonts w:ascii="Arial" w:hAnsi="Arial"/>
-        </w:rPr>
-        <w:t>URS-12</w:t>
-      </w:r>
-      <w:r>
-        <w:rPr>
-          <w:rFonts w:ascii="Arial" w:hAnsi="Arial"/>
-        </w:rPr>
-        <w:t xml:space="preserve"> </w:t>
-      </w:r>
-      <w:proofErr w:type="gramStart"/>
-      <w:r>
-        <w:rPr>
-          <w:rFonts w:ascii="Arial" w:hAnsi="Arial"/>
-        </w:rPr>
-        <w:t>The</w:t>
-      </w:r>
-      <w:proofErr w:type="gramEnd"/>
-      <w:r>
-        <w:rPr>
-          <w:rFonts w:ascii="Arial" w:hAnsi="Arial"/>
-        </w:rPr>
-        <w:t xml:space="preserve"> admin can log in.</w:t>
+        <w:t xml:space="preserve">URS-15 </w:t>
+      </w:r>
+      <w:proofErr w:type="gramStart"/>
+      <w:r>
+        <w:rPr>
+          <w:rFonts w:ascii="Arial" w:hAnsi="Arial"/>
+        </w:rPr>
+        <w:t>The</w:t>
+      </w:r>
+      <w:proofErr w:type="gramEnd"/>
+      <w:r>
+        <w:rPr>
+          <w:rFonts w:ascii="Arial" w:hAnsi="Arial"/>
+        </w:rPr>
+        <w:t xml:space="preserve"> admin can edit the temple’s history architecture.</w:t>
       </w:r>
     </w:p>
     <w:p>
@@ -428,27 +534,39 @@
         <w:rPr>
           <w:rFonts w:ascii="Arial" w:hAnsi="Arial"/>
         </w:rPr>
-        <w:t>URS-13</w:t>
-      </w:r>
-      <w:r>
-        <w:rPr>
-          <w:rFonts w:ascii="Arial" w:hAnsi="Arial"/>
-        </w:rPr>
-        <w:t xml:space="preserve"> </w:t>
-      </w:r>
-      <w:proofErr w:type="gramStart"/>
-      <w:r>
-        <w:rPr>
-          <w:rFonts w:ascii="Arial" w:hAnsi="Arial"/>
-        </w:rPr>
-        <w:t>The</w:t>
-      </w:r>
-      <w:proofErr w:type="gramEnd"/>
-      <w:r>
-        <w:rPr>
-          <w:rFonts w:ascii="Arial" w:hAnsi="Arial"/>
-        </w:rPr>
-        <w:t xml:space="preserve"> admin can log out.</w:t>
+        <w:t>URS-16</w:t>
+      </w:r>
+      <w:r>
+        <w:rPr>
+          <w:rFonts w:ascii="Arial" w:hAnsi="Arial"/>
+        </w:rPr>
+        <w:t xml:space="preserve"> </w:t>
+      </w:r>
+      <w:proofErr w:type="gramStart"/>
+      <w:r>
+        <w:rPr>
+          <w:rFonts w:ascii="Arial" w:hAnsi="Arial"/>
+        </w:rPr>
+        <w:t>The</w:t>
+      </w:r>
+      <w:proofErr w:type="gramEnd"/>
+      <w:r>
+        <w:rPr>
+          <w:rFonts w:ascii="Arial" w:hAnsi="Arial"/>
+        </w:rPr>
+        <w:t xml:space="preserve"> admin can </w:t>
+      </w:r>
+      <w:r>
+        <w:rPr>
+          <w:rFonts w:ascii="Arial" w:hAnsi="Arial"/>
+        </w:rPr>
+        <w:t>edit the current the temple’s activity</w:t>
+      </w:r>
+      <w:r>
+        <w:rPr>
+          <w:rFonts w:ascii="Arial" w:hAnsi="Arial"/>
+        </w:rPr>
+        <w:t>.</w:t>
       </w:r>
     </w:p>
     <w:p>
@@ -462,33 +580,45 @@
         <w:rPr>
           <w:rFonts w:ascii="Arial" w:hAnsi="Arial"/>
         </w:rPr>
-        <w:t>URS-14</w:t>
-      </w:r>
-      <w:r>
-        <w:rPr>
-          <w:rFonts w:ascii="Arial" w:hAnsi="Arial"/>
-        </w:rPr>
-        <w:t xml:space="preserve"> </w:t>
-      </w:r>
-      <w:proofErr w:type="gramStart"/>
-      <w:r>
-        <w:rPr>
-          <w:rFonts w:ascii="Arial" w:hAnsi="Arial"/>
-        </w:rPr>
-        <w:t>The</w:t>
-      </w:r>
-      <w:proofErr w:type="gramEnd"/>
-      <w:r>
-        <w:rPr>
-          <w:rFonts w:ascii="Arial" w:hAnsi="Arial"/>
-        </w:rPr>
-        <w:t xml:space="preserve"> admin can add the details by </w:t>
-      </w:r>
-      <w:r>
-        <w:rPr>
-          <w:rFonts w:ascii="Arial" w:hAnsi="Arial"/>
-        </w:rPr>
-        <w:t>themselves</w:t>
+        <w:t>URS-17</w:t>
+      </w:r>
+      <w:r>
+        <w:rPr>
+          <w:rFonts w:ascii="Arial" w:hAnsi="Arial"/>
+        </w:rPr>
+        <w:t xml:space="preserve"> </w:t>
+      </w:r>
+      <w:proofErr w:type="gramStart"/>
+      <w:r>
+        <w:rPr>
+          <w:rFonts w:ascii="Arial" w:hAnsi="Arial"/>
+        </w:rPr>
+        <w:t>The</w:t>
+      </w:r>
+      <w:proofErr w:type="gramEnd"/>
+      <w:r>
+        <w:rPr>
+          <w:rFonts w:ascii="Arial" w:hAnsi="Arial"/>
+        </w:rPr>
+        <w:t xml:space="preserve"> admin can </w:t>
+      </w:r>
+      <w:r>
+        <w:rPr>
+          <w:rFonts w:ascii="Arial" w:hAnsi="Arial"/>
+        </w:rPr>
+        <w:t>add</w:t>
+      </w:r>
+      <w:r>
+        <w:rPr>
+          <w:rFonts w:ascii="Arial" w:hAnsi="Arial"/>
+        </w:rPr>
+        <w:t xml:space="preserve"> the </w:t>
+      </w:r>
+      <w:r>
+        <w:rPr>
+          <w:rFonts w:ascii="Arial" w:hAnsi="Arial"/>
+        </w:rPr>
+        <w:t>current the temple’s activity</w:t>
       </w:r>
       <w:r>
         <w:rPr>
@@ -508,33 +638,33 @@
         <w:rPr>
           <w:rFonts w:ascii="Arial" w:hAnsi="Arial"/>
         </w:rPr>
-        <w:t>URS-15</w:t>
-      </w:r>
-      <w:r>
-        <w:rPr>
-          <w:rFonts w:ascii="Arial" w:hAnsi="Arial"/>
-        </w:rPr>
-        <w:t xml:space="preserve"> </w:t>
-      </w:r>
-      <w:proofErr w:type="gramStart"/>
-      <w:r>
-        <w:rPr>
-          <w:rFonts w:ascii="Arial" w:hAnsi="Arial"/>
-        </w:rPr>
-        <w:t>The</w:t>
-      </w:r>
-      <w:proofErr w:type="gramEnd"/>
-      <w:r>
-        <w:rPr>
-          <w:rFonts w:ascii="Arial" w:hAnsi="Arial"/>
-        </w:rPr>
-        <w:t xml:space="preserve"> admin can edit the details by </w:t>
-      </w:r>
-      <w:r>
-        <w:rPr>
-          <w:rFonts w:ascii="Arial" w:hAnsi="Arial"/>
-        </w:rPr>
-        <w:t>themselves</w:t>
+        <w:t>URS-18</w:t>
+      </w:r>
+      <w:r>
+        <w:rPr>
+          <w:rFonts w:ascii="Arial" w:hAnsi="Arial"/>
+        </w:rPr>
+        <w:t xml:space="preserve"> </w:t>
+      </w:r>
+      <w:proofErr w:type="gramStart"/>
+      <w:r>
+        <w:rPr>
+          <w:rFonts w:ascii="Arial" w:hAnsi="Arial"/>
+        </w:rPr>
+        <w:t>The</w:t>
+      </w:r>
+      <w:proofErr w:type="gramEnd"/>
+      <w:r>
+        <w:rPr>
+          <w:rFonts w:ascii="Arial" w:hAnsi="Arial"/>
+        </w:rPr>
+        <w:t xml:space="preserve"> admin can delete the </w:t>
+      </w:r>
+      <w:r>
+        <w:rPr>
+          <w:rFonts w:ascii="Arial" w:hAnsi="Arial"/>
+        </w:rPr>
+        <w:t>current the temple’s activity</w:t>
       </w:r>
       <w:r>
         <w:rPr>
@@ -554,33 +684,255 @@
         <w:rPr>
           <w:rFonts w:ascii="Arial" w:hAnsi="Arial"/>
         </w:rPr>
-        <w:t>URS-16</w:t>
-      </w:r>
-      <w:r>
-        <w:rPr>
-          <w:rFonts w:ascii="Arial" w:hAnsi="Arial"/>
-        </w:rPr>
-        <w:t xml:space="preserve"> </w:t>
-      </w:r>
-      <w:proofErr w:type="gramStart"/>
-      <w:r>
-        <w:rPr>
-          <w:rFonts w:ascii="Arial" w:hAnsi="Arial"/>
-        </w:rPr>
-        <w:t>The</w:t>
-      </w:r>
-      <w:proofErr w:type="gramEnd"/>
-      <w:r>
-        <w:rPr>
-          <w:rFonts w:ascii="Arial" w:hAnsi="Arial"/>
-        </w:rPr>
-        <w:t xml:space="preserve"> admin can delete the details by </w:t>
-      </w:r>
-      <w:r>
-        <w:rPr>
-          <w:rFonts w:ascii="Arial" w:hAnsi="Arial"/>
-        </w:rPr>
-        <w:t>themselves</w:t>
+        <w:t>URS-19</w:t>
+      </w:r>
+      <w:r>
+        <w:rPr>
+          <w:rFonts w:ascii="Arial" w:hAnsi="Arial"/>
+        </w:rPr>
+        <w:t xml:space="preserve"> </w:t>
+      </w:r>
+      <w:proofErr w:type="gramStart"/>
+      <w:r>
+        <w:rPr>
+          <w:rFonts w:ascii="Arial" w:hAnsi="Arial"/>
+        </w:rPr>
+        <w:t>The</w:t>
+      </w:r>
+      <w:proofErr w:type="gramEnd"/>
+      <w:r>
+        <w:rPr>
+          <w:rFonts w:ascii="Arial" w:hAnsi="Arial"/>
+        </w:rPr>
+        <w:t xml:space="preserve"> admin can post Dharma Q&amp;A on the web-board.</w:t>
+      </w:r>
+    </w:p>
+    <w:p>
+      <w:pPr>
+        <w:ind w:left="360"/>
+        <w:rPr>
+          <w:rFonts w:ascii="Arial" w:hAnsi="Arial"/>
+        </w:rPr>
+      </w:pPr>
+      <w:r>
+        <w:rPr>
+          <w:rFonts w:ascii="Arial" w:hAnsi="Arial"/>
+        </w:rPr>
+        <w:t>URS-20</w:t>
+      </w:r>
+      <w:r>
+        <w:rPr>
+          <w:rFonts w:ascii="Arial" w:hAnsi="Arial"/>
+        </w:rPr>
+        <w:t xml:space="preserve"> </w:t>
+      </w:r>
+      <w:proofErr w:type="gramStart"/>
+      <w:r>
+        <w:rPr>
+          <w:rFonts w:ascii="Arial" w:hAnsi="Arial"/>
+        </w:rPr>
+        <w:t>The</w:t>
+      </w:r>
+      <w:proofErr w:type="gramEnd"/>
+      <w:r>
+        <w:rPr>
+          <w:rFonts w:ascii="Arial" w:hAnsi="Arial"/>
+        </w:rPr>
+        <w:t xml:space="preserve"> admin can answer Dharma Q&amp;A.</w:t>
+      </w:r>
+    </w:p>
+    <w:p>
+      <w:pPr>
+        <w:ind w:left="360"/>
+        <w:rPr>
+          <w:rFonts w:ascii="Arial" w:hAnsi="Arial"/>
+        </w:rPr>
+      </w:pPr>
+      <w:r>
+        <w:rPr>
+          <w:rFonts w:ascii="Arial" w:hAnsi="Arial"/>
+        </w:rPr>
+        <w:t>URS-21</w:t>
+      </w:r>
+      <w:r>
+        <w:rPr>
+          <w:rFonts w:ascii="Arial" w:hAnsi="Arial"/>
+        </w:rPr>
+        <w:t xml:space="preserve"> </w:t>
+      </w:r>
+      <w:proofErr w:type="gramStart"/>
+      <w:r>
+        <w:rPr>
+          <w:rFonts w:ascii="Arial" w:hAnsi="Arial"/>
+        </w:rPr>
+        <w:t>The</w:t>
+      </w:r>
+      <w:proofErr w:type="gramEnd"/>
+      <w:r>
+        <w:rPr>
+          <w:rFonts w:ascii="Arial" w:hAnsi="Arial"/>
+        </w:rPr>
+        <w:t xml:space="preserve"> admin can view</w:t>
+      </w:r>
+      <w:r>
+        <w:rPr>
+          <w:rFonts w:ascii="Arial" w:hAnsi="Arial"/>
+        </w:rPr>
+        <w:t xml:space="preserve"> the web-board.</w:t>
+      </w:r>
+    </w:p>
+    <w:p>
+      <w:pPr>
+        <w:ind w:left="360"/>
+        <w:rPr>
+          <w:rFonts w:ascii="Arial" w:hAnsi="Arial"/>
+        </w:rPr>
+      </w:pPr>
+      <w:r>
+        <w:rPr>
+          <w:rFonts w:ascii="Arial" w:hAnsi="Arial"/>
+        </w:rPr>
+        <w:t>URS-22</w:t>
+      </w:r>
+      <w:r>
+        <w:rPr>
+          <w:rFonts w:ascii="Arial" w:hAnsi="Arial"/>
+        </w:rPr>
+        <w:t xml:space="preserve"> </w:t>
+      </w:r>
+      <w:proofErr w:type="gramStart"/>
+      <w:r>
+        <w:rPr>
+          <w:rFonts w:ascii="Arial" w:hAnsi="Arial"/>
+        </w:rPr>
+        <w:t>The</w:t>
+      </w:r>
+      <w:proofErr w:type="gramEnd"/>
+      <w:r>
+        <w:rPr>
+          <w:rFonts w:ascii="Arial" w:hAnsi="Arial"/>
+        </w:rPr>
+        <w:t xml:space="preserve"> admin </w:t>
+      </w:r>
+      <w:r>
+        <w:rPr>
+          <w:rFonts w:ascii="Arial" w:hAnsi="Arial"/>
+        </w:rPr>
+        <w:t>defines</w:t>
+      </w:r>
+      <w:r>
+        <w:rPr>
+          <w:rFonts w:ascii="Arial" w:hAnsi="Arial"/>
+        </w:rPr>
+        <w:t xml:space="preserve"> the time date place.</w:t>
+      </w:r>
+    </w:p>
+    <w:p>
+      <w:pPr>
+        <w:ind w:left="360"/>
+        <w:rPr>
+          <w:rFonts w:ascii="Arial" w:hAnsi="Arial"/>
+        </w:rPr>
+      </w:pPr>
+      <w:r>
+        <w:rPr>
+          <w:rFonts w:ascii="Arial" w:hAnsi="Arial"/>
+        </w:rPr>
+        <w:t>URS-23</w:t>
+      </w:r>
+      <w:r>
+        <w:rPr>
+          <w:rFonts w:ascii="Arial" w:hAnsi="Arial"/>
+        </w:rPr>
+        <w:t xml:space="preserve"> </w:t>
+      </w:r>
+      <w:proofErr w:type="gramStart"/>
+      <w:r>
+        <w:rPr>
+          <w:rFonts w:ascii="Arial" w:hAnsi="Arial"/>
+        </w:rPr>
+        <w:t>The</w:t>
+      </w:r>
+      <w:proofErr w:type="gramEnd"/>
+      <w:r>
+        <w:rPr>
+          <w:rFonts w:ascii="Arial" w:hAnsi="Arial"/>
+        </w:rPr>
+        <w:t xml:space="preserve"> admin can edit the Facebook page.</w:t>
+      </w:r>
+    </w:p>
+    <w:p>
+      <w:pPr>
+        <w:ind w:left="360"/>
+        <w:rPr>
+          <w:rFonts w:ascii="Arial" w:hAnsi="Arial"/>
+        </w:rPr>
+      </w:pPr>
+      <w:r>
+        <w:rPr>
+          <w:rFonts w:ascii="Arial" w:hAnsi="Arial"/>
+        </w:rPr>
+        <w:t>URS-24</w:t>
+      </w:r>
+      <w:r>
+        <w:rPr>
+          <w:rFonts w:ascii="Arial" w:hAnsi="Arial"/>
+        </w:rPr>
+        <w:t xml:space="preserve"> </w:t>
+      </w:r>
+      <w:proofErr w:type="gramStart"/>
+      <w:r>
+        <w:rPr>
+          <w:rFonts w:ascii="Arial" w:hAnsi="Arial"/>
+        </w:rPr>
+        <w:t>The</w:t>
+      </w:r>
+      <w:proofErr w:type="gramEnd"/>
+      <w:r>
+        <w:rPr>
+          <w:rFonts w:ascii="Arial" w:hAnsi="Arial"/>
+        </w:rPr>
+        <w:t xml:space="preserve"> admin can post activities on web-board.</w:t>
+      </w:r>
+    </w:p>
+    <w:p>
+      <w:pPr>
+        <w:ind w:left="360"/>
+        <w:rPr>
+          <w:rFonts w:ascii="Arial" w:hAnsi="Arial"/>
+        </w:rPr>
+      </w:pPr>
+      <w:r>
+        <w:rPr>
+          <w:rFonts w:ascii="Arial" w:hAnsi="Arial"/>
+        </w:rPr>
+        <w:t>URS-25</w:t>
+      </w:r>
+      <w:r>
+        <w:rPr>
+          <w:rFonts w:ascii="Arial" w:hAnsi="Arial"/>
+        </w:rPr>
+        <w:t xml:space="preserve"> </w:t>
+      </w:r>
+      <w:proofErr w:type="gramStart"/>
+      <w:r>
+        <w:rPr>
+          <w:rFonts w:ascii="Arial" w:hAnsi="Arial"/>
+        </w:rPr>
+        <w:t>The</w:t>
+      </w:r>
+      <w:proofErr w:type="gramEnd"/>
+      <w:r>
+        <w:rPr>
+          <w:rFonts w:ascii="Arial" w:hAnsi="Arial"/>
+        </w:rPr>
+        <w:t xml:space="preserve"> admin can send the email to </w:t>
+      </w:r>
+      <w:r>
+        <w:rPr>
+          <w:rFonts w:ascii="Arial" w:hAnsi="Arial"/>
+        </w:rPr>
+        <w:t>members</w:t>
       </w:r>
       <w:r>
         <w:rPr>
@@ -590,268 +942,10 @@
       </w:r>
     </w:p>
     <w:p>
-      <w:pPr>
-        <w:ind w:left="360"/>
-        <w:rPr>
-          <w:rFonts w:ascii="Arial" w:hAnsi="Arial"/>
-        </w:rPr>
-      </w:pPr>
-      <w:r>
-        <w:rPr>
-          <w:rFonts w:ascii="Arial" w:hAnsi="Arial"/>
-        </w:rPr>
-        <w:t>URS-17</w:t>
-      </w:r>
-      <w:r>
-        <w:rPr>
-          <w:rFonts w:ascii="Arial" w:hAnsi="Arial"/>
-        </w:rPr>
-        <w:t xml:space="preserve"> </w:t>
-      </w:r>
-      <w:proofErr w:type="gramStart"/>
-      <w:r>
-        <w:rPr>
-          <w:rFonts w:ascii="Arial" w:hAnsi="Arial"/>
-        </w:rPr>
-        <w:t>The</w:t>
-      </w:r>
-      <w:proofErr w:type="gramEnd"/>
-      <w:r>
-        <w:rPr>
-          <w:rFonts w:ascii="Arial" w:hAnsi="Arial"/>
-        </w:rPr>
-        <w:t xml:space="preserve"> admin can post Dharma Q&amp;A on the web-board.</w:t>
-      </w:r>
-    </w:p>
-    <w:p>
-      <w:pPr>
-        <w:ind w:left="360"/>
-        <w:rPr>
-          <w:rFonts w:ascii="Arial" w:hAnsi="Arial"/>
-        </w:rPr>
-      </w:pPr>
-      <w:r>
-        <w:rPr>
-          <w:rFonts w:ascii="Arial" w:hAnsi="Arial"/>
-        </w:rPr>
-        <w:t>URS-18</w:t>
-      </w:r>
-      <w:r>
-        <w:rPr>
-          <w:rFonts w:ascii="Arial" w:hAnsi="Arial"/>
-        </w:rPr>
-        <w:t xml:space="preserve"> </w:t>
-      </w:r>
-      <w:proofErr w:type="gramStart"/>
-      <w:r>
-        <w:rPr>
-          <w:rFonts w:ascii="Arial" w:hAnsi="Arial"/>
-        </w:rPr>
-        <w:t>The</w:t>
-      </w:r>
-      <w:proofErr w:type="gramEnd"/>
-      <w:r>
-        <w:rPr>
-          <w:rFonts w:ascii="Arial" w:hAnsi="Arial"/>
-        </w:rPr>
-        <w:t xml:space="preserve"> admin can answer Dharma Q&amp;A.</w:t>
-      </w:r>
-    </w:p>
-    <w:p>
-      <w:pPr>
-        <w:ind w:left="360"/>
-        <w:rPr>
-          <w:rFonts w:ascii="Arial" w:hAnsi="Arial"/>
-        </w:rPr>
-      </w:pPr>
-      <w:r>
-        <w:rPr>
-          <w:rFonts w:ascii="Arial" w:hAnsi="Arial"/>
-        </w:rPr>
-        <w:t>URS-19</w:t>
-      </w:r>
-      <w:r>
-        <w:rPr>
-          <w:rFonts w:ascii="Arial" w:hAnsi="Arial"/>
-        </w:rPr>
-        <w:t xml:space="preserve"> </w:t>
-      </w:r>
-      <w:proofErr w:type="gramStart"/>
-      <w:r>
-        <w:rPr>
-          <w:rFonts w:ascii="Arial" w:hAnsi="Arial"/>
-        </w:rPr>
-        <w:t>The</w:t>
-      </w:r>
-      <w:proofErr w:type="gramEnd"/>
-      <w:r>
-        <w:rPr>
-          <w:rFonts w:ascii="Arial" w:hAnsi="Arial"/>
-        </w:rPr>
-        <w:t xml:space="preserve"> admin can see the web-board.</w:t>
-      </w:r>
-    </w:p>
-    <w:p>
-      <w:pPr>
-        <w:ind w:left="360"/>
-        <w:rPr>
-          <w:rFonts w:ascii="Arial" w:hAnsi="Arial"/>
-        </w:rPr>
-      </w:pPr>
-      <w:r>
-        <w:rPr>
-          <w:rFonts w:ascii="Arial" w:hAnsi="Arial"/>
-        </w:rPr>
-        <w:t>URS-20</w:t>
-      </w:r>
-      <w:r>
-        <w:rPr>
-          <w:rFonts w:ascii="Arial" w:hAnsi="Arial"/>
-        </w:rPr>
-        <w:t xml:space="preserve"> </w:t>
-      </w:r>
-      <w:proofErr w:type="gramStart"/>
-      <w:r>
-        <w:rPr>
-          <w:rFonts w:ascii="Arial" w:hAnsi="Arial"/>
-        </w:rPr>
-        <w:t>The</w:t>
-      </w:r>
-      <w:proofErr w:type="gramEnd"/>
-      <w:r>
-        <w:rPr>
-          <w:rFonts w:ascii="Arial" w:hAnsi="Arial"/>
-        </w:rPr>
-        <w:t xml:space="preserve"> admin </w:t>
-      </w:r>
-      <w:r>
-        <w:rPr>
-          <w:rFonts w:ascii="Arial" w:hAnsi="Arial"/>
-        </w:rPr>
-        <w:t>defines</w:t>
-      </w:r>
-      <w:r>
-        <w:rPr>
-          <w:rFonts w:ascii="Arial" w:hAnsi="Arial"/>
-        </w:rPr>
-        <w:t xml:space="preserve"> the time date place.</w:t>
-      </w:r>
-    </w:p>
-    <w:p>
-      <w:pPr>
-        <w:ind w:left="360"/>
-        <w:rPr>
-          <w:rFonts w:ascii="Arial" w:hAnsi="Arial"/>
-        </w:rPr>
-      </w:pPr>
-      <w:r>
-        <w:rPr>
-          <w:rFonts w:ascii="Arial" w:hAnsi="Arial"/>
-        </w:rPr>
-        <w:t>URS-21</w:t>
-      </w:r>
-      <w:r>
-        <w:rPr>
-          <w:rFonts w:ascii="Arial" w:hAnsi="Arial"/>
-        </w:rPr>
-        <w:t xml:space="preserve"> </w:t>
-      </w:r>
-      <w:proofErr w:type="gramStart"/>
-      <w:r>
-        <w:rPr>
-          <w:rFonts w:ascii="Arial" w:hAnsi="Arial"/>
-        </w:rPr>
-        <w:t>The</w:t>
-      </w:r>
-      <w:proofErr w:type="gramEnd"/>
-      <w:r>
-        <w:rPr>
-          <w:rFonts w:ascii="Arial" w:hAnsi="Arial"/>
-        </w:rPr>
-        <w:t xml:space="preserve"> admin can edit the Facebook page.</w:t>
-      </w:r>
-    </w:p>
-    <w:p>
-      <w:pPr>
-        <w:ind w:left="360"/>
-        <w:rPr>
-          <w:rFonts w:ascii="Arial" w:hAnsi="Arial"/>
-        </w:rPr>
-      </w:pPr>
-      <w:r>
-        <w:rPr>
-          <w:rFonts w:ascii="Arial" w:hAnsi="Arial"/>
-        </w:rPr>
-        <w:t>URS-22</w:t>
-      </w:r>
-      <w:r>
-        <w:rPr>
-          <w:rFonts w:ascii="Arial" w:hAnsi="Arial"/>
-        </w:rPr>
-        <w:t xml:space="preserve"> </w:t>
-      </w:r>
-      <w:proofErr w:type="gramStart"/>
-      <w:r>
-        <w:rPr>
-          <w:rFonts w:ascii="Arial" w:hAnsi="Arial"/>
-        </w:rPr>
-        <w:t>The</w:t>
-      </w:r>
-      <w:proofErr w:type="gramEnd"/>
-      <w:r>
-        <w:rPr>
-          <w:rFonts w:ascii="Arial" w:hAnsi="Arial"/>
-        </w:rPr>
-        <w:t xml:space="preserve"> admin can post activities on web-board.</w:t>
-      </w:r>
-    </w:p>
-    <w:p>
-      <w:pPr>
-        <w:ind w:left="360"/>
-        <w:rPr>
-          <w:rFonts w:ascii="Arial" w:hAnsi="Arial"/>
-        </w:rPr>
-      </w:pPr>
-      <w:r>
-        <w:rPr>
-          <w:rFonts w:ascii="Arial" w:hAnsi="Arial"/>
-        </w:rPr>
-        <w:t>URS-23</w:t>
-      </w:r>
-      <w:r>
-        <w:rPr>
-          <w:rFonts w:ascii="Arial" w:hAnsi="Arial"/>
-        </w:rPr>
-        <w:t xml:space="preserve"> </w:t>
-      </w:r>
-      <w:proofErr w:type="gramStart"/>
-      <w:r>
-        <w:rPr>
-          <w:rFonts w:ascii="Arial" w:hAnsi="Arial"/>
-        </w:rPr>
-        <w:t>The</w:t>
-      </w:r>
-      <w:proofErr w:type="gramEnd"/>
-      <w:r>
-        <w:rPr>
-          <w:rFonts w:ascii="Arial" w:hAnsi="Arial"/>
-        </w:rPr>
-        <w:t xml:space="preserve"> admin can send the email to </w:t>
-      </w:r>
-      <w:r>
-        <w:rPr>
-          <w:rFonts w:ascii="Arial" w:hAnsi="Arial"/>
-        </w:rPr>
-        <w:t>members</w:t>
-      </w:r>
-      <w:r>
-        <w:rPr>
-          <w:rFonts w:ascii="Arial" w:hAnsi="Arial"/>
-        </w:rPr>
-        <w:t>.</w:t>
-      </w:r>
-    </w:p>
-    <w:p/>
+      <w:r>
+        <w:tab/>
+      </w:r>
+    </w:p>
     <w:sectPr>
       <w:pgSz w:w="11900" w:h="16840"/>
       <w:pgMar w:top="1440" w:right="1800" w:bottom="1440" w:left="1800" w:header="708" w:footer="708" w:gutter="0"/>
@@ -1770,7 +1864,7 @@
 </file>
 
 <file path=customXml/itemProps1.xml><?xml version="1.0" encoding="utf-8"?>
-<ds:datastoreItem xmlns:ds="http://schemas.openxmlformats.org/officeDocument/2006/customXml" ds:itemID="{1D118066-A8F3-4864-849B-749BD431D18A}">
+<ds:datastoreItem xmlns:ds="http://schemas.openxmlformats.org/officeDocument/2006/customXml" ds:itemID="{71C60C93-D7DD-4368-8CFA-301D7211395C}">
   <ds:schemaRefs>
     <ds:schemaRef ds:uri="http://schemas.openxmlformats.org/officeDocument/2006/bibliography"/>
   </ds:schemaRefs>

--- a/URS.docx
+++ b/URS.docx
@@ -57,19 +57,11 @@
         </w:rPr>
         <w:t xml:space="preserve">URS-01 </w:t>
       </w:r>
-      <w:proofErr w:type="gramStart"/>
-      <w:r>
-        <w:rPr>
-          <w:rFonts w:ascii="Arial" w:hAnsi="Arial"/>
-        </w:rPr>
-        <w:t>The</w:t>
-      </w:r>
-      <w:proofErr w:type="gramEnd"/>
-      <w:r>
-        <w:rPr>
-          <w:rFonts w:ascii="Arial" w:hAnsi="Arial"/>
-        </w:rPr>
-        <w:t xml:space="preserve"> user can </w:t>
+      <w:r>
+        <w:rPr>
+          <w:rFonts w:ascii="Arial" w:hAnsi="Arial"/>
+        </w:rPr>
+        <w:t xml:space="preserve">The user can </w:t>
       </w:r>
       <w:r>
         <w:rPr>
@@ -97,19 +89,11 @@
         </w:rPr>
         <w:t xml:space="preserve">URS-02 </w:t>
       </w:r>
-      <w:proofErr w:type="gramStart"/>
-      <w:r>
-        <w:rPr>
-          <w:rFonts w:ascii="Arial" w:hAnsi="Arial"/>
-        </w:rPr>
-        <w:t>The</w:t>
-      </w:r>
-      <w:proofErr w:type="gramEnd"/>
-      <w:r>
-        <w:rPr>
-          <w:rFonts w:ascii="Arial" w:hAnsi="Arial"/>
-        </w:rPr>
-        <w:t xml:space="preserve"> user can view</w:t>
+      <w:r>
+        <w:rPr>
+          <w:rFonts w:ascii="Arial" w:hAnsi="Arial"/>
+        </w:rPr>
+        <w:t>The user can view</w:t>
       </w:r>
       <w:r>
         <w:rPr>
@@ -174,19 +158,11 @@
         <w:br/>
         <w:t xml:space="preserve">URS-04 </w:t>
       </w:r>
-      <w:proofErr w:type="gramStart"/>
-      <w:r>
-        <w:rPr>
-          <w:rFonts w:ascii="Arial" w:hAnsi="Arial"/>
-        </w:rPr>
-        <w:t>The</w:t>
-      </w:r>
-      <w:proofErr w:type="gramEnd"/>
-      <w:r>
-        <w:rPr>
-          <w:rFonts w:ascii="Arial" w:hAnsi="Arial"/>
-        </w:rPr>
-        <w:t xml:space="preserve"> user can view</w:t>
+      <w:r>
+        <w:rPr>
+          <w:rFonts w:ascii="Arial" w:hAnsi="Arial"/>
+        </w:rPr>
+        <w:t>The user can view</w:t>
       </w:r>
       <w:r>
         <w:rPr>
@@ -242,63 +218,21 @@
         <w:rPr>
           <w:rFonts w:ascii="Arial" w:hAnsi="Arial"/>
         </w:rPr>
-        <w:t xml:space="preserve"> </w:t>
-      </w:r>
-      <w:proofErr w:type="gramStart"/>
-      <w:r>
-        <w:rPr>
-          <w:rFonts w:ascii="Arial" w:hAnsi="Arial"/>
-        </w:rPr>
-        <w:t>The</w:t>
-      </w:r>
-      <w:proofErr w:type="gramEnd"/>
-      <w:r>
-        <w:rPr>
-          <w:rFonts w:ascii="Arial" w:hAnsi="Arial"/>
-        </w:rPr>
-        <w:t xml:space="preserve"> user can change the language of the website.</w:t>
+        <w:t xml:space="preserve"> The user can change the language of the website.</w:t>
       </w:r>
       <w:r>
         <w:rPr>
           <w:rFonts w:ascii="Arial" w:hAnsi="Arial"/>
         </w:rPr>
         <w:br/>
-        <w:t xml:space="preserve">URS-07 </w:t>
-      </w:r>
-      <w:proofErr w:type="gramStart"/>
-      <w:r>
-        <w:rPr>
-          <w:rFonts w:ascii="Arial" w:hAnsi="Arial"/>
-        </w:rPr>
-        <w:t>The</w:t>
-      </w:r>
-      <w:proofErr w:type="gramEnd"/>
-      <w:r>
-        <w:rPr>
-          <w:rFonts w:ascii="Arial" w:hAnsi="Arial"/>
-        </w:rPr>
-        <w:t xml:space="preserve"> user can view the annual activity of the temple.</w:t>
+        <w:t>URS-07 The user can view the annual activity of the temple.</w:t>
       </w:r>
       <w:r>
         <w:rPr>
           <w:rFonts w:ascii="Arial" w:hAnsi="Arial"/>
         </w:rPr>
         <w:br/>
-        <w:t xml:space="preserve">URS-08 </w:t>
-      </w:r>
-      <w:proofErr w:type="gramStart"/>
-      <w:r>
-        <w:rPr>
-          <w:rFonts w:ascii="Arial" w:hAnsi="Arial"/>
-        </w:rPr>
-        <w:t>The</w:t>
-      </w:r>
-      <w:proofErr w:type="gramEnd"/>
-      <w:r>
-        <w:rPr>
-          <w:rFonts w:ascii="Arial" w:hAnsi="Arial"/>
-        </w:rPr>
-        <w:t xml:space="preserve"> user can view the other activity of the temple.</w:t>
+        <w:t>URS-08 The user can view the other activity of the temple.</w:t>
       </w:r>
       <w:r>
         <w:rPr>
@@ -311,35 +245,67 @@
         <w:rPr>
           <w:rFonts w:ascii="Arial" w:hAnsi="Arial"/>
         </w:rPr>
+        <w:t xml:space="preserve"> The member can log in.</w:t>
+      </w:r>
+    </w:p>
+    <w:p>
+      <w:pPr>
+        <w:ind w:left="360"/>
+        <w:rPr>
+          <w:rFonts w:ascii="Arial" w:hAnsi="Arial"/>
+        </w:rPr>
+      </w:pPr>
+      <w:r>
+        <w:rPr>
+          <w:rFonts w:ascii="Arial" w:hAnsi="Arial"/>
+        </w:rPr>
+        <w:t>URS-10</w:t>
+      </w:r>
+      <w:r>
+        <w:rPr>
+          <w:rFonts w:ascii="Arial" w:hAnsi="Arial"/>
+        </w:rPr>
+        <w:t xml:space="preserve"> The member can log out.</w:t>
+      </w:r>
+    </w:p>
+    <w:p>
+      <w:pPr>
+        <w:ind w:left="360"/>
+        <w:rPr>
+          <w:rFonts w:ascii="Arial" w:hAnsi="Arial"/>
+        </w:rPr>
+      </w:pPr>
+      <w:r>
+        <w:rPr>
+          <w:rFonts w:ascii="Arial" w:hAnsi="Arial"/>
+        </w:rPr>
+        <w:t>URS-11</w:t>
+      </w:r>
+      <w:r>
+        <w:rPr>
+          <w:rFonts w:ascii="Arial" w:hAnsi="Arial"/>
+        </w:rPr>
         <w:t xml:space="preserve"> </w:t>
       </w:r>
-      <w:proofErr w:type="gramStart"/>
-      <w:r>
-        <w:rPr>
-          <w:rFonts w:ascii="Arial" w:hAnsi="Arial"/>
-        </w:rPr>
-        <w:t>The</w:t>
-      </w:r>
-      <w:proofErr w:type="gramEnd"/>
-      <w:r>
-        <w:rPr>
-          <w:rFonts w:ascii="Arial" w:hAnsi="Arial"/>
-        </w:rPr>
-        <w:t xml:space="preserve"> member can log in.</w:t>
-      </w:r>
-    </w:p>
-    <w:p>
-      <w:pPr>
-        <w:ind w:left="360"/>
-        <w:rPr>
-          <w:rFonts w:ascii="Arial" w:hAnsi="Arial"/>
-        </w:rPr>
-      </w:pPr>
-      <w:r>
-        <w:rPr>
-          <w:rFonts w:ascii="Arial" w:hAnsi="Arial"/>
-        </w:rPr>
-        <w:t>URS-10</w:t>
+      <w:r>
+        <w:rPr>
+          <w:rFonts w:ascii="Arial" w:hAnsi="Arial"/>
+        </w:rPr>
+        <w:t>The member can ask the Dharma questions.</w:t>
+      </w:r>
+    </w:p>
+    <w:p>
+      <w:pPr>
+        <w:ind w:left="360"/>
+        <w:rPr>
+          <w:rFonts w:ascii="Arial" w:hAnsi="Arial"/>
+        </w:rPr>
+      </w:pPr>
+      <w:r>
+        <w:rPr>
+          <w:rFonts w:ascii="Arial" w:hAnsi="Arial"/>
+        </w:rPr>
+        <w:t>URS-12</w:t>
       </w:r>
       <w:r>
         <w:rPr>
@@ -347,33 +313,76 @@
         </w:rPr>
         <w:t xml:space="preserve"> </w:t>
       </w:r>
-      <w:proofErr w:type="gramStart"/>
-      <w:r>
-        <w:rPr>
-          <w:rFonts w:ascii="Arial" w:hAnsi="Arial"/>
-        </w:rPr>
-        <w:t>The</w:t>
-      </w:r>
-      <w:proofErr w:type="gramEnd"/>
-      <w:r>
-        <w:rPr>
-          <w:rFonts w:ascii="Arial" w:hAnsi="Arial"/>
-        </w:rPr>
-        <w:t xml:space="preserve"> member can log out.</w:t>
-      </w:r>
-    </w:p>
-    <w:p>
-      <w:pPr>
-        <w:ind w:left="360"/>
-        <w:rPr>
-          <w:rFonts w:ascii="Arial" w:hAnsi="Arial"/>
-        </w:rPr>
-      </w:pPr>
-      <w:r>
-        <w:rPr>
-          <w:rFonts w:ascii="Arial" w:hAnsi="Arial"/>
-        </w:rPr>
-        <w:t>URS-11</w:t>
+      <w:r>
+        <w:rPr>
+          <w:rFonts w:ascii="Arial" w:hAnsi="Arial"/>
+        </w:rPr>
+        <w:t>The member can view</w:t>
+      </w:r>
+      <w:r>
+        <w:rPr>
+          <w:rFonts w:ascii="Arial" w:hAnsi="Arial"/>
+        </w:rPr>
+        <w:t xml:space="preserve"> the web-board.</w:t>
+      </w:r>
+      <w:r>
+        <w:rPr>
+          <w:rFonts w:ascii="Arial" w:hAnsi="Arial"/>
+        </w:rPr>
+        <w:br/>
+      </w:r>
+      <w:r>
+        <w:rPr>
+          <w:rFonts w:ascii="Arial" w:hAnsi="Arial"/>
+        </w:rPr>
+        <w:t>URS-13</w:t>
+      </w:r>
+      <w:r>
+        <w:rPr>
+          <w:rFonts w:ascii="Arial" w:hAnsi="Arial"/>
+        </w:rPr>
+        <w:t xml:space="preserve"> The admin can log in.</w:t>
+      </w:r>
+    </w:p>
+    <w:p>
+      <w:pPr>
+        <w:ind w:left="360"/>
+        <w:rPr>
+          <w:rFonts w:ascii="Arial" w:hAnsi="Arial"/>
+        </w:rPr>
+      </w:pPr>
+      <w:r>
+        <w:rPr>
+          <w:rFonts w:ascii="Arial" w:hAnsi="Arial"/>
+        </w:rPr>
+        <w:t>URS-14</w:t>
+      </w:r>
+      <w:r>
+        <w:rPr>
+          <w:rFonts w:ascii="Arial" w:hAnsi="Arial"/>
+        </w:rPr>
+        <w:t xml:space="preserve"> The admin can log out.</w:t>
+      </w:r>
+      <w:r>
+        <w:rPr>
+          <w:rFonts w:ascii="Arial" w:hAnsi="Arial"/>
+        </w:rPr>
+        <w:br/>
+        <w:t>URS-15 The admin can edit the temple’s history architecture.</w:t>
+      </w:r>
+    </w:p>
+    <w:p>
+      <w:pPr>
+        <w:ind w:left="360"/>
+        <w:rPr>
+          <w:rFonts w:ascii="Arial" w:hAnsi="Arial"/>
+        </w:rPr>
+      </w:pPr>
+      <w:r>
+        <w:rPr>
+          <w:rFonts w:ascii="Arial" w:hAnsi="Arial"/>
+        </w:rPr>
+        <w:t>URS-16</w:t>
       </w:r>
       <w:r>
         <w:rPr>
@@ -381,33 +390,37 @@
         </w:rPr>
         <w:t xml:space="preserve"> </w:t>
       </w:r>
-      <w:proofErr w:type="gramStart"/>
-      <w:r>
-        <w:rPr>
-          <w:rFonts w:ascii="Arial" w:hAnsi="Arial"/>
-        </w:rPr>
-        <w:t>The</w:t>
-      </w:r>
-      <w:proofErr w:type="gramEnd"/>
-      <w:r>
-        <w:rPr>
-          <w:rFonts w:ascii="Arial" w:hAnsi="Arial"/>
-        </w:rPr>
-        <w:t xml:space="preserve"> member can ask the Dharma questions.</w:t>
-      </w:r>
-    </w:p>
-    <w:p>
-      <w:pPr>
-        <w:ind w:left="360"/>
-        <w:rPr>
-          <w:rFonts w:ascii="Arial" w:hAnsi="Arial"/>
-        </w:rPr>
-      </w:pPr>
-      <w:r>
-        <w:rPr>
-          <w:rFonts w:ascii="Arial" w:hAnsi="Arial"/>
-        </w:rPr>
-        <w:t>URS-12</w:t>
+      <w:r>
+        <w:rPr>
+          <w:rFonts w:ascii="Arial" w:hAnsi="Arial"/>
+        </w:rPr>
+        <w:t xml:space="preserve">The admin can </w:t>
+      </w:r>
+      <w:r>
+        <w:rPr>
+          <w:rFonts w:ascii="Arial" w:hAnsi="Arial"/>
+        </w:rPr>
+        <w:t>edit the current the temple’s activity</w:t>
+      </w:r>
+      <w:r>
+        <w:rPr>
+          <w:rFonts w:ascii="Arial" w:hAnsi="Arial"/>
+        </w:rPr>
+        <w:t>.</w:t>
+      </w:r>
+    </w:p>
+    <w:p>
+      <w:pPr>
+        <w:ind w:left="360"/>
+        <w:rPr>
+          <w:rFonts w:ascii="Arial" w:hAnsi="Arial"/>
+        </w:rPr>
+      </w:pPr>
+      <w:r>
+        <w:rPr>
+          <w:rFonts w:ascii="Arial" w:hAnsi="Arial"/>
+        </w:rPr>
+        <w:t>URS-17</w:t>
       </w:r>
       <w:r>
         <w:rPr>
@@ -415,19 +428,151 @@
         </w:rPr>
         <w:t xml:space="preserve"> </w:t>
       </w:r>
-      <w:proofErr w:type="gramStart"/>
-      <w:r>
-        <w:rPr>
-          <w:rFonts w:ascii="Arial" w:hAnsi="Arial"/>
-        </w:rPr>
-        <w:t>The</w:t>
-      </w:r>
-      <w:proofErr w:type="gramEnd"/>
-      <w:r>
-        <w:rPr>
-          <w:rFonts w:ascii="Arial" w:hAnsi="Arial"/>
-        </w:rPr>
-        <w:t xml:space="preserve"> member can view</w:t>
+      <w:r>
+        <w:rPr>
+          <w:rFonts w:ascii="Arial" w:hAnsi="Arial"/>
+        </w:rPr>
+        <w:t xml:space="preserve">The admin can </w:t>
+      </w:r>
+      <w:r>
+        <w:rPr>
+          <w:rFonts w:ascii="Arial" w:hAnsi="Arial"/>
+        </w:rPr>
+        <w:t>add</w:t>
+      </w:r>
+      <w:r>
+        <w:rPr>
+          <w:rFonts w:ascii="Arial" w:hAnsi="Arial"/>
+        </w:rPr>
+        <w:t xml:space="preserve"> the </w:t>
+      </w:r>
+      <w:r>
+        <w:rPr>
+          <w:rFonts w:ascii="Arial" w:hAnsi="Arial"/>
+        </w:rPr>
+        <w:t>current the temple’s activity</w:t>
+      </w:r>
+      <w:r>
+        <w:rPr>
+          <w:rFonts w:ascii="Arial" w:hAnsi="Arial"/>
+        </w:rPr>
+        <w:t>.</w:t>
+      </w:r>
+    </w:p>
+    <w:p>
+      <w:pPr>
+        <w:ind w:left="360"/>
+        <w:rPr>
+          <w:rFonts w:ascii="Arial" w:hAnsi="Arial"/>
+        </w:rPr>
+      </w:pPr>
+      <w:r>
+        <w:rPr>
+          <w:rFonts w:ascii="Arial" w:hAnsi="Arial"/>
+        </w:rPr>
+        <w:t>URS-18</w:t>
+      </w:r>
+      <w:r>
+        <w:rPr>
+          <w:rFonts w:ascii="Arial" w:hAnsi="Arial"/>
+        </w:rPr>
+        <w:t xml:space="preserve"> </w:t>
+      </w:r>
+      <w:r>
+        <w:rPr>
+          <w:rFonts w:ascii="Arial" w:hAnsi="Arial"/>
+        </w:rPr>
+        <w:t xml:space="preserve">The admin can delete the </w:t>
+      </w:r>
+      <w:r>
+        <w:rPr>
+          <w:rFonts w:ascii="Arial" w:hAnsi="Arial"/>
+        </w:rPr>
+        <w:t>current the temple’s activity</w:t>
+      </w:r>
+      <w:r>
+        <w:rPr>
+          <w:rFonts w:ascii="Arial" w:hAnsi="Arial"/>
+        </w:rPr>
+        <w:t>.</w:t>
+      </w:r>
+    </w:p>
+    <w:p>
+      <w:pPr>
+        <w:ind w:left="360"/>
+        <w:rPr>
+          <w:rFonts w:ascii="Arial" w:hAnsi="Arial"/>
+        </w:rPr>
+      </w:pPr>
+      <w:r>
+        <w:rPr>
+          <w:rFonts w:ascii="Arial" w:hAnsi="Arial"/>
+        </w:rPr>
+        <w:t>URS-19</w:t>
+      </w:r>
+      <w:r>
+        <w:rPr>
+          <w:rFonts w:ascii="Arial" w:hAnsi="Arial"/>
+        </w:rPr>
+        <w:t xml:space="preserve"> </w:t>
+      </w:r>
+      <w:r>
+        <w:rPr>
+          <w:rFonts w:ascii="Arial" w:hAnsi="Arial"/>
+        </w:rPr>
+        <w:t>The admin can post Dharma Q&amp;A on the web-board.</w:t>
+      </w:r>
+    </w:p>
+    <w:p>
+      <w:pPr>
+        <w:ind w:left="360"/>
+        <w:rPr>
+          <w:rFonts w:ascii="Arial" w:hAnsi="Arial"/>
+        </w:rPr>
+      </w:pPr>
+      <w:r>
+        <w:rPr>
+          <w:rFonts w:ascii="Arial" w:hAnsi="Arial"/>
+        </w:rPr>
+        <w:t>URS-20</w:t>
+      </w:r>
+      <w:r>
+        <w:rPr>
+          <w:rFonts w:ascii="Arial" w:hAnsi="Arial"/>
+        </w:rPr>
+        <w:t xml:space="preserve"> </w:t>
+      </w:r>
+      <w:r>
+        <w:rPr>
+          <w:rFonts w:ascii="Arial" w:hAnsi="Arial"/>
+        </w:rPr>
+        <w:t>The admin can answer Dharma Q&amp;A.</w:t>
+      </w:r>
+    </w:p>
+    <w:p>
+      <w:pPr>
+        <w:ind w:left="360"/>
+        <w:rPr>
+          <w:rFonts w:ascii="Arial" w:hAnsi="Arial"/>
+        </w:rPr>
+      </w:pPr>
+      <w:r>
+        <w:rPr>
+          <w:rFonts w:ascii="Arial" w:hAnsi="Arial"/>
+        </w:rPr>
+        <w:t>URS-21</w:t>
+      </w:r>
+      <w:r>
+        <w:rPr>
+          <w:rFonts w:ascii="Arial" w:hAnsi="Arial"/>
+        </w:rPr>
+        <w:t xml:space="preserve"> </w:t>
+      </w:r>
+      <w:r>
+        <w:rPr>
+          <w:rFonts w:ascii="Arial" w:hAnsi="Arial"/>
+        </w:rPr>
+        <w:t>The admin can view</w:t>
       </w:r>
       <w:r>
         <w:rPr>
@@ -435,17 +580,19 @@
         </w:rPr>
         <w:t xml:space="preserve"> the web-board.</w:t>
       </w:r>
-      <w:r>
-        <w:rPr>
-          <w:rFonts w:ascii="Arial" w:hAnsi="Arial"/>
-        </w:rPr>
-        <w:br/>
-      </w:r>
-      <w:r>
-        <w:rPr>
-          <w:rFonts w:ascii="Arial" w:hAnsi="Arial"/>
-        </w:rPr>
-        <w:t>URS-13</w:t>
+    </w:p>
+    <w:p>
+      <w:pPr>
+        <w:ind w:left="360"/>
+        <w:rPr>
+          <w:rFonts w:ascii="Arial" w:hAnsi="Arial"/>
+        </w:rPr>
+      </w:pPr>
+      <w:r>
+        <w:rPr>
+          <w:rFonts w:ascii="Arial" w:hAnsi="Arial"/>
+        </w:rPr>
+        <w:t>URS-22</w:t>
       </w:r>
       <w:r>
         <w:rPr>
@@ -453,33 +600,43 @@
         </w:rPr>
         <w:t xml:space="preserve"> </w:t>
       </w:r>
-      <w:proofErr w:type="gramStart"/>
-      <w:r>
-        <w:rPr>
-          <w:rFonts w:ascii="Arial" w:hAnsi="Arial"/>
-        </w:rPr>
-        <w:t>The</w:t>
-      </w:r>
-      <w:proofErr w:type="gramEnd"/>
-      <w:r>
-        <w:rPr>
-          <w:rFonts w:ascii="Arial" w:hAnsi="Arial"/>
-        </w:rPr>
-        <w:t xml:space="preserve"> admin can log in.</w:t>
-      </w:r>
-    </w:p>
-    <w:p>
-      <w:pPr>
-        <w:ind w:left="360"/>
-        <w:rPr>
-          <w:rFonts w:ascii="Arial" w:hAnsi="Arial"/>
-        </w:rPr>
-      </w:pPr>
-      <w:r>
-        <w:rPr>
-          <w:rFonts w:ascii="Arial" w:hAnsi="Arial"/>
-        </w:rPr>
-        <w:t>URS-14</w:t>
+      <w:r>
+        <w:rPr>
+          <w:rFonts w:ascii="Arial" w:hAnsi="Arial"/>
+        </w:rPr>
+        <w:t xml:space="preserve">The admin </w:t>
+      </w:r>
+      <w:r>
+        <w:rPr>
+          <w:rFonts w:ascii="Arial" w:hAnsi="Arial"/>
+        </w:rPr>
+        <w:t>defines</w:t>
+      </w:r>
+      <w:r>
+        <w:rPr>
+          <w:rFonts w:ascii="Arial" w:hAnsi="Arial"/>
+        </w:rPr>
+        <w:t xml:space="preserve"> the news</w:t>
+      </w:r>
+      <w:r>
+        <w:rPr>
+          <w:rFonts w:ascii="Arial" w:hAnsi="Arial"/>
+        </w:rPr>
+        <w:t>.</w:t>
+      </w:r>
+    </w:p>
+    <w:p>
+      <w:pPr>
+        <w:ind w:left="360"/>
+        <w:rPr>
+          <w:rFonts w:ascii="Arial" w:hAnsi="Arial"/>
+        </w:rPr>
+      </w:pPr>
+      <w:r>
+        <w:rPr>
+          <w:rFonts w:ascii="Arial" w:hAnsi="Arial"/>
+        </w:rPr>
+        <w:t>URS-23</w:t>
       </w:r>
       <w:r>
         <w:rPr>
@@ -487,54 +644,25 @@
         </w:rPr>
         <w:t xml:space="preserve"> </w:t>
       </w:r>
-      <w:proofErr w:type="gramStart"/>
-      <w:r>
-        <w:rPr>
-          <w:rFonts w:ascii="Arial" w:hAnsi="Arial"/>
-        </w:rPr>
-        <w:t>The</w:t>
-      </w:r>
-      <w:proofErr w:type="gramEnd"/>
-      <w:r>
-        <w:rPr>
-          <w:rFonts w:ascii="Arial" w:hAnsi="Arial"/>
-        </w:rPr>
-        <w:t xml:space="preserve"> admin can log out.</w:t>
-      </w:r>
-      <w:r>
-        <w:rPr>
-          <w:rFonts w:ascii="Arial" w:hAnsi="Arial"/>
-        </w:rPr>
-        <w:br/>
-        <w:t xml:space="preserve">URS-15 </w:t>
-      </w:r>
-      <w:proofErr w:type="gramStart"/>
-      <w:r>
-        <w:rPr>
-          <w:rFonts w:ascii="Arial" w:hAnsi="Arial"/>
-        </w:rPr>
-        <w:t>The</w:t>
-      </w:r>
-      <w:proofErr w:type="gramEnd"/>
-      <w:r>
-        <w:rPr>
-          <w:rFonts w:ascii="Arial" w:hAnsi="Arial"/>
-        </w:rPr>
-        <w:t xml:space="preserve"> admin can edit the temple’s history architecture.</w:t>
-      </w:r>
-    </w:p>
-    <w:p>
-      <w:pPr>
-        <w:ind w:left="360"/>
-        <w:rPr>
-          <w:rFonts w:ascii="Arial" w:hAnsi="Arial"/>
-        </w:rPr>
-      </w:pPr>
-      <w:r>
-        <w:rPr>
-          <w:rFonts w:ascii="Arial" w:hAnsi="Arial"/>
-        </w:rPr>
-        <w:t>URS-16</w:t>
+      <w:r>
+        <w:rPr>
+          <w:rFonts w:ascii="Arial" w:hAnsi="Arial"/>
+        </w:rPr>
+        <w:t>The admin can edit the Facebook page.</w:t>
+      </w:r>
+    </w:p>
+    <w:p>
+      <w:pPr>
+        <w:ind w:left="360"/>
+        <w:rPr>
+          <w:rFonts w:ascii="Arial" w:hAnsi="Arial"/>
+        </w:rPr>
+      </w:pPr>
+      <w:r>
+        <w:rPr>
+          <w:rFonts w:ascii="Arial" w:hAnsi="Arial"/>
+        </w:rPr>
+        <w:t>URS-24</w:t>
       </w:r>
       <w:r>
         <w:rPr>
@@ -542,391 +670,11 @@
         </w:rPr>
         <w:t xml:space="preserve"> </w:t>
       </w:r>
-      <w:proofErr w:type="gramStart"/>
-      <w:r>
-        <w:rPr>
-          <w:rFonts w:ascii="Arial" w:hAnsi="Arial"/>
-        </w:rPr>
-        <w:t>The</w:t>
-      </w:r>
-      <w:proofErr w:type="gramEnd"/>
-      <w:r>
-        <w:rPr>
-          <w:rFonts w:ascii="Arial" w:hAnsi="Arial"/>
-        </w:rPr>
-        <w:t xml:space="preserve"> admin can </w:t>
-      </w:r>
-      <w:r>
-        <w:rPr>
-          <w:rFonts w:ascii="Arial" w:hAnsi="Arial"/>
-        </w:rPr>
-        <w:t>edit the current the temple’s activity</w:t>
-      </w:r>
-      <w:r>
-        <w:rPr>
-          <w:rFonts w:ascii="Arial" w:hAnsi="Arial"/>
-        </w:rPr>
-        <w:t>.</w:t>
-      </w:r>
-    </w:p>
-    <w:p>
-      <w:pPr>
-        <w:ind w:left="360"/>
-        <w:rPr>
-          <w:rFonts w:ascii="Arial" w:hAnsi="Arial"/>
-        </w:rPr>
-      </w:pPr>
-      <w:r>
-        <w:rPr>
-          <w:rFonts w:ascii="Arial" w:hAnsi="Arial"/>
-        </w:rPr>
-        <w:t>URS-17</w:t>
-      </w:r>
-      <w:r>
-        <w:rPr>
-          <w:rFonts w:ascii="Arial" w:hAnsi="Arial"/>
-        </w:rPr>
-        <w:t xml:space="preserve"> </w:t>
-      </w:r>
-      <w:proofErr w:type="gramStart"/>
-      <w:r>
-        <w:rPr>
-          <w:rFonts w:ascii="Arial" w:hAnsi="Arial"/>
-        </w:rPr>
-        <w:t>The</w:t>
-      </w:r>
-      <w:proofErr w:type="gramEnd"/>
-      <w:r>
-        <w:rPr>
-          <w:rFonts w:ascii="Arial" w:hAnsi="Arial"/>
-        </w:rPr>
-        <w:t xml:space="preserve"> admin can </w:t>
-      </w:r>
-      <w:r>
-        <w:rPr>
-          <w:rFonts w:ascii="Arial" w:hAnsi="Arial"/>
-        </w:rPr>
-        <w:t>add</w:t>
-      </w:r>
-      <w:r>
-        <w:rPr>
-          <w:rFonts w:ascii="Arial" w:hAnsi="Arial"/>
-        </w:rPr>
-        <w:t xml:space="preserve"> the </w:t>
-      </w:r>
-      <w:r>
-        <w:rPr>
-          <w:rFonts w:ascii="Arial" w:hAnsi="Arial"/>
-        </w:rPr>
-        <w:t>current the temple’s activity</w:t>
-      </w:r>
-      <w:r>
-        <w:rPr>
-          <w:rFonts w:ascii="Arial" w:hAnsi="Arial"/>
-        </w:rPr>
-        <w:t>.</w:t>
-      </w:r>
-    </w:p>
-    <w:p>
-      <w:pPr>
-        <w:ind w:left="360"/>
-        <w:rPr>
-          <w:rFonts w:ascii="Arial" w:hAnsi="Arial"/>
-        </w:rPr>
-      </w:pPr>
-      <w:r>
-        <w:rPr>
-          <w:rFonts w:ascii="Arial" w:hAnsi="Arial"/>
-        </w:rPr>
-        <w:t>URS-18</w:t>
-      </w:r>
-      <w:r>
-        <w:rPr>
-          <w:rFonts w:ascii="Arial" w:hAnsi="Arial"/>
-        </w:rPr>
-        <w:t xml:space="preserve"> </w:t>
-      </w:r>
-      <w:proofErr w:type="gramStart"/>
-      <w:r>
-        <w:rPr>
-          <w:rFonts w:ascii="Arial" w:hAnsi="Arial"/>
-        </w:rPr>
-        <w:t>The</w:t>
-      </w:r>
-      <w:proofErr w:type="gramEnd"/>
-      <w:r>
-        <w:rPr>
-          <w:rFonts w:ascii="Arial" w:hAnsi="Arial"/>
-        </w:rPr>
-        <w:t xml:space="preserve"> admin can delete the </w:t>
-      </w:r>
-      <w:r>
-        <w:rPr>
-          <w:rFonts w:ascii="Arial" w:hAnsi="Arial"/>
-        </w:rPr>
-        <w:t>current the temple’s activity</w:t>
-      </w:r>
-      <w:r>
-        <w:rPr>
-          <w:rFonts w:ascii="Arial" w:hAnsi="Arial"/>
-        </w:rPr>
-        <w:t>.</w:t>
-      </w:r>
-    </w:p>
-    <w:p>
-      <w:pPr>
-        <w:ind w:left="360"/>
-        <w:rPr>
-          <w:rFonts w:ascii="Arial" w:hAnsi="Arial"/>
-        </w:rPr>
-      </w:pPr>
-      <w:r>
-        <w:rPr>
-          <w:rFonts w:ascii="Arial" w:hAnsi="Arial"/>
-        </w:rPr>
-        <w:t>URS-19</w:t>
-      </w:r>
-      <w:r>
-        <w:rPr>
-          <w:rFonts w:ascii="Arial" w:hAnsi="Arial"/>
-        </w:rPr>
-        <w:t xml:space="preserve"> </w:t>
-      </w:r>
-      <w:proofErr w:type="gramStart"/>
-      <w:r>
-        <w:rPr>
-          <w:rFonts w:ascii="Arial" w:hAnsi="Arial"/>
-        </w:rPr>
-        <w:t>The</w:t>
-      </w:r>
-      <w:proofErr w:type="gramEnd"/>
-      <w:r>
-        <w:rPr>
-          <w:rFonts w:ascii="Arial" w:hAnsi="Arial"/>
-        </w:rPr>
-        <w:t xml:space="preserve"> admin can post Dharma Q&amp;A on the web-board.</w:t>
-      </w:r>
-    </w:p>
-    <w:p>
-      <w:pPr>
-        <w:ind w:left="360"/>
-        <w:rPr>
-          <w:rFonts w:ascii="Arial" w:hAnsi="Arial"/>
-        </w:rPr>
-      </w:pPr>
-      <w:r>
-        <w:rPr>
-          <w:rFonts w:ascii="Arial" w:hAnsi="Arial"/>
-        </w:rPr>
-        <w:t>URS-20</w:t>
-      </w:r>
-      <w:r>
-        <w:rPr>
-          <w:rFonts w:ascii="Arial" w:hAnsi="Arial"/>
-        </w:rPr>
-        <w:t xml:space="preserve"> </w:t>
-      </w:r>
-      <w:proofErr w:type="gramStart"/>
-      <w:r>
-        <w:rPr>
-          <w:rFonts w:ascii="Arial" w:hAnsi="Arial"/>
-        </w:rPr>
-        <w:t>The</w:t>
-      </w:r>
-      <w:proofErr w:type="gramEnd"/>
-      <w:r>
-        <w:rPr>
-          <w:rFonts w:ascii="Arial" w:hAnsi="Arial"/>
-        </w:rPr>
-        <w:t xml:space="preserve"> admin can answer Dharma Q&amp;A.</w:t>
-      </w:r>
-    </w:p>
-    <w:p>
-      <w:pPr>
-        <w:ind w:left="360"/>
-        <w:rPr>
-          <w:rFonts w:ascii="Arial" w:hAnsi="Arial"/>
-        </w:rPr>
-      </w:pPr>
-      <w:r>
-        <w:rPr>
-          <w:rFonts w:ascii="Arial" w:hAnsi="Arial"/>
-        </w:rPr>
-        <w:t>URS-21</w:t>
-      </w:r>
-      <w:r>
-        <w:rPr>
-          <w:rFonts w:ascii="Arial" w:hAnsi="Arial"/>
-        </w:rPr>
-        <w:t xml:space="preserve"> </w:t>
-      </w:r>
-      <w:proofErr w:type="gramStart"/>
-      <w:r>
-        <w:rPr>
-          <w:rFonts w:ascii="Arial" w:hAnsi="Arial"/>
-        </w:rPr>
-        <w:t>The</w:t>
-      </w:r>
-      <w:proofErr w:type="gramEnd"/>
-      <w:r>
-        <w:rPr>
-          <w:rFonts w:ascii="Arial" w:hAnsi="Arial"/>
-        </w:rPr>
-        <w:t xml:space="preserve"> admin can view</w:t>
-      </w:r>
-      <w:r>
-        <w:rPr>
-          <w:rFonts w:ascii="Arial" w:hAnsi="Arial"/>
-        </w:rPr>
-        <w:t xml:space="preserve"> the web-board.</w:t>
-      </w:r>
-    </w:p>
-    <w:p>
-      <w:pPr>
-        <w:ind w:left="360"/>
-        <w:rPr>
-          <w:rFonts w:ascii="Arial" w:hAnsi="Arial"/>
-        </w:rPr>
-      </w:pPr>
-      <w:r>
-        <w:rPr>
-          <w:rFonts w:ascii="Arial" w:hAnsi="Arial"/>
-        </w:rPr>
-        <w:t>URS-22</w:t>
-      </w:r>
-      <w:r>
-        <w:rPr>
-          <w:rFonts w:ascii="Arial" w:hAnsi="Arial"/>
-        </w:rPr>
-        <w:t xml:space="preserve"> </w:t>
-      </w:r>
-      <w:proofErr w:type="gramStart"/>
-      <w:r>
-        <w:rPr>
-          <w:rFonts w:ascii="Arial" w:hAnsi="Arial"/>
-        </w:rPr>
-        <w:t>The</w:t>
-      </w:r>
-      <w:proofErr w:type="gramEnd"/>
-      <w:r>
-        <w:rPr>
-          <w:rFonts w:ascii="Arial" w:hAnsi="Arial"/>
-        </w:rPr>
-        <w:t xml:space="preserve"> admin </w:t>
-      </w:r>
-      <w:r>
-        <w:rPr>
-          <w:rFonts w:ascii="Arial" w:hAnsi="Arial"/>
-        </w:rPr>
-        <w:t>defines</w:t>
-      </w:r>
-      <w:r>
-        <w:rPr>
-          <w:rFonts w:ascii="Arial" w:hAnsi="Arial"/>
-        </w:rPr>
-        <w:t xml:space="preserve"> the time date place.</w:t>
-      </w:r>
-    </w:p>
-    <w:p>
-      <w:pPr>
-        <w:ind w:left="360"/>
-        <w:rPr>
-          <w:rFonts w:ascii="Arial" w:hAnsi="Arial"/>
-        </w:rPr>
-      </w:pPr>
-      <w:r>
-        <w:rPr>
-          <w:rFonts w:ascii="Arial" w:hAnsi="Arial"/>
-        </w:rPr>
-        <w:t>URS-23</w:t>
-      </w:r>
-      <w:r>
-        <w:rPr>
-          <w:rFonts w:ascii="Arial" w:hAnsi="Arial"/>
-        </w:rPr>
-        <w:t xml:space="preserve"> </w:t>
-      </w:r>
-      <w:proofErr w:type="gramStart"/>
-      <w:r>
-        <w:rPr>
-          <w:rFonts w:ascii="Arial" w:hAnsi="Arial"/>
-        </w:rPr>
-        <w:t>The</w:t>
-      </w:r>
-      <w:proofErr w:type="gramEnd"/>
-      <w:r>
-        <w:rPr>
-          <w:rFonts w:ascii="Arial" w:hAnsi="Arial"/>
-        </w:rPr>
-        <w:t xml:space="preserve"> admin can edit the Facebook page.</w:t>
-      </w:r>
-    </w:p>
-    <w:p>
-      <w:pPr>
-        <w:ind w:left="360"/>
-        <w:rPr>
-          <w:rFonts w:ascii="Arial" w:hAnsi="Arial"/>
-        </w:rPr>
-      </w:pPr>
-      <w:r>
-        <w:rPr>
-          <w:rFonts w:ascii="Arial" w:hAnsi="Arial"/>
-        </w:rPr>
-        <w:t>URS-24</w:t>
-      </w:r>
-      <w:r>
-        <w:rPr>
-          <w:rFonts w:ascii="Arial" w:hAnsi="Arial"/>
-        </w:rPr>
-        <w:t xml:space="preserve"> </w:t>
-      </w:r>
-      <w:proofErr w:type="gramStart"/>
-      <w:r>
-        <w:rPr>
-          <w:rFonts w:ascii="Arial" w:hAnsi="Arial"/>
-        </w:rPr>
-        <w:t>The</w:t>
-      </w:r>
-      <w:proofErr w:type="gramEnd"/>
-      <w:r>
-        <w:rPr>
-          <w:rFonts w:ascii="Arial" w:hAnsi="Arial"/>
-        </w:rPr>
-        <w:t xml:space="preserve"> admin can post activities on web-board.</w:t>
-      </w:r>
-    </w:p>
-    <w:p>
-      <w:pPr>
-        <w:ind w:left="360"/>
-        <w:rPr>
-          <w:rFonts w:ascii="Arial" w:hAnsi="Arial"/>
-        </w:rPr>
-      </w:pPr>
-      <w:r>
-        <w:rPr>
-          <w:rFonts w:ascii="Arial" w:hAnsi="Arial"/>
-        </w:rPr>
-        <w:t>URS-25</w:t>
-      </w:r>
-      <w:r>
-        <w:rPr>
-          <w:rFonts w:ascii="Arial" w:hAnsi="Arial"/>
-        </w:rPr>
-        <w:t xml:space="preserve"> </w:t>
-      </w:r>
-      <w:proofErr w:type="gramStart"/>
-      <w:r>
-        <w:rPr>
-          <w:rFonts w:ascii="Arial" w:hAnsi="Arial"/>
-        </w:rPr>
-        <w:t>The</w:t>
-      </w:r>
-      <w:proofErr w:type="gramEnd"/>
-      <w:r>
-        <w:rPr>
-          <w:rFonts w:ascii="Arial" w:hAnsi="Arial"/>
-        </w:rPr>
-        <w:t xml:space="preserve"> admin can send the email to </w:t>
+      <w:r>
+        <w:rPr>
+          <w:rFonts w:ascii="Arial" w:hAnsi="Arial"/>
+        </w:rPr>
+        <w:t xml:space="preserve">The admin can send the email to </w:t>
       </w:r>
       <w:r>
         <w:rPr>
@@ -1294,18 +1042,18 @@
     <w:lsdException w:name="Bibliography" w:uiPriority="37"/>
     <w:lsdException w:name="TOC Heading" w:uiPriority="39" w:qFormat="1"/>
   </w:latentStyles>
-  <w:style w:type="paragraph" w:default="1" w:styleId="Normal">
+  <w:style w:type="paragraph" w:default="1" w:styleId="a">
     <w:name w:val="Normal"/>
     <w:qFormat/>
     <w:rsid w:val="00A154B8"/>
   </w:style>
-  <w:style w:type="character" w:default="1" w:styleId="DefaultParagraphFont">
+  <w:style w:type="character" w:default="1" w:styleId="a0">
     <w:name w:val="Default Paragraph Font"/>
     <w:uiPriority w:val="1"/>
     <w:semiHidden/>
     <w:unhideWhenUsed/>
   </w:style>
-  <w:style w:type="table" w:default="1" w:styleId="TableNormal">
+  <w:style w:type="table" w:default="1" w:styleId="a1">
     <w:name w:val="Normal Table"/>
     <w:uiPriority w:val="99"/>
     <w:semiHidden/>
@@ -1321,15 +1069,15 @@
       </w:tblCellMar>
     </w:tblPr>
   </w:style>
-  <w:style w:type="numbering" w:default="1" w:styleId="NoList">
+  <w:style w:type="numbering" w:default="1" w:styleId="a2">
     <w:name w:val="No List"/>
     <w:uiPriority w:val="99"/>
     <w:semiHidden/>
     <w:unhideWhenUsed/>
   </w:style>
-  <w:style w:type="paragraph" w:styleId="ListParagraph">
+  <w:style w:type="paragraph" w:styleId="a3">
     <w:name w:val="List Paragraph"/>
-    <w:basedOn w:val="Normal"/>
+    <w:basedOn w:val="a"/>
     <w:uiPriority w:val="34"/>
     <w:qFormat/>
     <w:rsid w:val="006E2A1D"/>
